--- a/Tutorials/11-SecondGeometry/11-SecondGeometry.docx
+++ b/Tutorials/11-SecondGeometry/11-SecondGeometry.docx
@@ -273,7 +273,13 @@
     </w:p>
     <w:p>
       <w:r>
-        <w:t>We will only make changes to the acceleration structure code. We do not need to change the SBT.</w:t>
+        <w:t xml:space="preserve">We will only make changes to the acceleration structure code. We do not need to change the </w:t>
+      </w:r>
+      <w:r>
+        <w:t>shader-table</w:t>
+      </w:r>
+      <w:r>
+        <w:t>.</w:t>
       </w:r>
     </w:p>
     <w:p>
@@ -281,6 +287,7 @@
         <w:pStyle w:val="Heading1"/>
       </w:pPr>
       <w:r>
+        <w:lastRenderedPageBreak/>
         <w:t>Creating the Plane</w:t>
       </w:r>
     </w:p>
@@ -288,8 +295,6 @@
       <w:r>
         <w:t xml:space="preserve">We need to create a vertex buffer for the plane. This is standard DX12 code – see </w:t>
       </w:r>
-      <w:proofErr w:type="spellStart"/>
-      <w:proofErr w:type="gramStart"/>
       <w:r>
         <w:rPr>
           <w:rFonts w:ascii="Consolas" w:hAnsi="Consolas" w:cs="Consolas"/>
@@ -299,31 +304,7 @@
           <w:sz w:val="19"/>
           <w:szCs w:val="19"/>
         </w:rPr>
-        <w:t>createPlaneVB</w:t>
-      </w:r>
-      <w:proofErr w:type="spellEnd"/>
-      <w:r>
-        <w:rPr>
-          <w:rFonts w:ascii="Consolas" w:hAnsi="Consolas" w:cs="Consolas"/>
-          <w:b/>
-          <w:bCs/>
-          <w:color w:val="880000"/>
-          <w:sz w:val="19"/>
-          <w:szCs w:val="19"/>
-        </w:rPr>
-        <w:t>(</w:t>
-      </w:r>
-      <w:proofErr w:type="gramEnd"/>
-      <w:r>
-        <w:rPr>
-          <w:rFonts w:ascii="Consolas" w:hAnsi="Consolas" w:cs="Consolas"/>
-          <w:b/>
-          <w:bCs/>
-          <w:color w:val="880000"/>
-          <w:sz w:val="19"/>
-          <w:szCs w:val="19"/>
-        </w:rPr>
-        <w:t>)</w:t>
+        <w:t>createPlaneVB()</w:t>
       </w:r>
       <w:r>
         <w:t>.</w:t>
@@ -334,7 +315,6 @@
         <w:pStyle w:val="Heading1"/>
       </w:pPr>
       <w:r>
-        <w:lastRenderedPageBreak/>
         <w:t>Bottom-Level Acceleration Structures</w:t>
       </w:r>
     </w:p>
@@ -402,7 +382,6 @@
                                 <w:szCs w:val="16"/>
                               </w:rPr>
                             </w:pPr>
-                            <w:proofErr w:type="spellStart"/>
                             <w:r>
                               <w:rPr>
                                 <w:rFonts w:ascii="Consolas" w:hAnsi="Consolas" w:cs="Consolas"/>
@@ -412,7 +391,6 @@
                               </w:rPr>
                               <w:t>AccelerationStructureBuffers</w:t>
                             </w:r>
-                            <w:proofErr w:type="spellEnd"/>
                             <w:r>
                               <w:rPr>
                                 <w:rFonts w:ascii="Consolas" w:hAnsi="Consolas" w:cs="Consolas"/>
@@ -422,8 +400,6 @@
                               </w:rPr>
                               <w:t xml:space="preserve"> </w:t>
                             </w:r>
-                            <w:proofErr w:type="spellStart"/>
-                            <w:proofErr w:type="gramStart"/>
                             <w:r>
                               <w:rPr>
                                 <w:rFonts w:ascii="Consolas" w:hAnsi="Consolas" w:cs="Consolas"/>
@@ -433,7 +409,6 @@
                               </w:rPr>
                               <w:t>createBottomLevelAS</w:t>
                             </w:r>
-                            <w:proofErr w:type="spellEnd"/>
                             <w:r>
                               <w:rPr>
                                 <w:rFonts w:ascii="Consolas" w:hAnsi="Consolas" w:cs="Consolas"/>
@@ -443,7 +418,6 @@
                               </w:rPr>
                               <w:t>(</w:t>
                             </w:r>
-                            <w:proofErr w:type="gramEnd"/>
                             <w:r>
                               <w:rPr>
                                 <w:rFonts w:ascii="Consolas" w:hAnsi="Consolas" w:cs="Consolas"/>
@@ -462,7 +436,6 @@
                               </w:rPr>
                               <w:t xml:space="preserve"> </w:t>
                             </w:r>
-                            <w:proofErr w:type="spellStart"/>
                             <w:r>
                               <w:rPr>
                                 <w:rFonts w:ascii="Consolas" w:hAnsi="Consolas" w:cs="Consolas"/>
@@ -472,7 +445,6 @@
                               </w:rPr>
                               <w:t>pDevice</w:t>
                             </w:r>
-                            <w:proofErr w:type="spellEnd"/>
                             <w:r>
                               <w:rPr>
                                 <w:rFonts w:ascii="Consolas" w:hAnsi="Consolas" w:cs="Consolas"/>
@@ -515,7 +487,6 @@
                               </w:rPr>
                               <w:t xml:space="preserve"> </w:t>
                             </w:r>
-                            <w:proofErr w:type="spellStart"/>
                             <w:r>
                               <w:rPr>
                                 <w:rFonts w:ascii="Consolas" w:hAnsi="Consolas" w:cs="Consolas"/>
@@ -525,7 +496,6 @@
                               </w:rPr>
                               <w:t>pCmdList</w:t>
                             </w:r>
-                            <w:proofErr w:type="spellEnd"/>
                             <w:r>
                               <w:rPr>
                                 <w:rFonts w:ascii="Consolas" w:hAnsi="Consolas" w:cs="Consolas"/>
@@ -568,8 +538,6 @@
                               </w:rPr>
                               <w:t xml:space="preserve"> </w:t>
                             </w:r>
-                            <w:proofErr w:type="spellStart"/>
-                            <w:proofErr w:type="gramStart"/>
                             <w:r>
                               <w:rPr>
                                 <w:rFonts w:ascii="Consolas" w:hAnsi="Consolas" w:cs="Consolas"/>
@@ -579,7 +547,6 @@
                               </w:rPr>
                               <w:t>pVB</w:t>
                             </w:r>
-                            <w:proofErr w:type="spellEnd"/>
                             <w:r>
                               <w:rPr>
                                 <w:rFonts w:ascii="Consolas" w:hAnsi="Consolas" w:cs="Consolas"/>
@@ -587,17 +554,7 @@
                                 <w:sz w:val="16"/>
                                 <w:szCs w:val="16"/>
                               </w:rPr>
-                              <w:t>[</w:t>
-                            </w:r>
-                            <w:proofErr w:type="gramEnd"/>
-                            <w:r>
-                              <w:rPr>
-                                <w:rFonts w:ascii="Consolas" w:hAnsi="Consolas" w:cs="Consolas"/>
-                                <w:color w:val="000000"/>
-                                <w:sz w:val="16"/>
-                                <w:szCs w:val="16"/>
-                              </w:rPr>
-                              <w:t xml:space="preserve">], </w:t>
+                              <w:t xml:space="preserve">[], </w:t>
                             </w:r>
                           </w:p>
                           <w:p>
@@ -614,7 +571,6 @@
                                 <w:szCs w:val="16"/>
                               </w:rPr>
                             </w:pPr>
-                            <w:proofErr w:type="spellStart"/>
                             <w:r>
                               <w:rPr>
                                 <w:rFonts w:ascii="Consolas" w:hAnsi="Consolas" w:cs="Consolas"/>
@@ -624,7 +580,6 @@
                               </w:rPr>
                               <w:t>const</w:t>
                             </w:r>
-                            <w:proofErr w:type="spellEnd"/>
                             <w:r>
                               <w:rPr>
                                 <w:rFonts w:ascii="Consolas" w:hAnsi="Consolas" w:cs="Consolas"/>
@@ -652,8 +607,6 @@
                               </w:rPr>
                               <w:t xml:space="preserve"> </w:t>
                             </w:r>
-                            <w:proofErr w:type="spellStart"/>
-                            <w:proofErr w:type="gramStart"/>
                             <w:r>
                               <w:rPr>
                                 <w:rFonts w:ascii="Consolas" w:hAnsi="Consolas" w:cs="Consolas"/>
@@ -663,7 +616,6 @@
                               </w:rPr>
                               <w:t>vertexCount</w:t>
                             </w:r>
-                            <w:proofErr w:type="spellEnd"/>
                             <w:r>
                               <w:rPr>
                                 <w:rFonts w:ascii="Consolas" w:hAnsi="Consolas" w:cs="Consolas"/>
@@ -671,17 +623,7 @@
                                 <w:sz w:val="16"/>
                                 <w:szCs w:val="16"/>
                               </w:rPr>
-                              <w:t>[</w:t>
-                            </w:r>
-                            <w:proofErr w:type="gramEnd"/>
-                            <w:r>
-                              <w:rPr>
-                                <w:rFonts w:ascii="Consolas" w:hAnsi="Consolas" w:cs="Consolas"/>
-                                <w:color w:val="000000"/>
-                                <w:sz w:val="16"/>
-                                <w:szCs w:val="16"/>
-                              </w:rPr>
-                              <w:t xml:space="preserve">], </w:t>
+                              <w:t xml:space="preserve">[], </w:t>
                             </w:r>
                           </w:p>
                           <w:p>
@@ -716,7 +658,6 @@
                               </w:rPr>
                               <w:t xml:space="preserve"> </w:t>
                             </w:r>
-                            <w:proofErr w:type="spellStart"/>
                             <w:r>
                               <w:rPr>
                                 <w:rFonts w:ascii="Consolas" w:hAnsi="Consolas" w:cs="Consolas"/>
@@ -726,7 +667,6 @@
                               </w:rPr>
                               <w:t>geometryCount</w:t>
                             </w:r>
-                            <w:proofErr w:type="spellEnd"/>
                             <w:r>
                               <w:rPr>
                                 <w:rFonts w:ascii="Consolas" w:hAnsi="Consolas" w:cs="Consolas"/>
@@ -793,7 +733,6 @@
                           <w:szCs w:val="16"/>
                         </w:rPr>
                       </w:pPr>
-                      <w:proofErr w:type="spellStart"/>
                       <w:r>
                         <w:rPr>
                           <w:rFonts w:ascii="Consolas" w:hAnsi="Consolas" w:cs="Consolas"/>
@@ -803,7 +742,6 @@
                         </w:rPr>
                         <w:t>AccelerationStructureBuffers</w:t>
                       </w:r>
-                      <w:proofErr w:type="spellEnd"/>
                       <w:r>
                         <w:rPr>
                           <w:rFonts w:ascii="Consolas" w:hAnsi="Consolas" w:cs="Consolas"/>
@@ -813,8 +751,6 @@
                         </w:rPr>
                         <w:t xml:space="preserve"> </w:t>
                       </w:r>
-                      <w:proofErr w:type="spellStart"/>
-                      <w:proofErr w:type="gramStart"/>
                       <w:r>
                         <w:rPr>
                           <w:rFonts w:ascii="Consolas" w:hAnsi="Consolas" w:cs="Consolas"/>
@@ -824,7 +760,6 @@
                         </w:rPr>
                         <w:t>createBottomLevelAS</w:t>
                       </w:r>
-                      <w:proofErr w:type="spellEnd"/>
                       <w:r>
                         <w:rPr>
                           <w:rFonts w:ascii="Consolas" w:hAnsi="Consolas" w:cs="Consolas"/>
@@ -834,7 +769,6 @@
                         </w:rPr>
                         <w:t>(</w:t>
                       </w:r>
-                      <w:proofErr w:type="gramEnd"/>
                       <w:r>
                         <w:rPr>
                           <w:rFonts w:ascii="Consolas" w:hAnsi="Consolas" w:cs="Consolas"/>
@@ -853,7 +787,6 @@
                         </w:rPr>
                         <w:t xml:space="preserve"> </w:t>
                       </w:r>
-                      <w:proofErr w:type="spellStart"/>
                       <w:r>
                         <w:rPr>
                           <w:rFonts w:ascii="Consolas" w:hAnsi="Consolas" w:cs="Consolas"/>
@@ -863,7 +796,6 @@
                         </w:rPr>
                         <w:t>pDevice</w:t>
                       </w:r>
-                      <w:proofErr w:type="spellEnd"/>
                       <w:r>
                         <w:rPr>
                           <w:rFonts w:ascii="Consolas" w:hAnsi="Consolas" w:cs="Consolas"/>
@@ -906,7 +838,6 @@
                         </w:rPr>
                         <w:t xml:space="preserve"> </w:t>
                       </w:r>
-                      <w:proofErr w:type="spellStart"/>
                       <w:r>
                         <w:rPr>
                           <w:rFonts w:ascii="Consolas" w:hAnsi="Consolas" w:cs="Consolas"/>
@@ -916,7 +847,6 @@
                         </w:rPr>
                         <w:t>pCmdList</w:t>
                       </w:r>
-                      <w:proofErr w:type="spellEnd"/>
                       <w:r>
                         <w:rPr>
                           <w:rFonts w:ascii="Consolas" w:hAnsi="Consolas" w:cs="Consolas"/>
@@ -959,8 +889,6 @@
                         </w:rPr>
                         <w:t xml:space="preserve"> </w:t>
                       </w:r>
-                      <w:proofErr w:type="spellStart"/>
-                      <w:proofErr w:type="gramStart"/>
                       <w:r>
                         <w:rPr>
                           <w:rFonts w:ascii="Consolas" w:hAnsi="Consolas" w:cs="Consolas"/>
@@ -970,7 +898,6 @@
                         </w:rPr>
                         <w:t>pVB</w:t>
                       </w:r>
-                      <w:proofErr w:type="spellEnd"/>
                       <w:r>
                         <w:rPr>
                           <w:rFonts w:ascii="Consolas" w:hAnsi="Consolas" w:cs="Consolas"/>
@@ -978,17 +905,7 @@
                           <w:sz w:val="16"/>
                           <w:szCs w:val="16"/>
                         </w:rPr>
-                        <w:t>[</w:t>
-                      </w:r>
-                      <w:proofErr w:type="gramEnd"/>
-                      <w:r>
-                        <w:rPr>
-                          <w:rFonts w:ascii="Consolas" w:hAnsi="Consolas" w:cs="Consolas"/>
-                          <w:color w:val="000000"/>
-                          <w:sz w:val="16"/>
-                          <w:szCs w:val="16"/>
-                        </w:rPr>
-                        <w:t xml:space="preserve">], </w:t>
+                        <w:t xml:space="preserve">[], </w:t>
                       </w:r>
                     </w:p>
                     <w:p>
@@ -1005,7 +922,6 @@
                           <w:szCs w:val="16"/>
                         </w:rPr>
                       </w:pPr>
-                      <w:proofErr w:type="spellStart"/>
                       <w:r>
                         <w:rPr>
                           <w:rFonts w:ascii="Consolas" w:hAnsi="Consolas" w:cs="Consolas"/>
@@ -1015,7 +931,6 @@
                         </w:rPr>
                         <w:t>const</w:t>
                       </w:r>
-                      <w:proofErr w:type="spellEnd"/>
                       <w:r>
                         <w:rPr>
                           <w:rFonts w:ascii="Consolas" w:hAnsi="Consolas" w:cs="Consolas"/>
@@ -1043,8 +958,6 @@
                         </w:rPr>
                         <w:t xml:space="preserve"> </w:t>
                       </w:r>
-                      <w:proofErr w:type="spellStart"/>
-                      <w:proofErr w:type="gramStart"/>
                       <w:r>
                         <w:rPr>
                           <w:rFonts w:ascii="Consolas" w:hAnsi="Consolas" w:cs="Consolas"/>
@@ -1054,7 +967,6 @@
                         </w:rPr>
                         <w:t>vertexCount</w:t>
                       </w:r>
-                      <w:proofErr w:type="spellEnd"/>
                       <w:r>
                         <w:rPr>
                           <w:rFonts w:ascii="Consolas" w:hAnsi="Consolas" w:cs="Consolas"/>
@@ -1062,17 +974,7 @@
                           <w:sz w:val="16"/>
                           <w:szCs w:val="16"/>
                         </w:rPr>
-                        <w:t>[</w:t>
-                      </w:r>
-                      <w:proofErr w:type="gramEnd"/>
-                      <w:r>
-                        <w:rPr>
-                          <w:rFonts w:ascii="Consolas" w:hAnsi="Consolas" w:cs="Consolas"/>
-                          <w:color w:val="000000"/>
-                          <w:sz w:val="16"/>
-                          <w:szCs w:val="16"/>
-                        </w:rPr>
-                        <w:t xml:space="preserve">], </w:t>
+                        <w:t xml:space="preserve">[], </w:t>
                       </w:r>
                     </w:p>
                     <w:p>
@@ -1107,7 +1009,6 @@
                         </w:rPr>
                         <w:t xml:space="preserve"> </w:t>
                       </w:r>
-                      <w:proofErr w:type="spellStart"/>
                       <w:r>
                         <w:rPr>
                           <w:rFonts w:ascii="Consolas" w:hAnsi="Consolas" w:cs="Consolas"/>
@@ -1117,7 +1018,6 @@
                         </w:rPr>
                         <w:t>geometryCount</w:t>
                       </w:r>
-                      <w:proofErr w:type="spellEnd"/>
                       <w:r>
                         <w:rPr>
                           <w:rFonts w:ascii="Consolas" w:hAnsi="Consolas" w:cs="Consolas"/>
@@ -1167,8 +1067,6 @@
       <w:r>
         <w:t xml:space="preserve"> (the calls are in </w:t>
       </w:r>
-      <w:proofErr w:type="spellStart"/>
-      <w:proofErr w:type="gramStart"/>
       <w:r>
         <w:rPr>
           <w:rFonts w:ascii="Consolas" w:hAnsi="Consolas" w:cs="Consolas"/>
@@ -1178,31 +1076,7 @@
           <w:sz w:val="19"/>
           <w:szCs w:val="19"/>
         </w:rPr>
-        <w:t>createAccelerationStructures</w:t>
-      </w:r>
-      <w:proofErr w:type="spellEnd"/>
-      <w:r>
-        <w:rPr>
-          <w:rFonts w:ascii="Consolas" w:hAnsi="Consolas" w:cs="Consolas"/>
-          <w:b/>
-          <w:bCs/>
-          <w:color w:val="880000"/>
-          <w:sz w:val="19"/>
-          <w:szCs w:val="19"/>
-        </w:rPr>
-        <w:t>(</w:t>
-      </w:r>
-      <w:proofErr w:type="gramEnd"/>
-      <w:r>
-        <w:rPr>
-          <w:rFonts w:ascii="Consolas" w:hAnsi="Consolas" w:cs="Consolas"/>
-          <w:b/>
-          <w:bCs/>
-          <w:color w:val="880000"/>
-          <w:sz w:val="19"/>
-          <w:szCs w:val="19"/>
-        </w:rPr>
-        <w:t>)</w:t>
+        <w:t>createAccelerationStructures()</w:t>
       </w:r>
       <w:r>
         <w:t>).</w:t>
@@ -1299,8 +1173,6 @@
                               </w:rPr>
                               <w:t xml:space="preserve"> </w:t>
                             </w:r>
-                            <w:proofErr w:type="spellStart"/>
-                            <w:proofErr w:type="gramStart"/>
                             <w:r>
                               <w:rPr>
                                 <w:rFonts w:ascii="Consolas" w:hAnsi="Consolas" w:cs="Consolas"/>
@@ -1310,25 +1182,14 @@
                               </w:rPr>
                               <w:t>geomDesc</w:t>
                             </w:r>
-                            <w:proofErr w:type="spellEnd"/>
-                            <w:r>
-                              <w:rPr>
-                                <w:rFonts w:ascii="Consolas" w:hAnsi="Consolas" w:cs="Consolas"/>
-                                <w:color w:val="000000"/>
-                                <w:sz w:val="19"/>
-                                <w:szCs w:val="19"/>
-                              </w:rPr>
-                              <w:t>[</w:t>
-                            </w:r>
-                            <w:proofErr w:type="gramEnd"/>
-                            <w:r>
-                              <w:rPr>
-                                <w:rFonts w:ascii="Consolas" w:hAnsi="Consolas" w:cs="Consolas"/>
-                                <w:color w:val="000000"/>
-                                <w:sz w:val="19"/>
-                                <w:szCs w:val="19"/>
-                              </w:rPr>
-                              <w:t>2] = {};</w:t>
+                            <w:r>
+                              <w:rPr>
+                                <w:rFonts w:ascii="Consolas" w:hAnsi="Consolas" w:cs="Consolas"/>
+                                <w:color w:val="000000"/>
+                                <w:sz w:val="19"/>
+                                <w:szCs w:val="19"/>
+                              </w:rPr>
+                              <w:t>[2] = {};</w:t>
                             </w:r>
                           </w:p>
                           <w:p>
@@ -1389,7 +1250,6 @@
                               </w:rPr>
                               <w:t xml:space="preserve"> </w:t>
                             </w:r>
-                            <w:proofErr w:type="spellStart"/>
                             <w:r>
                               <w:rPr>
                                 <w:rFonts w:ascii="Consolas" w:hAnsi="Consolas" w:cs="Consolas"/>
@@ -1399,7 +1259,6 @@
                               </w:rPr>
                               <w:t>i</w:t>
                             </w:r>
-                            <w:proofErr w:type="spellEnd"/>
                             <w:r>
                               <w:rPr>
                                 <w:rFonts w:ascii="Consolas" w:hAnsi="Consolas" w:cs="Consolas"/>
@@ -1409,7 +1268,6 @@
                               </w:rPr>
                               <w:t xml:space="preserve"> = 0; </w:t>
                             </w:r>
-                            <w:proofErr w:type="spellStart"/>
                             <w:r>
                               <w:rPr>
                                 <w:rFonts w:ascii="Consolas" w:hAnsi="Consolas" w:cs="Consolas"/>
@@ -1419,7 +1277,6 @@
                               </w:rPr>
                               <w:t>i</w:t>
                             </w:r>
-                            <w:proofErr w:type="spellEnd"/>
                             <w:r>
                               <w:rPr>
                                 <w:rFonts w:ascii="Consolas" w:hAnsi="Consolas" w:cs="Consolas"/>
@@ -1429,7 +1286,6 @@
                               </w:rPr>
                               <w:t xml:space="preserve"> &lt; </w:t>
                             </w:r>
-                            <w:proofErr w:type="spellStart"/>
                             <w:r>
                               <w:rPr>
                                 <w:rFonts w:ascii="Consolas" w:hAnsi="Consolas" w:cs="Consolas"/>
@@ -1439,7 +1295,6 @@
                               </w:rPr>
                               <w:t>geometryCount</w:t>
                             </w:r>
-                            <w:proofErr w:type="spellEnd"/>
                             <w:r>
                               <w:rPr>
                                 <w:rFonts w:ascii="Consolas" w:hAnsi="Consolas" w:cs="Consolas"/>
@@ -1449,7 +1304,6 @@
                               </w:rPr>
                               <w:t xml:space="preserve">; </w:t>
                             </w:r>
-                            <w:proofErr w:type="spellStart"/>
                             <w:r>
                               <w:rPr>
                                 <w:rFonts w:ascii="Consolas" w:hAnsi="Consolas" w:cs="Consolas"/>
@@ -1459,7 +1313,6 @@
                               </w:rPr>
                               <w:t>i</w:t>
                             </w:r>
-                            <w:proofErr w:type="spellEnd"/>
                             <w:r>
                               <w:rPr>
                                 <w:rFonts w:ascii="Consolas" w:hAnsi="Consolas" w:cs="Consolas"/>
@@ -1515,7 +1368,6 @@
                               </w:rPr>
                               <w:t xml:space="preserve">        </w:t>
                             </w:r>
-                            <w:proofErr w:type="spellStart"/>
                             <w:r>
                               <w:rPr>
                                 <w:rFonts w:ascii="Consolas" w:hAnsi="Consolas" w:cs="Consolas"/>
@@ -1525,7 +1377,6 @@
                               </w:rPr>
                               <w:t>geomDesc</w:t>
                             </w:r>
-                            <w:proofErr w:type="spellEnd"/>
                             <w:r>
                               <w:rPr>
                                 <w:rFonts w:ascii="Consolas" w:hAnsi="Consolas" w:cs="Consolas"/>
@@ -1535,7 +1386,6 @@
                               </w:rPr>
                               <w:t>[</w:t>
                             </w:r>
-                            <w:proofErr w:type="spellStart"/>
                             <w:r>
                               <w:rPr>
                                 <w:rFonts w:ascii="Consolas" w:hAnsi="Consolas" w:cs="Consolas"/>
@@ -1545,8 +1395,6 @@
                               </w:rPr>
                               <w:t>i</w:t>
                             </w:r>
-                            <w:proofErr w:type="spellEnd"/>
-                            <w:proofErr w:type="gramStart"/>
                             <w:r>
                               <w:rPr>
                                 <w:rFonts w:ascii="Consolas" w:hAnsi="Consolas" w:cs="Consolas"/>
@@ -1565,7 +1413,6 @@
                               </w:rPr>
                               <w:t>Type</w:t>
                             </w:r>
-                            <w:proofErr w:type="gramEnd"/>
                             <w:r>
                               <w:rPr>
                                 <w:rFonts w:ascii="Consolas" w:hAnsi="Consolas" w:cs="Consolas"/>
@@ -1616,7 +1463,6 @@
                               </w:rPr>
                               <w:t xml:space="preserve">        </w:t>
                             </w:r>
-                            <w:proofErr w:type="spellStart"/>
                             <w:r>
                               <w:rPr>
                                 <w:rFonts w:ascii="Consolas" w:hAnsi="Consolas" w:cs="Consolas"/>
@@ -1626,7 +1472,6 @@
                               </w:rPr>
                               <w:t>geomDesc</w:t>
                             </w:r>
-                            <w:proofErr w:type="spellEnd"/>
                             <w:r>
                               <w:rPr>
                                 <w:rFonts w:ascii="Consolas" w:hAnsi="Consolas" w:cs="Consolas"/>
@@ -1636,7 +1481,6 @@
                               </w:rPr>
                               <w:t>[</w:t>
                             </w:r>
-                            <w:proofErr w:type="spellStart"/>
                             <w:r>
                               <w:rPr>
                                 <w:rFonts w:ascii="Consolas" w:hAnsi="Consolas" w:cs="Consolas"/>
@@ -1646,8 +1490,6 @@
                               </w:rPr>
                               <w:t>i</w:t>
                             </w:r>
-                            <w:proofErr w:type="spellEnd"/>
-                            <w:proofErr w:type="gramStart"/>
                             <w:r>
                               <w:rPr>
                                 <w:rFonts w:ascii="Consolas" w:hAnsi="Consolas" w:cs="Consolas"/>
@@ -1657,7 +1499,6 @@
                               </w:rPr>
                               <w:t>].</w:t>
                             </w:r>
-                            <w:proofErr w:type="spellStart"/>
                             <w:r>
                               <w:rPr>
                                 <w:rFonts w:ascii="Consolas" w:hAnsi="Consolas" w:cs="Consolas"/>
@@ -1685,7 +1526,6 @@
                               </w:rPr>
                               <w:t>VertexBuffer</w:t>
                             </w:r>
-                            <w:proofErr w:type="gramEnd"/>
                             <w:r>
                               <w:rPr>
                                 <w:rFonts w:ascii="Consolas" w:hAnsi="Consolas" w:cs="Consolas"/>
@@ -1704,7 +1544,6 @@
                               </w:rPr>
                               <w:t>StartAddress</w:t>
                             </w:r>
-                            <w:proofErr w:type="spellEnd"/>
                             <w:r>
                               <w:rPr>
                                 <w:rFonts w:ascii="Consolas" w:hAnsi="Consolas" w:cs="Consolas"/>
@@ -1714,7 +1553,6 @@
                               </w:rPr>
                               <w:t xml:space="preserve"> = </w:t>
                             </w:r>
-                            <w:proofErr w:type="spellStart"/>
                             <w:r>
                               <w:rPr>
                                 <w:rFonts w:ascii="Consolas" w:hAnsi="Consolas" w:cs="Consolas"/>
@@ -1724,7 +1562,6 @@
                               </w:rPr>
                               <w:t>pVB</w:t>
                             </w:r>
-                            <w:proofErr w:type="spellEnd"/>
                             <w:r>
                               <w:rPr>
                                 <w:rFonts w:ascii="Consolas" w:hAnsi="Consolas" w:cs="Consolas"/>
@@ -1734,7 +1571,6 @@
                               </w:rPr>
                               <w:t>[</w:t>
                             </w:r>
-                            <w:proofErr w:type="spellStart"/>
                             <w:r>
                               <w:rPr>
                                 <w:rFonts w:ascii="Consolas" w:hAnsi="Consolas" w:cs="Consolas"/>
@@ -1744,7 +1580,6 @@
                               </w:rPr>
                               <w:t>i</w:t>
                             </w:r>
-                            <w:proofErr w:type="spellEnd"/>
                             <w:r>
                               <w:rPr>
                                 <w:rFonts w:ascii="Consolas" w:hAnsi="Consolas" w:cs="Consolas"/>
@@ -1763,7 +1598,6 @@
                               </w:rPr>
                               <w:t>-&gt;</w:t>
                             </w:r>
-                            <w:proofErr w:type="spellStart"/>
                             <w:r>
                               <w:rPr>
                                 <w:rFonts w:ascii="Consolas" w:hAnsi="Consolas" w:cs="Consolas"/>
@@ -1773,7 +1607,6 @@
                               </w:rPr>
                               <w:t>GetGPUVirtualAddress</w:t>
                             </w:r>
-                            <w:proofErr w:type="spellEnd"/>
                             <w:r>
                               <w:rPr>
                                 <w:rFonts w:ascii="Consolas" w:hAnsi="Consolas" w:cs="Consolas"/>
@@ -1806,7 +1639,6 @@
                               </w:rPr>
                               <w:t xml:space="preserve">        </w:t>
                             </w:r>
-                            <w:proofErr w:type="spellStart"/>
                             <w:r>
                               <w:rPr>
                                 <w:rFonts w:ascii="Consolas" w:hAnsi="Consolas" w:cs="Consolas"/>
@@ -1816,7 +1648,6 @@
                               </w:rPr>
                               <w:t>geomDesc</w:t>
                             </w:r>
-                            <w:proofErr w:type="spellEnd"/>
                             <w:r>
                               <w:rPr>
                                 <w:rFonts w:ascii="Consolas" w:hAnsi="Consolas" w:cs="Consolas"/>
@@ -1826,7 +1657,6 @@
                               </w:rPr>
                               <w:t>[</w:t>
                             </w:r>
-                            <w:proofErr w:type="spellStart"/>
                             <w:r>
                               <w:rPr>
                                 <w:rFonts w:ascii="Consolas" w:hAnsi="Consolas" w:cs="Consolas"/>
@@ -1836,8 +1666,6 @@
                               </w:rPr>
                               <w:t>i</w:t>
                             </w:r>
-                            <w:proofErr w:type="spellEnd"/>
-                            <w:proofErr w:type="gramStart"/>
                             <w:r>
                               <w:rPr>
                                 <w:rFonts w:ascii="Consolas" w:hAnsi="Consolas" w:cs="Consolas"/>
@@ -1847,7 +1675,6 @@
                               </w:rPr>
                               <w:t>].</w:t>
                             </w:r>
-                            <w:proofErr w:type="spellStart"/>
                             <w:r>
                               <w:rPr>
                                 <w:rFonts w:ascii="Consolas" w:hAnsi="Consolas" w:cs="Consolas"/>
@@ -1875,7 +1702,6 @@
                               </w:rPr>
                               <w:t>VertexBuffer</w:t>
                             </w:r>
-                            <w:proofErr w:type="gramEnd"/>
                             <w:r>
                               <w:rPr>
                                 <w:rFonts w:ascii="Consolas" w:hAnsi="Consolas" w:cs="Consolas"/>
@@ -1894,7 +1720,6 @@
                               </w:rPr>
                               <w:t>StrideInBytes</w:t>
                             </w:r>
-                            <w:proofErr w:type="spellEnd"/>
                             <w:r>
                               <w:rPr>
                                 <w:rFonts w:ascii="Consolas" w:hAnsi="Consolas" w:cs="Consolas"/>
@@ -1904,7 +1729,6 @@
                               </w:rPr>
                               <w:t xml:space="preserve"> = </w:t>
                             </w:r>
-                            <w:proofErr w:type="spellStart"/>
                             <w:r>
                               <w:rPr>
                                 <w:rFonts w:ascii="Consolas" w:hAnsi="Consolas" w:cs="Consolas"/>
@@ -1914,7 +1738,6 @@
                               </w:rPr>
                               <w:t>sizeof</w:t>
                             </w:r>
-                            <w:proofErr w:type="spellEnd"/>
                             <w:r>
                               <w:rPr>
                                 <w:rFonts w:ascii="Consolas" w:hAnsi="Consolas" w:cs="Consolas"/>
@@ -1965,7 +1788,6 @@
                               </w:rPr>
                               <w:t xml:space="preserve">        </w:t>
                             </w:r>
-                            <w:proofErr w:type="spellStart"/>
                             <w:r>
                               <w:rPr>
                                 <w:rFonts w:ascii="Consolas" w:hAnsi="Consolas" w:cs="Consolas"/>
@@ -1975,7 +1797,6 @@
                               </w:rPr>
                               <w:t>geomDesc</w:t>
                             </w:r>
-                            <w:proofErr w:type="spellEnd"/>
                             <w:r>
                               <w:rPr>
                                 <w:rFonts w:ascii="Consolas" w:hAnsi="Consolas" w:cs="Consolas"/>
@@ -1985,7 +1806,6 @@
                               </w:rPr>
                               <w:t>[</w:t>
                             </w:r>
-                            <w:proofErr w:type="spellStart"/>
                             <w:r>
                               <w:rPr>
                                 <w:rFonts w:ascii="Consolas" w:hAnsi="Consolas" w:cs="Consolas"/>
@@ -1995,8 +1815,6 @@
                               </w:rPr>
                               <w:t>i</w:t>
                             </w:r>
-                            <w:proofErr w:type="spellEnd"/>
-                            <w:proofErr w:type="gramStart"/>
                             <w:r>
                               <w:rPr>
                                 <w:rFonts w:ascii="Consolas" w:hAnsi="Consolas" w:cs="Consolas"/>
@@ -2006,7 +1824,6 @@
                               </w:rPr>
                               <w:t>].</w:t>
                             </w:r>
-                            <w:proofErr w:type="spellStart"/>
                             <w:r>
                               <w:rPr>
                                 <w:rFonts w:ascii="Consolas" w:hAnsi="Consolas" w:cs="Consolas"/>
@@ -2034,8 +1851,6 @@
                               </w:rPr>
                               <w:t>VertexCount</w:t>
                             </w:r>
-                            <w:proofErr w:type="spellEnd"/>
-                            <w:proofErr w:type="gramEnd"/>
                             <w:r>
                               <w:rPr>
                                 <w:rFonts w:ascii="Consolas" w:hAnsi="Consolas" w:cs="Consolas"/>
@@ -2045,7 +1860,6 @@
                               </w:rPr>
                               <w:t xml:space="preserve"> = </w:t>
                             </w:r>
-                            <w:proofErr w:type="spellStart"/>
                             <w:r>
                               <w:rPr>
                                 <w:rFonts w:ascii="Consolas" w:hAnsi="Consolas" w:cs="Consolas"/>
@@ -2055,7 +1869,6 @@
                               </w:rPr>
                               <w:t>vertexCount</w:t>
                             </w:r>
-                            <w:proofErr w:type="spellEnd"/>
                             <w:r>
                               <w:rPr>
                                 <w:rFonts w:ascii="Consolas" w:hAnsi="Consolas" w:cs="Consolas"/>
@@ -2065,7 +1878,6 @@
                               </w:rPr>
                               <w:t>[</w:t>
                             </w:r>
-                            <w:proofErr w:type="spellStart"/>
                             <w:r>
                               <w:rPr>
                                 <w:rFonts w:ascii="Consolas" w:hAnsi="Consolas" w:cs="Consolas"/>
@@ -2075,7 +1887,6 @@
                               </w:rPr>
                               <w:t>i</w:t>
                             </w:r>
-                            <w:proofErr w:type="spellEnd"/>
                             <w:r>
                               <w:rPr>
                                 <w:rFonts w:ascii="Consolas" w:hAnsi="Consolas" w:cs="Consolas"/>
@@ -2108,7 +1919,6 @@
                               </w:rPr>
                               <w:t xml:space="preserve">        </w:t>
                             </w:r>
-                            <w:proofErr w:type="spellStart"/>
                             <w:r>
                               <w:rPr>
                                 <w:rFonts w:ascii="Consolas" w:hAnsi="Consolas" w:cs="Consolas"/>
@@ -2118,7 +1928,6 @@
                               </w:rPr>
                               <w:t>geomDesc</w:t>
                             </w:r>
-                            <w:proofErr w:type="spellEnd"/>
                             <w:r>
                               <w:rPr>
                                 <w:rFonts w:ascii="Consolas" w:hAnsi="Consolas" w:cs="Consolas"/>
@@ -2128,7 +1937,6 @@
                               </w:rPr>
                               <w:t>[</w:t>
                             </w:r>
-                            <w:proofErr w:type="spellStart"/>
                             <w:r>
                               <w:rPr>
                                 <w:rFonts w:ascii="Consolas" w:hAnsi="Consolas" w:cs="Consolas"/>
@@ -2138,8 +1946,6 @@
                               </w:rPr>
                               <w:t>i</w:t>
                             </w:r>
-                            <w:proofErr w:type="spellEnd"/>
-                            <w:proofErr w:type="gramStart"/>
                             <w:r>
                               <w:rPr>
                                 <w:rFonts w:ascii="Consolas" w:hAnsi="Consolas" w:cs="Consolas"/>
@@ -2149,7 +1955,6 @@
                               </w:rPr>
                               <w:t>].</w:t>
                             </w:r>
-                            <w:proofErr w:type="spellStart"/>
                             <w:r>
                               <w:rPr>
                                 <w:rFonts w:ascii="Consolas" w:hAnsi="Consolas" w:cs="Consolas"/>
@@ -2177,8 +1982,6 @@
                               </w:rPr>
                               <w:t>VertexFormat</w:t>
                             </w:r>
-                            <w:proofErr w:type="spellEnd"/>
-                            <w:proofErr w:type="gramEnd"/>
                             <w:r>
                               <w:rPr>
                                 <w:rFonts w:ascii="Consolas" w:hAnsi="Consolas" w:cs="Consolas"/>
@@ -2231,7 +2034,6 @@
                               </w:rPr>
                               <w:t xml:space="preserve">        </w:t>
                             </w:r>
-                            <w:proofErr w:type="spellStart"/>
                             <w:r>
                               <w:rPr>
                                 <w:rFonts w:ascii="Consolas" w:hAnsi="Consolas" w:cs="Consolas"/>
@@ -2241,7 +2043,6 @@
                               </w:rPr>
                               <w:t>geomDesc</w:t>
                             </w:r>
-                            <w:proofErr w:type="spellEnd"/>
                             <w:r>
                               <w:rPr>
                                 <w:rFonts w:ascii="Consolas" w:hAnsi="Consolas" w:cs="Consolas"/>
@@ -2251,7 +2052,6 @@
                               </w:rPr>
                               <w:t>[</w:t>
                             </w:r>
-                            <w:proofErr w:type="spellStart"/>
                             <w:r>
                               <w:rPr>
                                 <w:rFonts w:ascii="Consolas" w:hAnsi="Consolas" w:cs="Consolas"/>
@@ -2261,8 +2061,6 @@
                               </w:rPr>
                               <w:t>i</w:t>
                             </w:r>
-                            <w:proofErr w:type="spellEnd"/>
-                            <w:proofErr w:type="gramStart"/>
                             <w:r>
                               <w:rPr>
                                 <w:rFonts w:ascii="Consolas" w:hAnsi="Consolas" w:cs="Consolas"/>
@@ -2281,7 +2079,6 @@
                               </w:rPr>
                               <w:t>Flags</w:t>
                             </w:r>
-                            <w:proofErr w:type="gramEnd"/>
                             <w:r>
                               <w:rPr>
                                 <w:rFonts w:ascii="Consolas" w:hAnsi="Consolas" w:cs="Consolas"/>
@@ -2383,8 +2180,6 @@
                         </w:rPr>
                         <w:t xml:space="preserve"> </w:t>
                       </w:r>
-                      <w:proofErr w:type="spellStart"/>
-                      <w:proofErr w:type="gramStart"/>
                       <w:r>
                         <w:rPr>
                           <w:rFonts w:ascii="Consolas" w:hAnsi="Consolas" w:cs="Consolas"/>
@@ -2394,25 +2189,14 @@
                         </w:rPr>
                         <w:t>geomDesc</w:t>
                       </w:r>
-                      <w:proofErr w:type="spellEnd"/>
-                      <w:r>
-                        <w:rPr>
-                          <w:rFonts w:ascii="Consolas" w:hAnsi="Consolas" w:cs="Consolas"/>
-                          <w:color w:val="000000"/>
-                          <w:sz w:val="19"/>
-                          <w:szCs w:val="19"/>
-                        </w:rPr>
-                        <w:t>[</w:t>
-                      </w:r>
-                      <w:proofErr w:type="gramEnd"/>
-                      <w:r>
-                        <w:rPr>
-                          <w:rFonts w:ascii="Consolas" w:hAnsi="Consolas" w:cs="Consolas"/>
-                          <w:color w:val="000000"/>
-                          <w:sz w:val="19"/>
-                          <w:szCs w:val="19"/>
-                        </w:rPr>
-                        <w:t>2] = {};</w:t>
+                      <w:r>
+                        <w:rPr>
+                          <w:rFonts w:ascii="Consolas" w:hAnsi="Consolas" w:cs="Consolas"/>
+                          <w:color w:val="000000"/>
+                          <w:sz w:val="19"/>
+                          <w:szCs w:val="19"/>
+                        </w:rPr>
+                        <w:t>[2] = {};</w:t>
                       </w:r>
                     </w:p>
                     <w:p>
@@ -2473,7 +2257,6 @@
                         </w:rPr>
                         <w:t xml:space="preserve"> </w:t>
                       </w:r>
-                      <w:proofErr w:type="spellStart"/>
                       <w:r>
                         <w:rPr>
                           <w:rFonts w:ascii="Consolas" w:hAnsi="Consolas" w:cs="Consolas"/>
@@ -2483,7 +2266,6 @@
                         </w:rPr>
                         <w:t>i</w:t>
                       </w:r>
-                      <w:proofErr w:type="spellEnd"/>
                       <w:r>
                         <w:rPr>
                           <w:rFonts w:ascii="Consolas" w:hAnsi="Consolas" w:cs="Consolas"/>
@@ -2493,7 +2275,6 @@
                         </w:rPr>
                         <w:t xml:space="preserve"> = 0; </w:t>
                       </w:r>
-                      <w:proofErr w:type="spellStart"/>
                       <w:r>
                         <w:rPr>
                           <w:rFonts w:ascii="Consolas" w:hAnsi="Consolas" w:cs="Consolas"/>
@@ -2503,7 +2284,6 @@
                         </w:rPr>
                         <w:t>i</w:t>
                       </w:r>
-                      <w:proofErr w:type="spellEnd"/>
                       <w:r>
                         <w:rPr>
                           <w:rFonts w:ascii="Consolas" w:hAnsi="Consolas" w:cs="Consolas"/>
@@ -2513,7 +2293,6 @@
                         </w:rPr>
                         <w:t xml:space="preserve"> &lt; </w:t>
                       </w:r>
-                      <w:proofErr w:type="spellStart"/>
                       <w:r>
                         <w:rPr>
                           <w:rFonts w:ascii="Consolas" w:hAnsi="Consolas" w:cs="Consolas"/>
@@ -2523,7 +2302,6 @@
                         </w:rPr>
                         <w:t>geometryCount</w:t>
                       </w:r>
-                      <w:proofErr w:type="spellEnd"/>
                       <w:r>
                         <w:rPr>
                           <w:rFonts w:ascii="Consolas" w:hAnsi="Consolas" w:cs="Consolas"/>
@@ -2533,7 +2311,6 @@
                         </w:rPr>
                         <w:t xml:space="preserve">; </w:t>
                       </w:r>
-                      <w:proofErr w:type="spellStart"/>
                       <w:r>
                         <w:rPr>
                           <w:rFonts w:ascii="Consolas" w:hAnsi="Consolas" w:cs="Consolas"/>
@@ -2543,7 +2320,6 @@
                         </w:rPr>
                         <w:t>i</w:t>
                       </w:r>
-                      <w:proofErr w:type="spellEnd"/>
                       <w:r>
                         <w:rPr>
                           <w:rFonts w:ascii="Consolas" w:hAnsi="Consolas" w:cs="Consolas"/>
@@ -2599,7 +2375,6 @@
                         </w:rPr>
                         <w:t xml:space="preserve">        </w:t>
                       </w:r>
-                      <w:proofErr w:type="spellStart"/>
                       <w:r>
                         <w:rPr>
                           <w:rFonts w:ascii="Consolas" w:hAnsi="Consolas" w:cs="Consolas"/>
@@ -2609,7 +2384,6 @@
                         </w:rPr>
                         <w:t>geomDesc</w:t>
                       </w:r>
-                      <w:proofErr w:type="spellEnd"/>
                       <w:r>
                         <w:rPr>
                           <w:rFonts w:ascii="Consolas" w:hAnsi="Consolas" w:cs="Consolas"/>
@@ -2619,7 +2393,6 @@
                         </w:rPr>
                         <w:t>[</w:t>
                       </w:r>
-                      <w:proofErr w:type="spellStart"/>
                       <w:r>
                         <w:rPr>
                           <w:rFonts w:ascii="Consolas" w:hAnsi="Consolas" w:cs="Consolas"/>
@@ -2629,8 +2402,6 @@
                         </w:rPr>
                         <w:t>i</w:t>
                       </w:r>
-                      <w:proofErr w:type="spellEnd"/>
-                      <w:proofErr w:type="gramStart"/>
                       <w:r>
                         <w:rPr>
                           <w:rFonts w:ascii="Consolas" w:hAnsi="Consolas" w:cs="Consolas"/>
@@ -2649,7 +2420,6 @@
                         </w:rPr>
                         <w:t>Type</w:t>
                       </w:r>
-                      <w:proofErr w:type="gramEnd"/>
                       <w:r>
                         <w:rPr>
                           <w:rFonts w:ascii="Consolas" w:hAnsi="Consolas" w:cs="Consolas"/>
@@ -2700,7 +2470,6 @@
                         </w:rPr>
                         <w:t xml:space="preserve">        </w:t>
                       </w:r>
-                      <w:proofErr w:type="spellStart"/>
                       <w:r>
                         <w:rPr>
                           <w:rFonts w:ascii="Consolas" w:hAnsi="Consolas" w:cs="Consolas"/>
@@ -2710,7 +2479,6 @@
                         </w:rPr>
                         <w:t>geomDesc</w:t>
                       </w:r>
-                      <w:proofErr w:type="spellEnd"/>
                       <w:r>
                         <w:rPr>
                           <w:rFonts w:ascii="Consolas" w:hAnsi="Consolas" w:cs="Consolas"/>
@@ -2720,7 +2488,6 @@
                         </w:rPr>
                         <w:t>[</w:t>
                       </w:r>
-                      <w:proofErr w:type="spellStart"/>
                       <w:r>
                         <w:rPr>
                           <w:rFonts w:ascii="Consolas" w:hAnsi="Consolas" w:cs="Consolas"/>
@@ -2730,8 +2497,6 @@
                         </w:rPr>
                         <w:t>i</w:t>
                       </w:r>
-                      <w:proofErr w:type="spellEnd"/>
-                      <w:proofErr w:type="gramStart"/>
                       <w:r>
                         <w:rPr>
                           <w:rFonts w:ascii="Consolas" w:hAnsi="Consolas" w:cs="Consolas"/>
@@ -2741,7 +2506,6 @@
                         </w:rPr>
                         <w:t>].</w:t>
                       </w:r>
-                      <w:proofErr w:type="spellStart"/>
                       <w:r>
                         <w:rPr>
                           <w:rFonts w:ascii="Consolas" w:hAnsi="Consolas" w:cs="Consolas"/>
@@ -2769,7 +2533,6 @@
                         </w:rPr>
                         <w:t>VertexBuffer</w:t>
                       </w:r>
-                      <w:proofErr w:type="gramEnd"/>
                       <w:r>
                         <w:rPr>
                           <w:rFonts w:ascii="Consolas" w:hAnsi="Consolas" w:cs="Consolas"/>
@@ -2788,7 +2551,6 @@
                         </w:rPr>
                         <w:t>StartAddress</w:t>
                       </w:r>
-                      <w:proofErr w:type="spellEnd"/>
                       <w:r>
                         <w:rPr>
                           <w:rFonts w:ascii="Consolas" w:hAnsi="Consolas" w:cs="Consolas"/>
@@ -2798,7 +2560,6 @@
                         </w:rPr>
                         <w:t xml:space="preserve"> = </w:t>
                       </w:r>
-                      <w:proofErr w:type="spellStart"/>
                       <w:r>
                         <w:rPr>
                           <w:rFonts w:ascii="Consolas" w:hAnsi="Consolas" w:cs="Consolas"/>
@@ -2808,7 +2569,6 @@
                         </w:rPr>
                         <w:t>pVB</w:t>
                       </w:r>
-                      <w:proofErr w:type="spellEnd"/>
                       <w:r>
                         <w:rPr>
                           <w:rFonts w:ascii="Consolas" w:hAnsi="Consolas" w:cs="Consolas"/>
@@ -2818,7 +2578,6 @@
                         </w:rPr>
                         <w:t>[</w:t>
                       </w:r>
-                      <w:proofErr w:type="spellStart"/>
                       <w:r>
                         <w:rPr>
                           <w:rFonts w:ascii="Consolas" w:hAnsi="Consolas" w:cs="Consolas"/>
@@ -2828,7 +2587,6 @@
                         </w:rPr>
                         <w:t>i</w:t>
                       </w:r>
-                      <w:proofErr w:type="spellEnd"/>
                       <w:r>
                         <w:rPr>
                           <w:rFonts w:ascii="Consolas" w:hAnsi="Consolas" w:cs="Consolas"/>
@@ -2847,7 +2605,6 @@
                         </w:rPr>
                         <w:t>-&gt;</w:t>
                       </w:r>
-                      <w:proofErr w:type="spellStart"/>
                       <w:r>
                         <w:rPr>
                           <w:rFonts w:ascii="Consolas" w:hAnsi="Consolas" w:cs="Consolas"/>
@@ -2857,7 +2614,6 @@
                         </w:rPr>
                         <w:t>GetGPUVirtualAddress</w:t>
                       </w:r>
-                      <w:proofErr w:type="spellEnd"/>
                       <w:r>
                         <w:rPr>
                           <w:rFonts w:ascii="Consolas" w:hAnsi="Consolas" w:cs="Consolas"/>
@@ -2890,7 +2646,6 @@
                         </w:rPr>
                         <w:t xml:space="preserve">        </w:t>
                       </w:r>
-                      <w:proofErr w:type="spellStart"/>
                       <w:r>
                         <w:rPr>
                           <w:rFonts w:ascii="Consolas" w:hAnsi="Consolas" w:cs="Consolas"/>
@@ -2900,7 +2655,6 @@
                         </w:rPr>
                         <w:t>geomDesc</w:t>
                       </w:r>
-                      <w:proofErr w:type="spellEnd"/>
                       <w:r>
                         <w:rPr>
                           <w:rFonts w:ascii="Consolas" w:hAnsi="Consolas" w:cs="Consolas"/>
@@ -2910,7 +2664,6 @@
                         </w:rPr>
                         <w:t>[</w:t>
                       </w:r>
-                      <w:proofErr w:type="spellStart"/>
                       <w:r>
                         <w:rPr>
                           <w:rFonts w:ascii="Consolas" w:hAnsi="Consolas" w:cs="Consolas"/>
@@ -2920,8 +2673,6 @@
                         </w:rPr>
                         <w:t>i</w:t>
                       </w:r>
-                      <w:proofErr w:type="spellEnd"/>
-                      <w:proofErr w:type="gramStart"/>
                       <w:r>
                         <w:rPr>
                           <w:rFonts w:ascii="Consolas" w:hAnsi="Consolas" w:cs="Consolas"/>
@@ -2931,7 +2682,6 @@
                         </w:rPr>
                         <w:t>].</w:t>
                       </w:r>
-                      <w:proofErr w:type="spellStart"/>
                       <w:r>
                         <w:rPr>
                           <w:rFonts w:ascii="Consolas" w:hAnsi="Consolas" w:cs="Consolas"/>
@@ -2959,7 +2709,6 @@
                         </w:rPr>
                         <w:t>VertexBuffer</w:t>
                       </w:r>
-                      <w:proofErr w:type="gramEnd"/>
                       <w:r>
                         <w:rPr>
                           <w:rFonts w:ascii="Consolas" w:hAnsi="Consolas" w:cs="Consolas"/>
@@ -2978,7 +2727,6 @@
                         </w:rPr>
                         <w:t>StrideInBytes</w:t>
                       </w:r>
-                      <w:proofErr w:type="spellEnd"/>
                       <w:r>
                         <w:rPr>
                           <w:rFonts w:ascii="Consolas" w:hAnsi="Consolas" w:cs="Consolas"/>
@@ -2988,7 +2736,6 @@
                         </w:rPr>
                         <w:t xml:space="preserve"> = </w:t>
                       </w:r>
-                      <w:proofErr w:type="spellStart"/>
                       <w:r>
                         <w:rPr>
                           <w:rFonts w:ascii="Consolas" w:hAnsi="Consolas" w:cs="Consolas"/>
@@ -2998,7 +2745,6 @@
                         </w:rPr>
                         <w:t>sizeof</w:t>
                       </w:r>
-                      <w:proofErr w:type="spellEnd"/>
                       <w:r>
                         <w:rPr>
                           <w:rFonts w:ascii="Consolas" w:hAnsi="Consolas" w:cs="Consolas"/>
@@ -3049,7 +2795,6 @@
                         </w:rPr>
                         <w:t xml:space="preserve">        </w:t>
                       </w:r>
-                      <w:proofErr w:type="spellStart"/>
                       <w:r>
                         <w:rPr>
                           <w:rFonts w:ascii="Consolas" w:hAnsi="Consolas" w:cs="Consolas"/>
@@ -3059,7 +2804,6 @@
                         </w:rPr>
                         <w:t>geomDesc</w:t>
                       </w:r>
-                      <w:proofErr w:type="spellEnd"/>
                       <w:r>
                         <w:rPr>
                           <w:rFonts w:ascii="Consolas" w:hAnsi="Consolas" w:cs="Consolas"/>
@@ -3069,7 +2813,6 @@
                         </w:rPr>
                         <w:t>[</w:t>
                       </w:r>
-                      <w:proofErr w:type="spellStart"/>
                       <w:r>
                         <w:rPr>
                           <w:rFonts w:ascii="Consolas" w:hAnsi="Consolas" w:cs="Consolas"/>
@@ -3079,8 +2822,6 @@
                         </w:rPr>
                         <w:t>i</w:t>
                       </w:r>
-                      <w:proofErr w:type="spellEnd"/>
-                      <w:proofErr w:type="gramStart"/>
                       <w:r>
                         <w:rPr>
                           <w:rFonts w:ascii="Consolas" w:hAnsi="Consolas" w:cs="Consolas"/>
@@ -3090,7 +2831,6 @@
                         </w:rPr>
                         <w:t>].</w:t>
                       </w:r>
-                      <w:proofErr w:type="spellStart"/>
                       <w:r>
                         <w:rPr>
                           <w:rFonts w:ascii="Consolas" w:hAnsi="Consolas" w:cs="Consolas"/>
@@ -3118,8 +2858,6 @@
                         </w:rPr>
                         <w:t>VertexCount</w:t>
                       </w:r>
-                      <w:proofErr w:type="spellEnd"/>
-                      <w:proofErr w:type="gramEnd"/>
                       <w:r>
                         <w:rPr>
                           <w:rFonts w:ascii="Consolas" w:hAnsi="Consolas" w:cs="Consolas"/>
@@ -3129,7 +2867,6 @@
                         </w:rPr>
                         <w:t xml:space="preserve"> = </w:t>
                       </w:r>
-                      <w:proofErr w:type="spellStart"/>
                       <w:r>
                         <w:rPr>
                           <w:rFonts w:ascii="Consolas" w:hAnsi="Consolas" w:cs="Consolas"/>
@@ -3139,7 +2876,6 @@
                         </w:rPr>
                         <w:t>vertexCount</w:t>
                       </w:r>
-                      <w:proofErr w:type="spellEnd"/>
                       <w:r>
                         <w:rPr>
                           <w:rFonts w:ascii="Consolas" w:hAnsi="Consolas" w:cs="Consolas"/>
@@ -3149,7 +2885,6 @@
                         </w:rPr>
                         <w:t>[</w:t>
                       </w:r>
-                      <w:proofErr w:type="spellStart"/>
                       <w:r>
                         <w:rPr>
                           <w:rFonts w:ascii="Consolas" w:hAnsi="Consolas" w:cs="Consolas"/>
@@ -3159,7 +2894,6 @@
                         </w:rPr>
                         <w:t>i</w:t>
                       </w:r>
-                      <w:proofErr w:type="spellEnd"/>
                       <w:r>
                         <w:rPr>
                           <w:rFonts w:ascii="Consolas" w:hAnsi="Consolas" w:cs="Consolas"/>
@@ -3192,7 +2926,6 @@
                         </w:rPr>
                         <w:t xml:space="preserve">        </w:t>
                       </w:r>
-                      <w:proofErr w:type="spellStart"/>
                       <w:r>
                         <w:rPr>
                           <w:rFonts w:ascii="Consolas" w:hAnsi="Consolas" w:cs="Consolas"/>
@@ -3202,7 +2935,6 @@
                         </w:rPr>
                         <w:t>geomDesc</w:t>
                       </w:r>
-                      <w:proofErr w:type="spellEnd"/>
                       <w:r>
                         <w:rPr>
                           <w:rFonts w:ascii="Consolas" w:hAnsi="Consolas" w:cs="Consolas"/>
@@ -3212,7 +2944,6 @@
                         </w:rPr>
                         <w:t>[</w:t>
                       </w:r>
-                      <w:proofErr w:type="spellStart"/>
                       <w:r>
                         <w:rPr>
                           <w:rFonts w:ascii="Consolas" w:hAnsi="Consolas" w:cs="Consolas"/>
@@ -3222,8 +2953,6 @@
                         </w:rPr>
                         <w:t>i</w:t>
                       </w:r>
-                      <w:proofErr w:type="spellEnd"/>
-                      <w:proofErr w:type="gramStart"/>
                       <w:r>
                         <w:rPr>
                           <w:rFonts w:ascii="Consolas" w:hAnsi="Consolas" w:cs="Consolas"/>
@@ -3233,7 +2962,6 @@
                         </w:rPr>
                         <w:t>].</w:t>
                       </w:r>
-                      <w:proofErr w:type="spellStart"/>
                       <w:r>
                         <w:rPr>
                           <w:rFonts w:ascii="Consolas" w:hAnsi="Consolas" w:cs="Consolas"/>
@@ -3261,8 +2989,6 @@
                         </w:rPr>
                         <w:t>VertexFormat</w:t>
                       </w:r>
-                      <w:proofErr w:type="spellEnd"/>
-                      <w:proofErr w:type="gramEnd"/>
                       <w:r>
                         <w:rPr>
                           <w:rFonts w:ascii="Consolas" w:hAnsi="Consolas" w:cs="Consolas"/>
@@ -3315,7 +3041,6 @@
                         </w:rPr>
                         <w:t xml:space="preserve">        </w:t>
                       </w:r>
-                      <w:proofErr w:type="spellStart"/>
                       <w:r>
                         <w:rPr>
                           <w:rFonts w:ascii="Consolas" w:hAnsi="Consolas" w:cs="Consolas"/>
@@ -3325,7 +3050,6 @@
                         </w:rPr>
                         <w:t>geomDesc</w:t>
                       </w:r>
-                      <w:proofErr w:type="spellEnd"/>
                       <w:r>
                         <w:rPr>
                           <w:rFonts w:ascii="Consolas" w:hAnsi="Consolas" w:cs="Consolas"/>
@@ -3335,7 +3059,6 @@
                         </w:rPr>
                         <w:t>[</w:t>
                       </w:r>
-                      <w:proofErr w:type="spellStart"/>
                       <w:r>
                         <w:rPr>
                           <w:rFonts w:ascii="Consolas" w:hAnsi="Consolas" w:cs="Consolas"/>
@@ -3345,8 +3068,6 @@
                         </w:rPr>
                         <w:t>i</w:t>
                       </w:r>
-                      <w:proofErr w:type="spellEnd"/>
-                      <w:proofErr w:type="gramStart"/>
                       <w:r>
                         <w:rPr>
                           <w:rFonts w:ascii="Consolas" w:hAnsi="Consolas" w:cs="Consolas"/>
@@ -3365,7 +3086,6 @@
                         </w:rPr>
                         <w:t>Flags</w:t>
                       </w:r>
-                      <w:proofErr w:type="gramEnd"/>
                       <w:r>
                         <w:rPr>
                           <w:rFonts w:ascii="Consolas" w:hAnsi="Consolas" w:cs="Consolas"/>
@@ -3441,15 +3161,7 @@
     </w:p>
     <w:p>
       <w:r>
-        <w:t xml:space="preserve">The rest of the code is </w:t>
-      </w:r>
-      <w:proofErr w:type="gramStart"/>
-      <w:r>
-        <w:t>similar to</w:t>
-      </w:r>
-      <w:proofErr w:type="gramEnd"/>
-      <w:r>
-        <w:t xml:space="preserve"> the code in the previous tutorials, except </w:t>
+        <w:t xml:space="preserve">The rest of the code is similar to the code in the previous tutorials, except </w:t>
       </w:r>
       <w:r>
         <w:t>we use the</w:t>
@@ -3460,7 +3172,6 @@
       <w:r>
         <w:t xml:space="preserve">and </w:t>
       </w:r>
-      <w:proofErr w:type="spellStart"/>
       <w:r>
         <w:rPr>
           <w:rFonts w:ascii="Consolas" w:hAnsi="Consolas" w:cs="Consolas"/>
@@ -3470,7 +3181,6 @@
         </w:rPr>
         <w:t>geometryCount</w:t>
       </w:r>
-      <w:proofErr w:type="spellEnd"/>
       <w:r>
         <w:t xml:space="preserve"> </w:t>
       </w:r>
@@ -3575,27 +3285,7 @@
                                 <w:sz w:val="19"/>
                                 <w:szCs w:val="19"/>
                               </w:rPr>
-                              <w:t xml:space="preserve">// Create the </w:t>
-                            </w:r>
-                            <w:proofErr w:type="spellStart"/>
-                            <w:r>
-                              <w:rPr>
-                                <w:rFonts w:ascii="Consolas" w:hAnsi="Consolas" w:cs="Consolas"/>
-                                <w:color w:val="008000"/>
-                                <w:sz w:val="19"/>
-                                <w:szCs w:val="19"/>
-                              </w:rPr>
-                              <w:t>desc</w:t>
-                            </w:r>
-                            <w:proofErr w:type="spellEnd"/>
-                            <w:r>
-                              <w:rPr>
-                                <w:rFonts w:ascii="Consolas" w:hAnsi="Consolas" w:cs="Consolas"/>
-                                <w:color w:val="008000"/>
-                                <w:sz w:val="19"/>
-                                <w:szCs w:val="19"/>
-                              </w:rPr>
-                              <w:t xml:space="preserve"> for the triangle/plane instance</w:t>
+                              <w:t>// Create the desc for the triangle/plane instance</w:t>
                             </w:r>
                           </w:p>
                           <w:p>
@@ -3620,8 +3310,6 @@
                               </w:rPr>
                               <w:t xml:space="preserve">    </w:t>
                             </w:r>
-                            <w:proofErr w:type="spellStart"/>
-                            <w:proofErr w:type="gramStart"/>
                             <w:r>
                               <w:rPr>
                                 <w:rFonts w:ascii="Consolas" w:hAnsi="Consolas" w:cs="Consolas"/>
@@ -3631,27 +3319,15 @@
                               </w:rPr>
                               <w:t>instanceDescs</w:t>
                             </w:r>
-                            <w:proofErr w:type="spellEnd"/>
-                            <w:r>
-                              <w:rPr>
-                                <w:rFonts w:ascii="Consolas" w:hAnsi="Consolas" w:cs="Consolas"/>
-                                <w:color w:val="000000"/>
-                                <w:sz w:val="19"/>
-                                <w:szCs w:val="19"/>
-                              </w:rPr>
-                              <w:t>[</w:t>
-                            </w:r>
-                            <w:proofErr w:type="gramEnd"/>
-                            <w:r>
-                              <w:rPr>
-                                <w:rFonts w:ascii="Consolas" w:hAnsi="Consolas" w:cs="Consolas"/>
-                                <w:color w:val="000000"/>
-                                <w:sz w:val="19"/>
-                                <w:szCs w:val="19"/>
-                              </w:rPr>
-                              <w:t>0].</w:t>
-                            </w:r>
-                            <w:proofErr w:type="spellStart"/>
+                            <w:r>
+                              <w:rPr>
+                                <w:rFonts w:ascii="Consolas" w:hAnsi="Consolas" w:cs="Consolas"/>
+                                <w:color w:val="000000"/>
+                                <w:sz w:val="19"/>
+                                <w:szCs w:val="19"/>
+                              </w:rPr>
+                              <w:t>[0].</w:t>
+                            </w:r>
                             <w:r>
                               <w:rPr>
                                 <w:rFonts w:ascii="Consolas" w:hAnsi="Consolas" w:cs="Consolas"/>
@@ -3661,7 +3337,6 @@
                               </w:rPr>
                               <w:t>InstanceID</w:t>
                             </w:r>
-                            <w:proofErr w:type="spellEnd"/>
                             <w:r>
                               <w:rPr>
                                 <w:rFonts w:ascii="Consolas" w:hAnsi="Consolas" w:cs="Consolas"/>
@@ -3694,8 +3369,6 @@
                               </w:rPr>
                               <w:t xml:space="preserve">    </w:t>
                             </w:r>
-                            <w:proofErr w:type="spellStart"/>
-                            <w:proofErr w:type="gramStart"/>
                             <w:r>
                               <w:rPr>
                                 <w:rFonts w:ascii="Consolas" w:hAnsi="Consolas" w:cs="Consolas"/>
@@ -3705,27 +3378,15 @@
                               </w:rPr>
                               <w:t>instanceDescs</w:t>
                             </w:r>
-                            <w:proofErr w:type="spellEnd"/>
-                            <w:r>
-                              <w:rPr>
-                                <w:rFonts w:ascii="Consolas" w:hAnsi="Consolas" w:cs="Consolas"/>
-                                <w:color w:val="000000"/>
-                                <w:sz w:val="19"/>
-                                <w:szCs w:val="19"/>
-                              </w:rPr>
-                              <w:t>[</w:t>
-                            </w:r>
-                            <w:proofErr w:type="gramEnd"/>
-                            <w:r>
-                              <w:rPr>
-                                <w:rFonts w:ascii="Consolas" w:hAnsi="Consolas" w:cs="Consolas"/>
-                                <w:color w:val="000000"/>
-                                <w:sz w:val="19"/>
-                                <w:szCs w:val="19"/>
-                              </w:rPr>
-                              <w:t>0].</w:t>
-                            </w:r>
-                            <w:proofErr w:type="spellStart"/>
+                            <w:r>
+                              <w:rPr>
+                                <w:rFonts w:ascii="Consolas" w:hAnsi="Consolas" w:cs="Consolas"/>
+                                <w:color w:val="000000"/>
+                                <w:sz w:val="19"/>
+                                <w:szCs w:val="19"/>
+                              </w:rPr>
+                              <w:t>[0].</w:t>
+                            </w:r>
                             <w:r>
                               <w:rPr>
                                 <w:rFonts w:ascii="Consolas" w:hAnsi="Consolas" w:cs="Consolas"/>
@@ -3735,7 +3396,6 @@
                               </w:rPr>
                               <w:t>InstanceContributionToHitGroupIndex</w:t>
                             </w:r>
-                            <w:proofErr w:type="spellEnd"/>
                             <w:r>
                               <w:rPr>
                                 <w:rFonts w:ascii="Consolas" w:hAnsi="Consolas" w:cs="Consolas"/>
@@ -3768,8 +3428,6 @@
                               </w:rPr>
                               <w:t xml:space="preserve">    </w:t>
                             </w:r>
-                            <w:proofErr w:type="spellStart"/>
-                            <w:proofErr w:type="gramStart"/>
                             <w:r>
                               <w:rPr>
                                 <w:rFonts w:ascii="Consolas" w:hAnsi="Consolas" w:cs="Consolas"/>
@@ -3779,25 +3437,14 @@
                               </w:rPr>
                               <w:t>instanceDescs</w:t>
                             </w:r>
-                            <w:proofErr w:type="spellEnd"/>
-                            <w:r>
-                              <w:rPr>
-                                <w:rFonts w:ascii="Consolas" w:hAnsi="Consolas" w:cs="Consolas"/>
-                                <w:color w:val="000000"/>
-                                <w:sz w:val="19"/>
-                                <w:szCs w:val="19"/>
-                              </w:rPr>
-                              <w:t>[</w:t>
-                            </w:r>
-                            <w:proofErr w:type="gramEnd"/>
-                            <w:r>
-                              <w:rPr>
-                                <w:rFonts w:ascii="Consolas" w:hAnsi="Consolas" w:cs="Consolas"/>
-                                <w:color w:val="000000"/>
-                                <w:sz w:val="19"/>
-                                <w:szCs w:val="19"/>
-                              </w:rPr>
-                              <w:t>0].</w:t>
+                            <w:r>
+                              <w:rPr>
+                                <w:rFonts w:ascii="Consolas" w:hAnsi="Consolas" w:cs="Consolas"/>
+                                <w:color w:val="000000"/>
+                                <w:sz w:val="19"/>
+                                <w:szCs w:val="19"/>
+                              </w:rPr>
+                              <w:t>[0].</w:t>
                             </w:r>
                             <w:r>
                               <w:rPr>
@@ -3858,7 +3505,6 @@
                               </w:rPr>
                               <w:t xml:space="preserve">    </w:t>
                             </w:r>
-                            <w:proofErr w:type="spellStart"/>
                             <w:r>
                               <w:rPr>
                                 <w:rFonts w:ascii="Consolas" w:hAnsi="Consolas" w:cs="Consolas"/>
@@ -3870,7 +3516,6 @@
                               </w:rPr>
                               <w:t>memcpy</w:t>
                             </w:r>
-                            <w:proofErr w:type="spellEnd"/>
                             <w:r>
                               <w:rPr>
                                 <w:rFonts w:ascii="Consolas" w:hAnsi="Consolas" w:cs="Consolas"/>
@@ -3880,8 +3525,6 @@
                               </w:rPr>
                               <w:t>(</w:t>
                             </w:r>
-                            <w:proofErr w:type="spellStart"/>
-                            <w:proofErr w:type="gramStart"/>
                             <w:r>
                               <w:rPr>
                                 <w:rFonts w:ascii="Consolas" w:hAnsi="Consolas" w:cs="Consolas"/>
@@ -3891,25 +3534,14 @@
                               </w:rPr>
                               <w:t>instanceDescs</w:t>
                             </w:r>
-                            <w:proofErr w:type="spellEnd"/>
-                            <w:r>
-                              <w:rPr>
-                                <w:rFonts w:ascii="Consolas" w:hAnsi="Consolas" w:cs="Consolas"/>
-                                <w:color w:val="000000"/>
-                                <w:sz w:val="19"/>
-                                <w:szCs w:val="19"/>
-                              </w:rPr>
-                              <w:t>[</w:t>
-                            </w:r>
-                            <w:proofErr w:type="gramEnd"/>
-                            <w:r>
-                              <w:rPr>
-                                <w:rFonts w:ascii="Consolas" w:hAnsi="Consolas" w:cs="Consolas"/>
-                                <w:color w:val="000000"/>
-                                <w:sz w:val="19"/>
-                                <w:szCs w:val="19"/>
-                              </w:rPr>
-                              <w:t>0].</w:t>
+                            <w:r>
+                              <w:rPr>
+                                <w:rFonts w:ascii="Consolas" w:hAnsi="Consolas" w:cs="Consolas"/>
+                                <w:color w:val="000000"/>
+                                <w:sz w:val="19"/>
+                                <w:szCs w:val="19"/>
+                              </w:rPr>
+                              <w:t>[0].</w:t>
                             </w:r>
                             <w:r>
                               <w:rPr>
@@ -3947,7 +3579,6 @@
                               </w:rPr>
                               <w:t xml:space="preserve">[0], </w:t>
                             </w:r>
-                            <w:proofErr w:type="spellStart"/>
                             <w:r>
                               <w:rPr>
                                 <w:rFonts w:ascii="Consolas" w:hAnsi="Consolas" w:cs="Consolas"/>
@@ -3957,7 +3588,6 @@
                               </w:rPr>
                               <w:t>sizeof</w:t>
                             </w:r>
-                            <w:proofErr w:type="spellEnd"/>
                             <w:r>
                               <w:rPr>
                                 <w:rFonts w:ascii="Consolas" w:hAnsi="Consolas" w:cs="Consolas"/>
@@ -3967,7 +3597,6 @@
                               </w:rPr>
                               <w:t>(</w:t>
                             </w:r>
-                            <w:proofErr w:type="spellStart"/>
                             <w:r>
                               <w:rPr>
                                 <w:rFonts w:ascii="Consolas" w:hAnsi="Consolas" w:cs="Consolas"/>
@@ -3977,7 +3606,6 @@
                               </w:rPr>
                               <w:t>instanceDescs</w:t>
                             </w:r>
-                            <w:proofErr w:type="spellEnd"/>
                             <w:r>
                               <w:rPr>
                                 <w:rFonts w:ascii="Consolas" w:hAnsi="Consolas" w:cs="Consolas"/>
@@ -4028,8 +3656,6 @@
                               </w:rPr>
                               <w:t xml:space="preserve">    </w:t>
                             </w:r>
-                            <w:proofErr w:type="spellStart"/>
-                            <w:proofErr w:type="gramStart"/>
                             <w:r>
                               <w:rPr>
                                 <w:rFonts w:ascii="Consolas" w:hAnsi="Consolas" w:cs="Consolas"/>
@@ -4039,27 +3665,15 @@
                               </w:rPr>
                               <w:t>instanceDescs</w:t>
                             </w:r>
-                            <w:proofErr w:type="spellEnd"/>
-                            <w:r>
-                              <w:rPr>
-                                <w:rFonts w:ascii="Consolas" w:hAnsi="Consolas" w:cs="Consolas"/>
-                                <w:color w:val="000000"/>
-                                <w:sz w:val="19"/>
-                                <w:szCs w:val="19"/>
-                              </w:rPr>
-                              <w:t>[</w:t>
-                            </w:r>
-                            <w:proofErr w:type="gramEnd"/>
-                            <w:r>
-                              <w:rPr>
-                                <w:rFonts w:ascii="Consolas" w:hAnsi="Consolas" w:cs="Consolas"/>
-                                <w:color w:val="000000"/>
-                                <w:sz w:val="19"/>
-                                <w:szCs w:val="19"/>
-                              </w:rPr>
-                              <w:t>0].</w:t>
-                            </w:r>
-                            <w:proofErr w:type="spellStart"/>
+                            <w:r>
+                              <w:rPr>
+                                <w:rFonts w:ascii="Consolas" w:hAnsi="Consolas" w:cs="Consolas"/>
+                                <w:color w:val="000000"/>
+                                <w:sz w:val="19"/>
+                                <w:szCs w:val="19"/>
+                              </w:rPr>
+                              <w:t>[0].</w:t>
+                            </w:r>
                             <w:r>
                               <w:rPr>
                                 <w:rFonts w:ascii="Consolas" w:hAnsi="Consolas" w:cs="Consolas"/>
@@ -4069,7 +3683,6 @@
                               </w:rPr>
                               <w:t>AccelerationStructure</w:t>
                             </w:r>
-                            <w:proofErr w:type="spellEnd"/>
                             <w:r>
                               <w:rPr>
                                 <w:rFonts w:ascii="Consolas" w:hAnsi="Consolas" w:cs="Consolas"/>
@@ -4079,7 +3692,6 @@
                               </w:rPr>
                               <w:t xml:space="preserve"> = </w:t>
                             </w:r>
-                            <w:proofErr w:type="spellStart"/>
                             <w:r>
                               <w:rPr>
                                 <w:rFonts w:ascii="Consolas" w:hAnsi="Consolas" w:cs="Consolas"/>
@@ -4089,7 +3701,6 @@
                               </w:rPr>
                               <w:t>pBottomLevelAS</w:t>
                             </w:r>
-                            <w:proofErr w:type="spellEnd"/>
                             <w:r>
                               <w:rPr>
                                 <w:rFonts w:ascii="Consolas" w:hAnsi="Consolas" w:cs="Consolas"/>
@@ -4108,7 +3719,6 @@
                               </w:rPr>
                               <w:t>-&gt;</w:t>
                             </w:r>
-                            <w:proofErr w:type="spellStart"/>
                             <w:r>
                               <w:rPr>
                                 <w:rFonts w:ascii="Consolas" w:hAnsi="Consolas" w:cs="Consolas"/>
@@ -4118,7 +3728,6 @@
                               </w:rPr>
                               <w:t>GetGPUVirtualAddress</w:t>
                             </w:r>
-                            <w:proofErr w:type="spellEnd"/>
                             <w:r>
                               <w:rPr>
                                 <w:rFonts w:ascii="Consolas" w:hAnsi="Consolas" w:cs="Consolas"/>
@@ -4139,7 +3748,6 @@
                               </w:rPr>
                               <w:t xml:space="preserve">    </w:t>
                             </w:r>
-                            <w:proofErr w:type="spellStart"/>
                             <w:r>
                               <w:rPr>
                                 <w:rFonts w:ascii="Consolas" w:hAnsi="Consolas" w:cs="Consolas"/>
@@ -4149,7 +3757,6 @@
                               </w:rPr>
                               <w:t>instanceDescs</w:t>
                             </w:r>
-                            <w:proofErr w:type="spellEnd"/>
                             <w:r>
                               <w:rPr>
                                 <w:rFonts w:ascii="Consolas" w:hAnsi="Consolas" w:cs="Consolas"/>
@@ -4159,7 +3766,6 @@
                               </w:rPr>
                               <w:t>[0].</w:t>
                             </w:r>
-                            <w:proofErr w:type="spellStart"/>
                             <w:r>
                               <w:rPr>
                                 <w:rFonts w:ascii="Consolas" w:hAnsi="Consolas" w:cs="Consolas"/>
@@ -4169,7 +3775,6 @@
                               </w:rPr>
                               <w:t>InstanceMask</w:t>
                             </w:r>
-                            <w:proofErr w:type="spellEnd"/>
                             <w:r>
                               <w:rPr>
                                 <w:rFonts w:ascii="Consolas" w:hAnsi="Consolas" w:cs="Consolas"/>
@@ -4179,8 +3784,6 @@
                               </w:rPr>
                               <w:t xml:space="preserve"> = 0xFF;</w:t>
                             </w:r>
-                            <w:bookmarkStart w:id="0" w:name="_GoBack"/>
-                            <w:bookmarkEnd w:id="0"/>
                           </w:p>
                         </w:txbxContent>
                       </wps:txbx>
@@ -4233,27 +3836,7 @@
                           <w:sz w:val="19"/>
                           <w:szCs w:val="19"/>
                         </w:rPr>
-                        <w:t xml:space="preserve">// Create the </w:t>
-                      </w:r>
-                      <w:proofErr w:type="spellStart"/>
-                      <w:r>
-                        <w:rPr>
-                          <w:rFonts w:ascii="Consolas" w:hAnsi="Consolas" w:cs="Consolas"/>
-                          <w:color w:val="008000"/>
-                          <w:sz w:val="19"/>
-                          <w:szCs w:val="19"/>
-                        </w:rPr>
-                        <w:t>desc</w:t>
-                      </w:r>
-                      <w:proofErr w:type="spellEnd"/>
-                      <w:r>
-                        <w:rPr>
-                          <w:rFonts w:ascii="Consolas" w:hAnsi="Consolas" w:cs="Consolas"/>
-                          <w:color w:val="008000"/>
-                          <w:sz w:val="19"/>
-                          <w:szCs w:val="19"/>
-                        </w:rPr>
-                        <w:t xml:space="preserve"> for the triangle/plane instance</w:t>
+                        <w:t>// Create the desc for the triangle/plane instance</w:t>
                       </w:r>
                     </w:p>
                     <w:p>
@@ -4278,8 +3861,6 @@
                         </w:rPr>
                         <w:t xml:space="preserve">    </w:t>
                       </w:r>
-                      <w:proofErr w:type="spellStart"/>
-                      <w:proofErr w:type="gramStart"/>
                       <w:r>
                         <w:rPr>
                           <w:rFonts w:ascii="Consolas" w:hAnsi="Consolas" w:cs="Consolas"/>
@@ -4289,27 +3870,15 @@
                         </w:rPr>
                         <w:t>instanceDescs</w:t>
                       </w:r>
-                      <w:proofErr w:type="spellEnd"/>
-                      <w:r>
-                        <w:rPr>
-                          <w:rFonts w:ascii="Consolas" w:hAnsi="Consolas" w:cs="Consolas"/>
-                          <w:color w:val="000000"/>
-                          <w:sz w:val="19"/>
-                          <w:szCs w:val="19"/>
-                        </w:rPr>
-                        <w:t>[</w:t>
-                      </w:r>
-                      <w:proofErr w:type="gramEnd"/>
-                      <w:r>
-                        <w:rPr>
-                          <w:rFonts w:ascii="Consolas" w:hAnsi="Consolas" w:cs="Consolas"/>
-                          <w:color w:val="000000"/>
-                          <w:sz w:val="19"/>
-                          <w:szCs w:val="19"/>
-                        </w:rPr>
-                        <w:t>0].</w:t>
-                      </w:r>
-                      <w:proofErr w:type="spellStart"/>
+                      <w:r>
+                        <w:rPr>
+                          <w:rFonts w:ascii="Consolas" w:hAnsi="Consolas" w:cs="Consolas"/>
+                          <w:color w:val="000000"/>
+                          <w:sz w:val="19"/>
+                          <w:szCs w:val="19"/>
+                        </w:rPr>
+                        <w:t>[0].</w:t>
+                      </w:r>
                       <w:r>
                         <w:rPr>
                           <w:rFonts w:ascii="Consolas" w:hAnsi="Consolas" w:cs="Consolas"/>
@@ -4319,7 +3888,6 @@
                         </w:rPr>
                         <w:t>InstanceID</w:t>
                       </w:r>
-                      <w:proofErr w:type="spellEnd"/>
                       <w:r>
                         <w:rPr>
                           <w:rFonts w:ascii="Consolas" w:hAnsi="Consolas" w:cs="Consolas"/>
@@ -4352,8 +3920,6 @@
                         </w:rPr>
                         <w:t xml:space="preserve">    </w:t>
                       </w:r>
-                      <w:proofErr w:type="spellStart"/>
-                      <w:proofErr w:type="gramStart"/>
                       <w:r>
                         <w:rPr>
                           <w:rFonts w:ascii="Consolas" w:hAnsi="Consolas" w:cs="Consolas"/>
@@ -4363,27 +3929,15 @@
                         </w:rPr>
                         <w:t>instanceDescs</w:t>
                       </w:r>
-                      <w:proofErr w:type="spellEnd"/>
-                      <w:r>
-                        <w:rPr>
-                          <w:rFonts w:ascii="Consolas" w:hAnsi="Consolas" w:cs="Consolas"/>
-                          <w:color w:val="000000"/>
-                          <w:sz w:val="19"/>
-                          <w:szCs w:val="19"/>
-                        </w:rPr>
-                        <w:t>[</w:t>
-                      </w:r>
-                      <w:proofErr w:type="gramEnd"/>
-                      <w:r>
-                        <w:rPr>
-                          <w:rFonts w:ascii="Consolas" w:hAnsi="Consolas" w:cs="Consolas"/>
-                          <w:color w:val="000000"/>
-                          <w:sz w:val="19"/>
-                          <w:szCs w:val="19"/>
-                        </w:rPr>
-                        <w:t>0].</w:t>
-                      </w:r>
-                      <w:proofErr w:type="spellStart"/>
+                      <w:r>
+                        <w:rPr>
+                          <w:rFonts w:ascii="Consolas" w:hAnsi="Consolas" w:cs="Consolas"/>
+                          <w:color w:val="000000"/>
+                          <w:sz w:val="19"/>
+                          <w:szCs w:val="19"/>
+                        </w:rPr>
+                        <w:t>[0].</w:t>
+                      </w:r>
                       <w:r>
                         <w:rPr>
                           <w:rFonts w:ascii="Consolas" w:hAnsi="Consolas" w:cs="Consolas"/>
@@ -4393,7 +3947,6 @@
                         </w:rPr>
                         <w:t>InstanceContributionToHitGroupIndex</w:t>
                       </w:r>
-                      <w:proofErr w:type="spellEnd"/>
                       <w:r>
                         <w:rPr>
                           <w:rFonts w:ascii="Consolas" w:hAnsi="Consolas" w:cs="Consolas"/>
@@ -4426,8 +3979,6 @@
                         </w:rPr>
                         <w:t xml:space="preserve">    </w:t>
                       </w:r>
-                      <w:proofErr w:type="spellStart"/>
-                      <w:proofErr w:type="gramStart"/>
                       <w:r>
                         <w:rPr>
                           <w:rFonts w:ascii="Consolas" w:hAnsi="Consolas" w:cs="Consolas"/>
@@ -4437,25 +3988,14 @@
                         </w:rPr>
                         <w:t>instanceDescs</w:t>
                       </w:r>
-                      <w:proofErr w:type="spellEnd"/>
-                      <w:r>
-                        <w:rPr>
-                          <w:rFonts w:ascii="Consolas" w:hAnsi="Consolas" w:cs="Consolas"/>
-                          <w:color w:val="000000"/>
-                          <w:sz w:val="19"/>
-                          <w:szCs w:val="19"/>
-                        </w:rPr>
-                        <w:t>[</w:t>
-                      </w:r>
-                      <w:proofErr w:type="gramEnd"/>
-                      <w:r>
-                        <w:rPr>
-                          <w:rFonts w:ascii="Consolas" w:hAnsi="Consolas" w:cs="Consolas"/>
-                          <w:color w:val="000000"/>
-                          <w:sz w:val="19"/>
-                          <w:szCs w:val="19"/>
-                        </w:rPr>
-                        <w:t>0].</w:t>
+                      <w:r>
+                        <w:rPr>
+                          <w:rFonts w:ascii="Consolas" w:hAnsi="Consolas" w:cs="Consolas"/>
+                          <w:color w:val="000000"/>
+                          <w:sz w:val="19"/>
+                          <w:szCs w:val="19"/>
+                        </w:rPr>
+                        <w:t>[0].</w:t>
                       </w:r>
                       <w:r>
                         <w:rPr>
@@ -4516,7 +4056,6 @@
                         </w:rPr>
                         <w:t xml:space="preserve">    </w:t>
                       </w:r>
-                      <w:proofErr w:type="spellStart"/>
                       <w:r>
                         <w:rPr>
                           <w:rFonts w:ascii="Consolas" w:hAnsi="Consolas" w:cs="Consolas"/>
@@ -4528,7 +4067,6 @@
                         </w:rPr>
                         <w:t>memcpy</w:t>
                       </w:r>
-                      <w:proofErr w:type="spellEnd"/>
                       <w:r>
                         <w:rPr>
                           <w:rFonts w:ascii="Consolas" w:hAnsi="Consolas" w:cs="Consolas"/>
@@ -4538,8 +4076,6 @@
                         </w:rPr>
                         <w:t>(</w:t>
                       </w:r>
-                      <w:proofErr w:type="spellStart"/>
-                      <w:proofErr w:type="gramStart"/>
                       <w:r>
                         <w:rPr>
                           <w:rFonts w:ascii="Consolas" w:hAnsi="Consolas" w:cs="Consolas"/>
@@ -4549,25 +4085,14 @@
                         </w:rPr>
                         <w:t>instanceDescs</w:t>
                       </w:r>
-                      <w:proofErr w:type="spellEnd"/>
-                      <w:r>
-                        <w:rPr>
-                          <w:rFonts w:ascii="Consolas" w:hAnsi="Consolas" w:cs="Consolas"/>
-                          <w:color w:val="000000"/>
-                          <w:sz w:val="19"/>
-                          <w:szCs w:val="19"/>
-                        </w:rPr>
-                        <w:t>[</w:t>
-                      </w:r>
-                      <w:proofErr w:type="gramEnd"/>
-                      <w:r>
-                        <w:rPr>
-                          <w:rFonts w:ascii="Consolas" w:hAnsi="Consolas" w:cs="Consolas"/>
-                          <w:color w:val="000000"/>
-                          <w:sz w:val="19"/>
-                          <w:szCs w:val="19"/>
-                        </w:rPr>
-                        <w:t>0].</w:t>
+                      <w:r>
+                        <w:rPr>
+                          <w:rFonts w:ascii="Consolas" w:hAnsi="Consolas" w:cs="Consolas"/>
+                          <w:color w:val="000000"/>
+                          <w:sz w:val="19"/>
+                          <w:szCs w:val="19"/>
+                        </w:rPr>
+                        <w:t>[0].</w:t>
                       </w:r>
                       <w:r>
                         <w:rPr>
@@ -4605,7 +4130,6 @@
                         </w:rPr>
                         <w:t xml:space="preserve">[0], </w:t>
                       </w:r>
-                      <w:proofErr w:type="spellStart"/>
                       <w:r>
                         <w:rPr>
                           <w:rFonts w:ascii="Consolas" w:hAnsi="Consolas" w:cs="Consolas"/>
@@ -4615,7 +4139,6 @@
                         </w:rPr>
                         <w:t>sizeof</w:t>
                       </w:r>
-                      <w:proofErr w:type="spellEnd"/>
                       <w:r>
                         <w:rPr>
                           <w:rFonts w:ascii="Consolas" w:hAnsi="Consolas" w:cs="Consolas"/>
@@ -4625,7 +4148,6 @@
                         </w:rPr>
                         <w:t>(</w:t>
                       </w:r>
-                      <w:proofErr w:type="spellStart"/>
                       <w:r>
                         <w:rPr>
                           <w:rFonts w:ascii="Consolas" w:hAnsi="Consolas" w:cs="Consolas"/>
@@ -4635,7 +4157,6 @@
                         </w:rPr>
                         <w:t>instanceDescs</w:t>
                       </w:r>
-                      <w:proofErr w:type="spellEnd"/>
                       <w:r>
                         <w:rPr>
                           <w:rFonts w:ascii="Consolas" w:hAnsi="Consolas" w:cs="Consolas"/>
@@ -4686,8 +4207,6 @@
                         </w:rPr>
                         <w:t xml:space="preserve">    </w:t>
                       </w:r>
-                      <w:proofErr w:type="spellStart"/>
-                      <w:proofErr w:type="gramStart"/>
                       <w:r>
                         <w:rPr>
                           <w:rFonts w:ascii="Consolas" w:hAnsi="Consolas" w:cs="Consolas"/>
@@ -4697,27 +4216,15 @@
                         </w:rPr>
                         <w:t>instanceDescs</w:t>
                       </w:r>
-                      <w:proofErr w:type="spellEnd"/>
-                      <w:r>
-                        <w:rPr>
-                          <w:rFonts w:ascii="Consolas" w:hAnsi="Consolas" w:cs="Consolas"/>
-                          <w:color w:val="000000"/>
-                          <w:sz w:val="19"/>
-                          <w:szCs w:val="19"/>
-                        </w:rPr>
-                        <w:t>[</w:t>
-                      </w:r>
-                      <w:proofErr w:type="gramEnd"/>
-                      <w:r>
-                        <w:rPr>
-                          <w:rFonts w:ascii="Consolas" w:hAnsi="Consolas" w:cs="Consolas"/>
-                          <w:color w:val="000000"/>
-                          <w:sz w:val="19"/>
-                          <w:szCs w:val="19"/>
-                        </w:rPr>
-                        <w:t>0].</w:t>
-                      </w:r>
-                      <w:proofErr w:type="spellStart"/>
+                      <w:r>
+                        <w:rPr>
+                          <w:rFonts w:ascii="Consolas" w:hAnsi="Consolas" w:cs="Consolas"/>
+                          <w:color w:val="000000"/>
+                          <w:sz w:val="19"/>
+                          <w:szCs w:val="19"/>
+                        </w:rPr>
+                        <w:t>[0].</w:t>
+                      </w:r>
                       <w:r>
                         <w:rPr>
                           <w:rFonts w:ascii="Consolas" w:hAnsi="Consolas" w:cs="Consolas"/>
@@ -4727,7 +4234,6 @@
                         </w:rPr>
                         <w:t>AccelerationStructure</w:t>
                       </w:r>
-                      <w:proofErr w:type="spellEnd"/>
                       <w:r>
                         <w:rPr>
                           <w:rFonts w:ascii="Consolas" w:hAnsi="Consolas" w:cs="Consolas"/>
@@ -4737,7 +4243,6 @@
                         </w:rPr>
                         <w:t xml:space="preserve"> = </w:t>
                       </w:r>
-                      <w:proofErr w:type="spellStart"/>
                       <w:r>
                         <w:rPr>
                           <w:rFonts w:ascii="Consolas" w:hAnsi="Consolas" w:cs="Consolas"/>
@@ -4747,7 +4252,6 @@
                         </w:rPr>
                         <w:t>pBottomLevelAS</w:t>
                       </w:r>
-                      <w:proofErr w:type="spellEnd"/>
                       <w:r>
                         <w:rPr>
                           <w:rFonts w:ascii="Consolas" w:hAnsi="Consolas" w:cs="Consolas"/>
@@ -4766,7 +4270,6 @@
                         </w:rPr>
                         <w:t>-&gt;</w:t>
                       </w:r>
-                      <w:proofErr w:type="spellStart"/>
                       <w:r>
                         <w:rPr>
                           <w:rFonts w:ascii="Consolas" w:hAnsi="Consolas" w:cs="Consolas"/>
@@ -4776,7 +4279,6 @@
                         </w:rPr>
                         <w:t>GetGPUVirtualAddress</w:t>
                       </w:r>
-                      <w:proofErr w:type="spellEnd"/>
                       <w:r>
                         <w:rPr>
                           <w:rFonts w:ascii="Consolas" w:hAnsi="Consolas" w:cs="Consolas"/>
@@ -4797,7 +4299,6 @@
                         </w:rPr>
                         <w:t xml:space="preserve">    </w:t>
                       </w:r>
-                      <w:proofErr w:type="spellStart"/>
                       <w:r>
                         <w:rPr>
                           <w:rFonts w:ascii="Consolas" w:hAnsi="Consolas" w:cs="Consolas"/>
@@ -4807,7 +4308,6 @@
                         </w:rPr>
                         <w:t>instanceDescs</w:t>
                       </w:r>
-                      <w:proofErr w:type="spellEnd"/>
                       <w:r>
                         <w:rPr>
                           <w:rFonts w:ascii="Consolas" w:hAnsi="Consolas" w:cs="Consolas"/>
@@ -4817,7 +4317,6 @@
                         </w:rPr>
                         <w:t>[0].</w:t>
                       </w:r>
-                      <w:proofErr w:type="spellStart"/>
                       <w:r>
                         <w:rPr>
                           <w:rFonts w:ascii="Consolas" w:hAnsi="Consolas" w:cs="Consolas"/>
@@ -4827,7 +4326,6 @@
                         </w:rPr>
                         <w:t>InstanceMask</w:t>
                       </w:r>
-                      <w:proofErr w:type="spellEnd"/>
                       <w:r>
                         <w:rPr>
                           <w:rFonts w:ascii="Consolas" w:hAnsi="Consolas" w:cs="Consolas"/>
@@ -4837,8 +4335,6 @@
                         </w:rPr>
                         <w:t xml:space="preserve"> = 0xFF;</w:t>
                       </w:r>
-                      <w:bookmarkStart w:id="1" w:name="_GoBack"/>
-                      <w:bookmarkEnd w:id="1"/>
                     </w:p>
                   </w:txbxContent>
                 </v:textbox>
@@ -4884,19 +4380,12 @@
     </w:p>
     <w:p>
       <w:r>
-        <w:t xml:space="preserve">The code for the other instance </w:t>
-      </w:r>
-      <w:proofErr w:type="spellStart"/>
-      <w:r>
-        <w:t>descs</w:t>
-      </w:r>
-      <w:proofErr w:type="spellEnd"/>
-      <w:r>
-        <w:t xml:space="preserve"> remains the same and will not be repeated here.</w:t>
+        <w:t>The code for the other instance descs remains the same and will not be repeated here.</w:t>
       </w:r>
     </w:p>
     <w:p>
       <w:r>
+        <w:lastRenderedPageBreak/>
         <w:t>L</w:t>
       </w:r>
       <w:r>
@@ -4914,7 +4403,6 @@
         <w:rPr>
           <w:noProof/>
         </w:rPr>
-        <w:lastRenderedPageBreak/>
         <w:drawing>
           <wp:inline distT="0" distB="0" distL="0" distR="0" wp14:anchorId="7A9AC5C7" wp14:editId="1EA253D6">
             <wp:extent cx="3652203" cy="2110837"/>
@@ -4954,23 +4442,21 @@
     </w:p>
     <w:p>
       <w:r>
-        <w:t>As you can see, the plane uses the same hit-</w:t>
-      </w:r>
-      <w:proofErr w:type="spellStart"/>
-      <w:r>
-        <w:t>shader</w:t>
-      </w:r>
-      <w:proofErr w:type="spellEnd"/>
-      <w:r>
-        <w:t xml:space="preserve"> and vertex-colors as the first triangle. That’s because they share the same SBT record. In the next tutorial we will learn how to use a different SBT record for each geometry, which will allow us to use different resources and even execute a different </w:t>
-      </w:r>
-      <w:proofErr w:type="spellStart"/>
-      <w:r>
-        <w:t>shader</w:t>
-      </w:r>
-      <w:proofErr w:type="spellEnd"/>
-      <w:r>
-        <w:t xml:space="preserve"> for each geometry.</w:t>
+        <w:t xml:space="preserve">As you can see, the plane uses the same hit-shader and vertex-colors as the first triangle. That’s because they share the same </w:t>
+      </w:r>
+      <w:r>
+        <w:t>shader-table</w:t>
+      </w:r>
+      <w:r>
+        <w:t xml:space="preserve"> record. In the next tutorial we will learn how to use a different </w:t>
+      </w:r>
+      <w:r>
+        <w:t>shader-table</w:t>
+      </w:r>
+      <w:bookmarkStart w:id="0" w:name="_GoBack"/>
+      <w:bookmarkEnd w:id="0"/>
+      <w:r>
+        <w:t xml:space="preserve"> record for each geometry, which will allow us to use different resources and even execute a different shader for each geometry.</w:t>
       </w:r>
     </w:p>
     <w:sectPr>

--- a/Tutorials/11-SecondGeometry/11-SecondGeometry.docx
+++ b/Tutorials/11-SecondGeometry/11-SecondGeometry.docx
@@ -59,7 +59,20 @@
         <w:t>Time to talk a little bit about the acceleration structure hierarchy. During the previous tutorials we mentioned the top-level and bottom-level acceleration structures a lot. We also mentioned briefly that there’s something called geometry. Let’s fully understand what each means conceptually.</w:t>
       </w:r>
       <w:r>
-        <w:t xml:space="preserve"> We will only discuss triangles. We will not cover axis-aligned bounding-box geometries, but </w:t>
+        <w:t xml:space="preserve"> We will only discuss triangles. We will not cover axis-aligned bounding-box </w:t>
+      </w:r>
+      <w:proofErr w:type="gramStart"/>
+      <w:r>
+        <w:t>ge</w:t>
+      </w:r>
+      <w:bookmarkStart w:id="0" w:name="_GoBack"/>
+      <w:bookmarkEnd w:id="0"/>
+      <w:r>
+        <w:t>ometries, but</w:t>
+      </w:r>
+      <w:proofErr w:type="gramEnd"/>
+      <w:r>
+        <w:t xml:space="preserve"> </w:t>
       </w:r>
       <w:r>
         <w:t>know</w:t>
@@ -295,6 +308,8 @@
       <w:r>
         <w:t xml:space="preserve">We need to create a vertex buffer for the plane. This is standard DX12 code – see </w:t>
       </w:r>
+      <w:proofErr w:type="spellStart"/>
+      <w:proofErr w:type="gramStart"/>
       <w:r>
         <w:rPr>
           <w:rFonts w:ascii="Consolas" w:hAnsi="Consolas" w:cs="Consolas"/>
@@ -304,7 +319,31 @@
           <w:sz w:val="19"/>
           <w:szCs w:val="19"/>
         </w:rPr>
-        <w:t>createPlaneVB()</w:t>
+        <w:t>createPlaneVB</w:t>
+      </w:r>
+      <w:proofErr w:type="spellEnd"/>
+      <w:r>
+        <w:rPr>
+          <w:rFonts w:ascii="Consolas" w:hAnsi="Consolas" w:cs="Consolas"/>
+          <w:b/>
+          <w:bCs/>
+          <w:color w:val="880000"/>
+          <w:sz w:val="19"/>
+          <w:szCs w:val="19"/>
+        </w:rPr>
+        <w:t>(</w:t>
+      </w:r>
+      <w:proofErr w:type="gramEnd"/>
+      <w:r>
+        <w:rPr>
+          <w:rFonts w:ascii="Consolas" w:hAnsi="Consolas" w:cs="Consolas"/>
+          <w:b/>
+          <w:bCs/>
+          <w:color w:val="880000"/>
+          <w:sz w:val="19"/>
+          <w:szCs w:val="19"/>
+        </w:rPr>
+        <w:t>)</w:t>
       </w:r>
       <w:r>
         <w:t>.</w:t>
@@ -326,16 +365,16 @@
         <mc:AlternateContent>
           <mc:Choice Requires="wps">
             <w:drawing>
-              <wp:anchor distT="45720" distB="45720" distL="114300" distR="114300" simplePos="0" relativeHeight="251659264" behindDoc="0" locked="0" layoutInCell="1" allowOverlap="1" wp14:anchorId="592680BD" wp14:editId="3525C500">
+              <wp:anchor distT="45720" distB="45720" distL="114300" distR="114300" simplePos="0" relativeHeight="251659264" behindDoc="0" locked="0" layoutInCell="1" allowOverlap="1" wp14:anchorId="592680BD" wp14:editId="469056AA">
                 <wp:simplePos x="0" y="0"/>
                 <wp:positionH relativeFrom="column">
-                  <wp:posOffset>918845</wp:posOffset>
+                  <wp:posOffset>922655</wp:posOffset>
                 </wp:positionH>
                 <wp:positionV relativeFrom="paragraph">
-                  <wp:posOffset>436245</wp:posOffset>
+                  <wp:posOffset>438785</wp:posOffset>
                 </wp:positionV>
-                <wp:extent cx="4438650" cy="781050"/>
-                <wp:effectExtent l="0" t="0" r="19050" b="19050"/>
+                <wp:extent cx="4438650" cy="991870"/>
+                <wp:effectExtent l="0" t="0" r="19050" b="17780"/>
                 <wp:wrapSquare wrapText="bothSides"/>
                 <wp:docPr id="217" name="Text Box 2"/>
                 <wp:cNvGraphicFramePr>
@@ -350,7 +389,7 @@
                       <wps:spPr bwMode="auto">
                         <a:xfrm>
                           <a:off x="0" y="0"/>
-                          <a:ext cx="4438650" cy="781050"/>
+                          <a:ext cx="4438650" cy="991870"/>
                         </a:xfrm>
                         <a:prstGeom prst="rect">
                           <a:avLst/>
@@ -378,79 +417,105 @@
                               <w:rPr>
                                 <w:rFonts w:ascii="Consolas" w:hAnsi="Consolas" w:cs="Consolas"/>
                                 <w:color w:val="000000"/>
-                                <w:sz w:val="16"/>
-                                <w:szCs w:val="16"/>
+                                <w:sz w:val="19"/>
+                                <w:szCs w:val="19"/>
                               </w:rPr>
                             </w:pPr>
+                            <w:proofErr w:type="spellStart"/>
                             <w:r>
                               <w:rPr>
                                 <w:rFonts w:ascii="Consolas" w:hAnsi="Consolas" w:cs="Consolas"/>
                                 <w:color w:val="0000FF"/>
-                                <w:sz w:val="16"/>
-                                <w:szCs w:val="16"/>
+                                <w:sz w:val="19"/>
+                                <w:szCs w:val="19"/>
                               </w:rPr>
                               <w:t>AccelerationStructureBuffers</w:t>
                             </w:r>
-                            <w:r>
-                              <w:rPr>
-                                <w:rFonts w:ascii="Consolas" w:hAnsi="Consolas" w:cs="Consolas"/>
-                                <w:color w:val="000000"/>
-                                <w:sz w:val="16"/>
-                                <w:szCs w:val="16"/>
+                            <w:proofErr w:type="spellEnd"/>
+                            <w:r>
+                              <w:rPr>
+                                <w:rFonts w:ascii="Consolas" w:hAnsi="Consolas" w:cs="Consolas"/>
+                                <w:color w:val="000000"/>
+                                <w:sz w:val="19"/>
+                                <w:szCs w:val="19"/>
                               </w:rPr>
                               <w:t xml:space="preserve"> </w:t>
                             </w:r>
+                            <w:proofErr w:type="spellStart"/>
+                            <w:proofErr w:type="gramStart"/>
                             <w:r>
                               <w:rPr>
                                 <w:rFonts w:ascii="Consolas" w:hAnsi="Consolas" w:cs="Consolas"/>
                                 <w:color w:val="880000"/>
-                                <w:sz w:val="16"/>
-                                <w:szCs w:val="16"/>
+                                <w:sz w:val="19"/>
+                                <w:szCs w:val="19"/>
                               </w:rPr>
                               <w:t>createBottomLevelAS</w:t>
                             </w:r>
-                            <w:r>
-                              <w:rPr>
-                                <w:rFonts w:ascii="Consolas" w:hAnsi="Consolas" w:cs="Consolas"/>
-                                <w:color w:val="000000"/>
-                                <w:sz w:val="16"/>
-                                <w:szCs w:val="16"/>
+                            <w:proofErr w:type="spellEnd"/>
+                            <w:r>
+                              <w:rPr>
+                                <w:rFonts w:ascii="Consolas" w:hAnsi="Consolas" w:cs="Consolas"/>
+                                <w:color w:val="000000"/>
+                                <w:sz w:val="19"/>
+                                <w:szCs w:val="19"/>
                               </w:rPr>
                               <w:t>(</w:t>
                             </w:r>
+                            <w:proofErr w:type="gramEnd"/>
                             <w:r>
                               <w:rPr>
                                 <w:rFonts w:ascii="Consolas" w:hAnsi="Consolas" w:cs="Consolas"/>
                                 <w:color w:val="0000FF"/>
-                                <w:sz w:val="16"/>
-                                <w:szCs w:val="16"/>
-                              </w:rPr>
-                              <w:t>ID3D12RtDevicePtr</w:t>
-                            </w:r>
-                            <w:r>
-                              <w:rPr>
-                                <w:rFonts w:ascii="Consolas" w:hAnsi="Consolas" w:cs="Consolas"/>
-                                <w:color w:val="000000"/>
-                                <w:sz w:val="16"/>
-                                <w:szCs w:val="16"/>
+                                <w:sz w:val="19"/>
+                                <w:szCs w:val="19"/>
+                              </w:rPr>
+                              <w:t>ID3D12Device</w:t>
+                            </w:r>
+                            <w:r>
+                              <w:rPr>
+                                <w:rFonts w:ascii="Consolas" w:hAnsi="Consolas" w:cs="Consolas"/>
+                                <w:color w:val="0000FF"/>
+                                <w:sz w:val="19"/>
+                                <w:szCs w:val="19"/>
+                              </w:rPr>
+                              <w:t>5</w:t>
+                            </w:r>
+                            <w:r>
+                              <w:rPr>
+                                <w:rFonts w:ascii="Consolas" w:hAnsi="Consolas" w:cs="Consolas"/>
+                                <w:color w:val="0000FF"/>
+                                <w:sz w:val="19"/>
+                                <w:szCs w:val="19"/>
+                              </w:rPr>
+                              <w:t>Ptr</w:t>
+                            </w:r>
+                            <w:r>
+                              <w:rPr>
+                                <w:rFonts w:ascii="Consolas" w:hAnsi="Consolas" w:cs="Consolas"/>
+                                <w:color w:val="000000"/>
+                                <w:sz w:val="19"/>
+                                <w:szCs w:val="19"/>
                               </w:rPr>
                               <w:t xml:space="preserve"> </w:t>
                             </w:r>
+                            <w:proofErr w:type="spellStart"/>
                             <w:r>
                               <w:rPr>
                                 <w:rFonts w:ascii="Consolas" w:hAnsi="Consolas" w:cs="Consolas"/>
                                 <w:color w:val="000080"/>
-                                <w:sz w:val="16"/>
-                                <w:szCs w:val="16"/>
+                                <w:sz w:val="19"/>
+                                <w:szCs w:val="19"/>
                               </w:rPr>
                               <w:t>pDevice</w:t>
                             </w:r>
-                            <w:r>
-                              <w:rPr>
-                                <w:rFonts w:ascii="Consolas" w:hAnsi="Consolas" w:cs="Consolas"/>
-                                <w:color w:val="000000"/>
-                                <w:sz w:val="16"/>
-                                <w:szCs w:val="16"/>
+                            <w:proofErr w:type="spellEnd"/>
+                            <w:r>
+                              <w:rPr>
+                                <w:rFonts w:ascii="Consolas" w:hAnsi="Consolas" w:cs="Consolas"/>
+                                <w:color w:val="000000"/>
+                                <w:sz w:val="19"/>
+                                <w:szCs w:val="19"/>
                               </w:rPr>
                               <w:t xml:space="preserve">, </w:t>
                             </w:r>
@@ -465,16 +530,16 @@
                               <w:rPr>
                                 <w:rFonts w:ascii="Consolas" w:hAnsi="Consolas" w:cs="Consolas"/>
                                 <w:color w:val="000000"/>
-                                <w:sz w:val="16"/>
-                                <w:szCs w:val="16"/>
+                                <w:sz w:val="19"/>
+                                <w:szCs w:val="19"/>
                               </w:rPr>
                             </w:pPr>
                             <w:r>
                               <w:rPr>
                                 <w:rFonts w:ascii="Consolas" w:hAnsi="Consolas" w:cs="Consolas"/>
                                 <w:color w:val="0000FF"/>
-                                <w:sz w:val="16"/>
-                                <w:szCs w:val="16"/>
+                                <w:sz w:val="19"/>
+                                <w:szCs w:val="19"/>
                               </w:rPr>
                               <w:t>ID3D12GraphicsCommandListPtr</w:t>
                             </w:r>
@@ -482,26 +547,28 @@
                               <w:rPr>
                                 <w:rFonts w:ascii="Consolas" w:hAnsi="Consolas" w:cs="Consolas"/>
                                 <w:color w:val="000000"/>
-                                <w:sz w:val="16"/>
-                                <w:szCs w:val="16"/>
+                                <w:sz w:val="19"/>
+                                <w:szCs w:val="19"/>
                               </w:rPr>
                               <w:t xml:space="preserve"> </w:t>
                             </w:r>
+                            <w:proofErr w:type="spellStart"/>
                             <w:r>
                               <w:rPr>
                                 <w:rFonts w:ascii="Consolas" w:hAnsi="Consolas" w:cs="Consolas"/>
                                 <w:color w:val="000080"/>
-                                <w:sz w:val="16"/>
-                                <w:szCs w:val="16"/>
+                                <w:sz w:val="19"/>
+                                <w:szCs w:val="19"/>
                               </w:rPr>
                               <w:t>pCmdList</w:t>
                             </w:r>
-                            <w:r>
-                              <w:rPr>
-                                <w:rFonts w:ascii="Consolas" w:hAnsi="Consolas" w:cs="Consolas"/>
-                                <w:color w:val="000000"/>
-                                <w:sz w:val="16"/>
-                                <w:szCs w:val="16"/>
+                            <w:proofErr w:type="spellEnd"/>
+                            <w:r>
+                              <w:rPr>
+                                <w:rFonts w:ascii="Consolas" w:hAnsi="Consolas" w:cs="Consolas"/>
+                                <w:color w:val="000000"/>
+                                <w:sz w:val="19"/>
+                                <w:szCs w:val="19"/>
                               </w:rPr>
                               <w:t xml:space="preserve">, </w:t>
                             </w:r>
@@ -516,16 +583,16 @@
                               <w:rPr>
                                 <w:rFonts w:ascii="Consolas" w:hAnsi="Consolas" w:cs="Consolas"/>
                                 <w:color w:val="000000"/>
-                                <w:sz w:val="16"/>
-                                <w:szCs w:val="16"/>
+                                <w:sz w:val="19"/>
+                                <w:szCs w:val="19"/>
                               </w:rPr>
                             </w:pPr>
                             <w:r>
                               <w:rPr>
                                 <w:rFonts w:ascii="Consolas" w:hAnsi="Consolas" w:cs="Consolas"/>
                                 <w:color w:val="0000FF"/>
-                                <w:sz w:val="16"/>
-                                <w:szCs w:val="16"/>
+                                <w:sz w:val="19"/>
+                                <w:szCs w:val="19"/>
                               </w:rPr>
                               <w:t>ID3D12ResourcePtr</w:t>
                             </w:r>
@@ -533,28 +600,41 @@
                               <w:rPr>
                                 <w:rFonts w:ascii="Consolas" w:hAnsi="Consolas" w:cs="Consolas"/>
                                 <w:color w:val="000000"/>
-                                <w:sz w:val="16"/>
-                                <w:szCs w:val="16"/>
+                                <w:sz w:val="19"/>
+                                <w:szCs w:val="19"/>
                               </w:rPr>
                               <w:t xml:space="preserve"> </w:t>
                             </w:r>
+                            <w:proofErr w:type="spellStart"/>
+                            <w:proofErr w:type="gramStart"/>
                             <w:r>
                               <w:rPr>
                                 <w:rFonts w:ascii="Consolas" w:hAnsi="Consolas" w:cs="Consolas"/>
                                 <w:color w:val="000080"/>
-                                <w:sz w:val="16"/>
-                                <w:szCs w:val="16"/>
+                                <w:sz w:val="19"/>
+                                <w:szCs w:val="19"/>
                               </w:rPr>
                               <w:t>pVB</w:t>
                             </w:r>
-                            <w:r>
-                              <w:rPr>
-                                <w:rFonts w:ascii="Consolas" w:hAnsi="Consolas" w:cs="Consolas"/>
-                                <w:color w:val="000000"/>
-                                <w:sz w:val="16"/>
-                                <w:szCs w:val="16"/>
-                              </w:rPr>
-                              <w:t xml:space="preserve">[], </w:t>
+                            <w:proofErr w:type="spellEnd"/>
+                            <w:r>
+                              <w:rPr>
+                                <w:rFonts w:ascii="Consolas" w:hAnsi="Consolas" w:cs="Consolas"/>
+                                <w:color w:val="000000"/>
+                                <w:sz w:val="19"/>
+                                <w:szCs w:val="19"/>
+                              </w:rPr>
+                              <w:t>[</w:t>
+                            </w:r>
+                            <w:proofErr w:type="gramEnd"/>
+                            <w:r>
+                              <w:rPr>
+                                <w:rFonts w:ascii="Consolas" w:hAnsi="Consolas" w:cs="Consolas"/>
+                                <w:color w:val="000000"/>
+                                <w:sz w:val="19"/>
+                                <w:szCs w:val="19"/>
+                              </w:rPr>
+                              <w:t xml:space="preserve">], </w:t>
                             </w:r>
                           </w:p>
                           <w:p>
@@ -567,16 +647,16 @@
                               <w:rPr>
                                 <w:rFonts w:ascii="Consolas" w:hAnsi="Consolas" w:cs="Consolas"/>
                                 <w:color w:val="000000"/>
-                                <w:sz w:val="16"/>
-                                <w:szCs w:val="16"/>
+                                <w:sz w:val="19"/>
+                                <w:szCs w:val="19"/>
                               </w:rPr>
                             </w:pPr>
                             <w:r>
                               <w:rPr>
                                 <w:rFonts w:ascii="Consolas" w:hAnsi="Consolas" w:cs="Consolas"/>
                                 <w:color w:val="0000FF"/>
-                                <w:sz w:val="16"/>
-                                <w:szCs w:val="16"/>
+                                <w:sz w:val="19"/>
+                                <w:szCs w:val="19"/>
                               </w:rPr>
                               <w:t>const</w:t>
                             </w:r>
@@ -584,8 +664,8 @@
                               <w:rPr>
                                 <w:rFonts w:ascii="Consolas" w:hAnsi="Consolas" w:cs="Consolas"/>
                                 <w:color w:val="000000"/>
-                                <w:sz w:val="16"/>
-                                <w:szCs w:val="16"/>
+                                <w:sz w:val="19"/>
+                                <w:szCs w:val="19"/>
                               </w:rPr>
                               <w:t xml:space="preserve"> </w:t>
                             </w:r>
@@ -593,8 +673,8 @@
                               <w:rPr>
                                 <w:rFonts w:ascii="Consolas" w:hAnsi="Consolas" w:cs="Consolas"/>
                                 <w:color w:val="0000FF"/>
-                                <w:sz w:val="16"/>
-                                <w:szCs w:val="16"/>
+                                <w:sz w:val="19"/>
+                                <w:szCs w:val="19"/>
                               </w:rPr>
                               <w:t>uint32_t</w:t>
                             </w:r>
@@ -602,28 +682,41 @@
                               <w:rPr>
                                 <w:rFonts w:ascii="Consolas" w:hAnsi="Consolas" w:cs="Consolas"/>
                                 <w:color w:val="000000"/>
-                                <w:sz w:val="16"/>
-                                <w:szCs w:val="16"/>
+                                <w:sz w:val="19"/>
+                                <w:szCs w:val="19"/>
                               </w:rPr>
                               <w:t xml:space="preserve"> </w:t>
                             </w:r>
+                            <w:proofErr w:type="spellStart"/>
+                            <w:proofErr w:type="gramStart"/>
                             <w:r>
                               <w:rPr>
                                 <w:rFonts w:ascii="Consolas" w:hAnsi="Consolas" w:cs="Consolas"/>
                                 <w:color w:val="000080"/>
-                                <w:sz w:val="16"/>
-                                <w:szCs w:val="16"/>
+                                <w:sz w:val="19"/>
+                                <w:szCs w:val="19"/>
                               </w:rPr>
                               <w:t>vertexCount</w:t>
                             </w:r>
-                            <w:r>
-                              <w:rPr>
-                                <w:rFonts w:ascii="Consolas" w:hAnsi="Consolas" w:cs="Consolas"/>
-                                <w:color w:val="000000"/>
-                                <w:sz w:val="16"/>
-                                <w:szCs w:val="16"/>
-                              </w:rPr>
-                              <w:t xml:space="preserve">[], </w:t>
+                            <w:proofErr w:type="spellEnd"/>
+                            <w:r>
+                              <w:rPr>
+                                <w:rFonts w:ascii="Consolas" w:hAnsi="Consolas" w:cs="Consolas"/>
+                                <w:color w:val="000000"/>
+                                <w:sz w:val="19"/>
+                                <w:szCs w:val="19"/>
+                              </w:rPr>
+                              <w:t>[</w:t>
+                            </w:r>
+                            <w:proofErr w:type="gramEnd"/>
+                            <w:r>
+                              <w:rPr>
+                                <w:rFonts w:ascii="Consolas" w:hAnsi="Consolas" w:cs="Consolas"/>
+                                <w:color w:val="000000"/>
+                                <w:sz w:val="19"/>
+                                <w:szCs w:val="19"/>
+                              </w:rPr>
+                              <w:t xml:space="preserve">], </w:t>
                             </w:r>
                           </w:p>
                           <w:p>
@@ -636,16 +729,16 @@
                               <w:rPr>
                                 <w:rFonts w:ascii="Consolas" w:hAnsi="Consolas" w:cs="Consolas"/>
                                 <w:color w:val="000000"/>
-                                <w:sz w:val="16"/>
-                                <w:szCs w:val="16"/>
+                                <w:sz w:val="19"/>
+                                <w:szCs w:val="19"/>
                               </w:rPr>
                             </w:pPr>
                             <w:r>
                               <w:rPr>
                                 <w:rFonts w:ascii="Consolas" w:hAnsi="Consolas" w:cs="Consolas"/>
                                 <w:color w:val="0000FF"/>
-                                <w:sz w:val="16"/>
-                                <w:szCs w:val="16"/>
+                                <w:sz w:val="19"/>
+                                <w:szCs w:val="19"/>
                               </w:rPr>
                               <w:t>uint32_t</w:t>
                             </w:r>
@@ -653,37 +746,30 @@
                               <w:rPr>
                                 <w:rFonts w:ascii="Consolas" w:hAnsi="Consolas" w:cs="Consolas"/>
                                 <w:color w:val="000000"/>
-                                <w:sz w:val="16"/>
-                                <w:szCs w:val="16"/>
+                                <w:sz w:val="19"/>
+                                <w:szCs w:val="19"/>
                               </w:rPr>
                               <w:t xml:space="preserve"> </w:t>
                             </w:r>
+                            <w:proofErr w:type="spellStart"/>
                             <w:r>
                               <w:rPr>
                                 <w:rFonts w:ascii="Consolas" w:hAnsi="Consolas" w:cs="Consolas"/>
                                 <w:color w:val="000080"/>
-                                <w:sz w:val="16"/>
-                                <w:szCs w:val="16"/>
+                                <w:sz w:val="19"/>
+                                <w:szCs w:val="19"/>
                               </w:rPr>
                               <w:t>geometryCount</w:t>
                             </w:r>
-                            <w:r>
-                              <w:rPr>
-                                <w:rFonts w:ascii="Consolas" w:hAnsi="Consolas" w:cs="Consolas"/>
-                                <w:color w:val="000000"/>
-                                <w:sz w:val="16"/>
-                                <w:szCs w:val="16"/>
-                              </w:rPr>
-                              <w:t>)</w:t>
-                            </w:r>
-                            <w:r>
-                              <w:rPr>
-                                <w:rFonts w:ascii="Consolas" w:hAnsi="Consolas" w:cs="Consolas"/>
-                                <w:color w:val="000000"/>
-                                <w:sz w:val="16"/>
-                                <w:szCs w:val="16"/>
-                              </w:rPr>
-                              <w:t>;</w:t>
+                            <w:proofErr w:type="spellEnd"/>
+                            <w:r>
+                              <w:rPr>
+                                <w:rFonts w:ascii="Consolas" w:hAnsi="Consolas" w:cs="Consolas"/>
+                                <w:color w:val="000000"/>
+                                <w:sz w:val="19"/>
+                                <w:szCs w:val="19"/>
+                              </w:rPr>
+                              <w:t>);</w:t>
                             </w:r>
                           </w:p>
                           <w:p>
@@ -717,7 +803,7 @@
                 <v:stroke joinstyle="miter"/>
                 <v:path gradientshapeok="t" o:connecttype="rect"/>
               </v:shapetype>
-              <v:shape id="Text Box 2" o:spid="_x0000_s1026" type="#_x0000_t202" style="position:absolute;margin-left:72.35pt;margin-top:34.35pt;width:349.5pt;height:61.5pt;z-index:251659264;visibility:visible;mso-wrap-style:square;mso-width-percent:0;mso-height-percent:0;mso-wrap-distance-left:9pt;mso-wrap-distance-top:3.6pt;mso-wrap-distance-right:9pt;mso-wrap-distance-bottom:3.6pt;mso-position-horizontal:absolute;mso-position-horizontal-relative:text;mso-position-vertical:absolute;mso-position-vertical-relative:text;mso-width-percent:0;mso-height-percent:0;mso-width-relative:margin;mso-height-relative:margin;v-text-anchor:top" o:gfxdata="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">
+              <v:shape id="Text Box 2" o:spid="_x0000_s1026" type="#_x0000_t202" style="position:absolute;margin-left:72.65pt;margin-top:34.55pt;width:349.5pt;height:78.1pt;z-index:251659264;visibility:visible;mso-wrap-style:square;mso-width-percent:0;mso-height-percent:0;mso-wrap-distance-left:9pt;mso-wrap-distance-top:3.6pt;mso-wrap-distance-right:9pt;mso-wrap-distance-bottom:3.6pt;mso-position-horizontal:absolute;mso-position-horizontal-relative:text;mso-position-vertical:absolute;mso-position-vertical-relative:text;mso-width-percent:0;mso-height-percent:0;mso-width-relative:margin;mso-height-relative:margin;v-text-anchor:top" o:gfxdata="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">
                 <v:textbox>
                   <w:txbxContent>
                     <w:p>
@@ -729,79 +815,105 @@
                         <w:rPr>
                           <w:rFonts w:ascii="Consolas" w:hAnsi="Consolas" w:cs="Consolas"/>
                           <w:color w:val="000000"/>
-                          <w:sz w:val="16"/>
-                          <w:szCs w:val="16"/>
+                          <w:sz w:val="19"/>
+                          <w:szCs w:val="19"/>
                         </w:rPr>
                       </w:pPr>
+                      <w:proofErr w:type="spellStart"/>
                       <w:r>
                         <w:rPr>
                           <w:rFonts w:ascii="Consolas" w:hAnsi="Consolas" w:cs="Consolas"/>
                           <w:color w:val="0000FF"/>
-                          <w:sz w:val="16"/>
-                          <w:szCs w:val="16"/>
+                          <w:sz w:val="19"/>
+                          <w:szCs w:val="19"/>
                         </w:rPr>
                         <w:t>AccelerationStructureBuffers</w:t>
                       </w:r>
-                      <w:r>
-                        <w:rPr>
-                          <w:rFonts w:ascii="Consolas" w:hAnsi="Consolas" w:cs="Consolas"/>
-                          <w:color w:val="000000"/>
-                          <w:sz w:val="16"/>
-                          <w:szCs w:val="16"/>
+                      <w:proofErr w:type="spellEnd"/>
+                      <w:r>
+                        <w:rPr>
+                          <w:rFonts w:ascii="Consolas" w:hAnsi="Consolas" w:cs="Consolas"/>
+                          <w:color w:val="000000"/>
+                          <w:sz w:val="19"/>
+                          <w:szCs w:val="19"/>
                         </w:rPr>
                         <w:t xml:space="preserve"> </w:t>
                       </w:r>
+                      <w:proofErr w:type="spellStart"/>
+                      <w:proofErr w:type="gramStart"/>
                       <w:r>
                         <w:rPr>
                           <w:rFonts w:ascii="Consolas" w:hAnsi="Consolas" w:cs="Consolas"/>
                           <w:color w:val="880000"/>
-                          <w:sz w:val="16"/>
-                          <w:szCs w:val="16"/>
+                          <w:sz w:val="19"/>
+                          <w:szCs w:val="19"/>
                         </w:rPr>
                         <w:t>createBottomLevelAS</w:t>
                       </w:r>
-                      <w:r>
-                        <w:rPr>
-                          <w:rFonts w:ascii="Consolas" w:hAnsi="Consolas" w:cs="Consolas"/>
-                          <w:color w:val="000000"/>
-                          <w:sz w:val="16"/>
-                          <w:szCs w:val="16"/>
+                      <w:proofErr w:type="spellEnd"/>
+                      <w:r>
+                        <w:rPr>
+                          <w:rFonts w:ascii="Consolas" w:hAnsi="Consolas" w:cs="Consolas"/>
+                          <w:color w:val="000000"/>
+                          <w:sz w:val="19"/>
+                          <w:szCs w:val="19"/>
                         </w:rPr>
                         <w:t>(</w:t>
                       </w:r>
+                      <w:proofErr w:type="gramEnd"/>
                       <w:r>
                         <w:rPr>
                           <w:rFonts w:ascii="Consolas" w:hAnsi="Consolas" w:cs="Consolas"/>
                           <w:color w:val="0000FF"/>
-                          <w:sz w:val="16"/>
-                          <w:szCs w:val="16"/>
-                        </w:rPr>
-                        <w:t>ID3D12RtDevicePtr</w:t>
-                      </w:r>
-                      <w:r>
-                        <w:rPr>
-                          <w:rFonts w:ascii="Consolas" w:hAnsi="Consolas" w:cs="Consolas"/>
-                          <w:color w:val="000000"/>
-                          <w:sz w:val="16"/>
-                          <w:szCs w:val="16"/>
+                          <w:sz w:val="19"/>
+                          <w:szCs w:val="19"/>
+                        </w:rPr>
+                        <w:t>ID3D12Device</w:t>
+                      </w:r>
+                      <w:r>
+                        <w:rPr>
+                          <w:rFonts w:ascii="Consolas" w:hAnsi="Consolas" w:cs="Consolas"/>
+                          <w:color w:val="0000FF"/>
+                          <w:sz w:val="19"/>
+                          <w:szCs w:val="19"/>
+                        </w:rPr>
+                        <w:t>5</w:t>
+                      </w:r>
+                      <w:r>
+                        <w:rPr>
+                          <w:rFonts w:ascii="Consolas" w:hAnsi="Consolas" w:cs="Consolas"/>
+                          <w:color w:val="0000FF"/>
+                          <w:sz w:val="19"/>
+                          <w:szCs w:val="19"/>
+                        </w:rPr>
+                        <w:t>Ptr</w:t>
+                      </w:r>
+                      <w:r>
+                        <w:rPr>
+                          <w:rFonts w:ascii="Consolas" w:hAnsi="Consolas" w:cs="Consolas"/>
+                          <w:color w:val="000000"/>
+                          <w:sz w:val="19"/>
+                          <w:szCs w:val="19"/>
                         </w:rPr>
                         <w:t xml:space="preserve"> </w:t>
                       </w:r>
+                      <w:proofErr w:type="spellStart"/>
                       <w:r>
                         <w:rPr>
                           <w:rFonts w:ascii="Consolas" w:hAnsi="Consolas" w:cs="Consolas"/>
                           <w:color w:val="000080"/>
-                          <w:sz w:val="16"/>
-                          <w:szCs w:val="16"/>
+                          <w:sz w:val="19"/>
+                          <w:szCs w:val="19"/>
                         </w:rPr>
                         <w:t>pDevice</w:t>
                       </w:r>
-                      <w:r>
-                        <w:rPr>
-                          <w:rFonts w:ascii="Consolas" w:hAnsi="Consolas" w:cs="Consolas"/>
-                          <w:color w:val="000000"/>
-                          <w:sz w:val="16"/>
-                          <w:szCs w:val="16"/>
+                      <w:proofErr w:type="spellEnd"/>
+                      <w:r>
+                        <w:rPr>
+                          <w:rFonts w:ascii="Consolas" w:hAnsi="Consolas" w:cs="Consolas"/>
+                          <w:color w:val="000000"/>
+                          <w:sz w:val="19"/>
+                          <w:szCs w:val="19"/>
                         </w:rPr>
                         <w:t xml:space="preserve">, </w:t>
                       </w:r>
@@ -816,16 +928,16 @@
                         <w:rPr>
                           <w:rFonts w:ascii="Consolas" w:hAnsi="Consolas" w:cs="Consolas"/>
                           <w:color w:val="000000"/>
-                          <w:sz w:val="16"/>
-                          <w:szCs w:val="16"/>
+                          <w:sz w:val="19"/>
+                          <w:szCs w:val="19"/>
                         </w:rPr>
                       </w:pPr>
                       <w:r>
                         <w:rPr>
                           <w:rFonts w:ascii="Consolas" w:hAnsi="Consolas" w:cs="Consolas"/>
                           <w:color w:val="0000FF"/>
-                          <w:sz w:val="16"/>
-                          <w:szCs w:val="16"/>
+                          <w:sz w:val="19"/>
+                          <w:szCs w:val="19"/>
                         </w:rPr>
                         <w:t>ID3D12GraphicsCommandListPtr</w:t>
                       </w:r>
@@ -833,26 +945,28 @@
                         <w:rPr>
                           <w:rFonts w:ascii="Consolas" w:hAnsi="Consolas" w:cs="Consolas"/>
                           <w:color w:val="000000"/>
-                          <w:sz w:val="16"/>
-                          <w:szCs w:val="16"/>
+                          <w:sz w:val="19"/>
+                          <w:szCs w:val="19"/>
                         </w:rPr>
                         <w:t xml:space="preserve"> </w:t>
                       </w:r>
+                      <w:proofErr w:type="spellStart"/>
                       <w:r>
                         <w:rPr>
                           <w:rFonts w:ascii="Consolas" w:hAnsi="Consolas" w:cs="Consolas"/>
                           <w:color w:val="000080"/>
-                          <w:sz w:val="16"/>
-                          <w:szCs w:val="16"/>
+                          <w:sz w:val="19"/>
+                          <w:szCs w:val="19"/>
                         </w:rPr>
                         <w:t>pCmdList</w:t>
                       </w:r>
-                      <w:r>
-                        <w:rPr>
-                          <w:rFonts w:ascii="Consolas" w:hAnsi="Consolas" w:cs="Consolas"/>
-                          <w:color w:val="000000"/>
-                          <w:sz w:val="16"/>
-                          <w:szCs w:val="16"/>
+                      <w:proofErr w:type="spellEnd"/>
+                      <w:r>
+                        <w:rPr>
+                          <w:rFonts w:ascii="Consolas" w:hAnsi="Consolas" w:cs="Consolas"/>
+                          <w:color w:val="000000"/>
+                          <w:sz w:val="19"/>
+                          <w:szCs w:val="19"/>
                         </w:rPr>
                         <w:t xml:space="preserve">, </w:t>
                       </w:r>
@@ -867,16 +981,16 @@
                         <w:rPr>
                           <w:rFonts w:ascii="Consolas" w:hAnsi="Consolas" w:cs="Consolas"/>
                           <w:color w:val="000000"/>
-                          <w:sz w:val="16"/>
-                          <w:szCs w:val="16"/>
+                          <w:sz w:val="19"/>
+                          <w:szCs w:val="19"/>
                         </w:rPr>
                       </w:pPr>
                       <w:r>
                         <w:rPr>
                           <w:rFonts w:ascii="Consolas" w:hAnsi="Consolas" w:cs="Consolas"/>
                           <w:color w:val="0000FF"/>
-                          <w:sz w:val="16"/>
-                          <w:szCs w:val="16"/>
+                          <w:sz w:val="19"/>
+                          <w:szCs w:val="19"/>
                         </w:rPr>
                         <w:t>ID3D12ResourcePtr</w:t>
                       </w:r>
@@ -884,28 +998,41 @@
                         <w:rPr>
                           <w:rFonts w:ascii="Consolas" w:hAnsi="Consolas" w:cs="Consolas"/>
                           <w:color w:val="000000"/>
-                          <w:sz w:val="16"/>
-                          <w:szCs w:val="16"/>
+                          <w:sz w:val="19"/>
+                          <w:szCs w:val="19"/>
                         </w:rPr>
                         <w:t xml:space="preserve"> </w:t>
                       </w:r>
+                      <w:proofErr w:type="spellStart"/>
+                      <w:proofErr w:type="gramStart"/>
                       <w:r>
                         <w:rPr>
                           <w:rFonts w:ascii="Consolas" w:hAnsi="Consolas" w:cs="Consolas"/>
                           <w:color w:val="000080"/>
-                          <w:sz w:val="16"/>
-                          <w:szCs w:val="16"/>
+                          <w:sz w:val="19"/>
+                          <w:szCs w:val="19"/>
                         </w:rPr>
                         <w:t>pVB</w:t>
                       </w:r>
-                      <w:r>
-                        <w:rPr>
-                          <w:rFonts w:ascii="Consolas" w:hAnsi="Consolas" w:cs="Consolas"/>
-                          <w:color w:val="000000"/>
-                          <w:sz w:val="16"/>
-                          <w:szCs w:val="16"/>
-                        </w:rPr>
-                        <w:t xml:space="preserve">[], </w:t>
+                      <w:proofErr w:type="spellEnd"/>
+                      <w:r>
+                        <w:rPr>
+                          <w:rFonts w:ascii="Consolas" w:hAnsi="Consolas" w:cs="Consolas"/>
+                          <w:color w:val="000000"/>
+                          <w:sz w:val="19"/>
+                          <w:szCs w:val="19"/>
+                        </w:rPr>
+                        <w:t>[</w:t>
+                      </w:r>
+                      <w:proofErr w:type="gramEnd"/>
+                      <w:r>
+                        <w:rPr>
+                          <w:rFonts w:ascii="Consolas" w:hAnsi="Consolas" w:cs="Consolas"/>
+                          <w:color w:val="000000"/>
+                          <w:sz w:val="19"/>
+                          <w:szCs w:val="19"/>
+                        </w:rPr>
+                        <w:t xml:space="preserve">], </w:t>
                       </w:r>
                     </w:p>
                     <w:p>
@@ -918,16 +1045,16 @@
                         <w:rPr>
                           <w:rFonts w:ascii="Consolas" w:hAnsi="Consolas" w:cs="Consolas"/>
                           <w:color w:val="000000"/>
-                          <w:sz w:val="16"/>
-                          <w:szCs w:val="16"/>
+                          <w:sz w:val="19"/>
+                          <w:szCs w:val="19"/>
                         </w:rPr>
                       </w:pPr>
                       <w:r>
                         <w:rPr>
                           <w:rFonts w:ascii="Consolas" w:hAnsi="Consolas" w:cs="Consolas"/>
                           <w:color w:val="0000FF"/>
-                          <w:sz w:val="16"/>
-                          <w:szCs w:val="16"/>
+                          <w:sz w:val="19"/>
+                          <w:szCs w:val="19"/>
                         </w:rPr>
                         <w:t>const</w:t>
                       </w:r>
@@ -935,8 +1062,8 @@
                         <w:rPr>
                           <w:rFonts w:ascii="Consolas" w:hAnsi="Consolas" w:cs="Consolas"/>
                           <w:color w:val="000000"/>
-                          <w:sz w:val="16"/>
-                          <w:szCs w:val="16"/>
+                          <w:sz w:val="19"/>
+                          <w:szCs w:val="19"/>
                         </w:rPr>
                         <w:t xml:space="preserve"> </w:t>
                       </w:r>
@@ -944,8 +1071,8 @@
                         <w:rPr>
                           <w:rFonts w:ascii="Consolas" w:hAnsi="Consolas" w:cs="Consolas"/>
                           <w:color w:val="0000FF"/>
-                          <w:sz w:val="16"/>
-                          <w:szCs w:val="16"/>
+                          <w:sz w:val="19"/>
+                          <w:szCs w:val="19"/>
                         </w:rPr>
                         <w:t>uint32_t</w:t>
                       </w:r>
@@ -953,28 +1080,41 @@
                         <w:rPr>
                           <w:rFonts w:ascii="Consolas" w:hAnsi="Consolas" w:cs="Consolas"/>
                           <w:color w:val="000000"/>
-                          <w:sz w:val="16"/>
-                          <w:szCs w:val="16"/>
+                          <w:sz w:val="19"/>
+                          <w:szCs w:val="19"/>
                         </w:rPr>
                         <w:t xml:space="preserve"> </w:t>
                       </w:r>
+                      <w:proofErr w:type="spellStart"/>
+                      <w:proofErr w:type="gramStart"/>
                       <w:r>
                         <w:rPr>
                           <w:rFonts w:ascii="Consolas" w:hAnsi="Consolas" w:cs="Consolas"/>
                           <w:color w:val="000080"/>
-                          <w:sz w:val="16"/>
-                          <w:szCs w:val="16"/>
+                          <w:sz w:val="19"/>
+                          <w:szCs w:val="19"/>
                         </w:rPr>
                         <w:t>vertexCount</w:t>
                       </w:r>
-                      <w:r>
-                        <w:rPr>
-                          <w:rFonts w:ascii="Consolas" w:hAnsi="Consolas" w:cs="Consolas"/>
-                          <w:color w:val="000000"/>
-                          <w:sz w:val="16"/>
-                          <w:szCs w:val="16"/>
-                        </w:rPr>
-                        <w:t xml:space="preserve">[], </w:t>
+                      <w:proofErr w:type="spellEnd"/>
+                      <w:r>
+                        <w:rPr>
+                          <w:rFonts w:ascii="Consolas" w:hAnsi="Consolas" w:cs="Consolas"/>
+                          <w:color w:val="000000"/>
+                          <w:sz w:val="19"/>
+                          <w:szCs w:val="19"/>
+                        </w:rPr>
+                        <w:t>[</w:t>
+                      </w:r>
+                      <w:proofErr w:type="gramEnd"/>
+                      <w:r>
+                        <w:rPr>
+                          <w:rFonts w:ascii="Consolas" w:hAnsi="Consolas" w:cs="Consolas"/>
+                          <w:color w:val="000000"/>
+                          <w:sz w:val="19"/>
+                          <w:szCs w:val="19"/>
+                        </w:rPr>
+                        <w:t xml:space="preserve">], </w:t>
                       </w:r>
                     </w:p>
                     <w:p>
@@ -987,16 +1127,16 @@
                         <w:rPr>
                           <w:rFonts w:ascii="Consolas" w:hAnsi="Consolas" w:cs="Consolas"/>
                           <w:color w:val="000000"/>
-                          <w:sz w:val="16"/>
-                          <w:szCs w:val="16"/>
+                          <w:sz w:val="19"/>
+                          <w:szCs w:val="19"/>
                         </w:rPr>
                       </w:pPr>
                       <w:r>
                         <w:rPr>
                           <w:rFonts w:ascii="Consolas" w:hAnsi="Consolas" w:cs="Consolas"/>
                           <w:color w:val="0000FF"/>
-                          <w:sz w:val="16"/>
-                          <w:szCs w:val="16"/>
+                          <w:sz w:val="19"/>
+                          <w:szCs w:val="19"/>
                         </w:rPr>
                         <w:t>uint32_t</w:t>
                       </w:r>
@@ -1004,37 +1144,30 @@
                         <w:rPr>
                           <w:rFonts w:ascii="Consolas" w:hAnsi="Consolas" w:cs="Consolas"/>
                           <w:color w:val="000000"/>
-                          <w:sz w:val="16"/>
-                          <w:szCs w:val="16"/>
+                          <w:sz w:val="19"/>
+                          <w:szCs w:val="19"/>
                         </w:rPr>
                         <w:t xml:space="preserve"> </w:t>
                       </w:r>
+                      <w:proofErr w:type="spellStart"/>
                       <w:r>
                         <w:rPr>
                           <w:rFonts w:ascii="Consolas" w:hAnsi="Consolas" w:cs="Consolas"/>
                           <w:color w:val="000080"/>
-                          <w:sz w:val="16"/>
-                          <w:szCs w:val="16"/>
+                          <w:sz w:val="19"/>
+                          <w:szCs w:val="19"/>
                         </w:rPr>
                         <w:t>geometryCount</w:t>
                       </w:r>
-                      <w:r>
-                        <w:rPr>
-                          <w:rFonts w:ascii="Consolas" w:hAnsi="Consolas" w:cs="Consolas"/>
-                          <w:color w:val="000000"/>
-                          <w:sz w:val="16"/>
-                          <w:szCs w:val="16"/>
-                        </w:rPr>
-                        <w:t>)</w:t>
-                      </w:r>
-                      <w:r>
-                        <w:rPr>
-                          <w:rFonts w:ascii="Consolas" w:hAnsi="Consolas" w:cs="Consolas"/>
-                          <w:color w:val="000000"/>
-                          <w:sz w:val="16"/>
-                          <w:szCs w:val="16"/>
-                        </w:rPr>
-                        <w:t>;</w:t>
+                      <w:proofErr w:type="spellEnd"/>
+                      <w:r>
+                        <w:rPr>
+                          <w:rFonts w:ascii="Consolas" w:hAnsi="Consolas" w:cs="Consolas"/>
+                          <w:color w:val="000000"/>
+                          <w:sz w:val="19"/>
+                          <w:szCs w:val="19"/>
+                        </w:rPr>
+                        <w:t>);</w:t>
                       </w:r>
                     </w:p>
                     <w:p>
@@ -1060,6 +1193,7 @@
     <w:p/>
     <w:p/>
     <w:p/>
+    <w:p/>
     <w:p>
       <w:r>
         <w:t>The function now accepts an array of vertex buffers. We call it once with both the plane and the triangle, and once just with the triangle</w:t>
@@ -1067,6 +1201,8 @@
       <w:r>
         <w:t xml:space="preserve"> (the calls are in </w:t>
       </w:r>
+      <w:proofErr w:type="spellStart"/>
+      <w:proofErr w:type="gramStart"/>
       <w:r>
         <w:rPr>
           <w:rFonts w:ascii="Consolas" w:hAnsi="Consolas" w:cs="Consolas"/>
@@ -1076,7 +1212,31 @@
           <w:sz w:val="19"/>
           <w:szCs w:val="19"/>
         </w:rPr>
-        <w:t>createAccelerationStructures()</w:t>
+        <w:t>createAccelerationStructures</w:t>
+      </w:r>
+      <w:proofErr w:type="spellEnd"/>
+      <w:r>
+        <w:rPr>
+          <w:rFonts w:ascii="Consolas" w:hAnsi="Consolas" w:cs="Consolas"/>
+          <w:b/>
+          <w:bCs/>
+          <w:color w:val="880000"/>
+          <w:sz w:val="19"/>
+          <w:szCs w:val="19"/>
+        </w:rPr>
+        <w:t>(</w:t>
+      </w:r>
+      <w:proofErr w:type="gramEnd"/>
+      <w:r>
+        <w:rPr>
+          <w:rFonts w:ascii="Consolas" w:hAnsi="Consolas" w:cs="Consolas"/>
+          <w:b/>
+          <w:bCs/>
+          <w:color w:val="880000"/>
+          <w:sz w:val="19"/>
+          <w:szCs w:val="19"/>
+        </w:rPr>
+        <w:t>)</w:t>
       </w:r>
       <w:r>
         <w:t>).</w:t>
@@ -1090,16 +1250,16 @@
         <mc:AlternateContent>
           <mc:Choice Requires="wps">
             <w:drawing>
-              <wp:anchor distT="45720" distB="45720" distL="114300" distR="114300" simplePos="0" relativeHeight="251661312" behindDoc="0" locked="0" layoutInCell="1" allowOverlap="1" wp14:anchorId="050371E3" wp14:editId="7034BF9E">
+              <wp:anchor distT="45720" distB="45720" distL="114300" distR="114300" simplePos="0" relativeHeight="251661312" behindDoc="0" locked="0" layoutInCell="1" allowOverlap="1" wp14:anchorId="050371E3" wp14:editId="25A38C9C">
                 <wp:simplePos x="0" y="0"/>
-                <wp:positionH relativeFrom="column">
-                  <wp:posOffset>-452755</wp:posOffset>
+                <wp:positionH relativeFrom="margin">
+                  <wp:align>center</wp:align>
                 </wp:positionH>
                 <wp:positionV relativeFrom="paragraph">
-                  <wp:posOffset>241300</wp:posOffset>
+                  <wp:posOffset>238760</wp:posOffset>
                 </wp:positionV>
-                <wp:extent cx="7052945" cy="1404620"/>
-                <wp:effectExtent l="0" t="0" r="14605" b="12700"/>
+                <wp:extent cx="6374765" cy="1404620"/>
+                <wp:effectExtent l="0" t="0" r="26035" b="12700"/>
                 <wp:wrapSquare wrapText="bothSides"/>
                 <wp:docPr id="1" name="Text Box 2"/>
                 <wp:cNvGraphicFramePr>
@@ -1114,7 +1274,7 @@
                       <wps:spPr bwMode="auto">
                         <a:xfrm>
                           <a:off x="0" y="0"/>
-                          <a:ext cx="7052945" cy="1404620"/>
+                          <a:ext cx="6374765" cy="1404620"/>
                         </a:xfrm>
                         <a:prstGeom prst="rect">
                           <a:avLst/>
@@ -1173,6 +1333,8 @@
                               </w:rPr>
                               <w:t xml:space="preserve"> </w:t>
                             </w:r>
+                            <w:proofErr w:type="spellStart"/>
+                            <w:proofErr w:type="gramStart"/>
                             <w:r>
                               <w:rPr>
                                 <w:rFonts w:ascii="Consolas" w:hAnsi="Consolas" w:cs="Consolas"/>
@@ -1182,14 +1344,25 @@
                               </w:rPr>
                               <w:t>geomDesc</w:t>
                             </w:r>
-                            <w:r>
-                              <w:rPr>
-                                <w:rFonts w:ascii="Consolas" w:hAnsi="Consolas" w:cs="Consolas"/>
-                                <w:color w:val="000000"/>
-                                <w:sz w:val="19"/>
-                                <w:szCs w:val="19"/>
-                              </w:rPr>
-                              <w:t>[2] = {};</w:t>
+                            <w:proofErr w:type="spellEnd"/>
+                            <w:r>
+                              <w:rPr>
+                                <w:rFonts w:ascii="Consolas" w:hAnsi="Consolas" w:cs="Consolas"/>
+                                <w:color w:val="000000"/>
+                                <w:sz w:val="19"/>
+                                <w:szCs w:val="19"/>
+                              </w:rPr>
+                              <w:t>[</w:t>
+                            </w:r>
+                            <w:proofErr w:type="gramEnd"/>
+                            <w:r>
+                              <w:rPr>
+                                <w:rFonts w:ascii="Consolas" w:hAnsi="Consolas" w:cs="Consolas"/>
+                                <w:color w:val="000000"/>
+                                <w:sz w:val="19"/>
+                                <w:szCs w:val="19"/>
+                              </w:rPr>
+                              <w:t>2] = {};</w:t>
                             </w:r>
                           </w:p>
                           <w:p>
@@ -1250,6 +1423,7 @@
                               </w:rPr>
                               <w:t xml:space="preserve"> </w:t>
                             </w:r>
+                            <w:proofErr w:type="spellStart"/>
                             <w:r>
                               <w:rPr>
                                 <w:rFonts w:ascii="Consolas" w:hAnsi="Consolas" w:cs="Consolas"/>
@@ -1259,6 +1433,7 @@
                               </w:rPr>
                               <w:t>i</w:t>
                             </w:r>
+                            <w:proofErr w:type="spellEnd"/>
                             <w:r>
                               <w:rPr>
                                 <w:rFonts w:ascii="Consolas" w:hAnsi="Consolas" w:cs="Consolas"/>
@@ -1268,6 +1443,7 @@
                               </w:rPr>
                               <w:t xml:space="preserve"> = 0; </w:t>
                             </w:r>
+                            <w:proofErr w:type="spellStart"/>
                             <w:r>
                               <w:rPr>
                                 <w:rFonts w:ascii="Consolas" w:hAnsi="Consolas" w:cs="Consolas"/>
@@ -1277,6 +1453,7 @@
                               </w:rPr>
                               <w:t>i</w:t>
                             </w:r>
+                            <w:proofErr w:type="spellEnd"/>
                             <w:r>
                               <w:rPr>
                                 <w:rFonts w:ascii="Consolas" w:hAnsi="Consolas" w:cs="Consolas"/>
@@ -1286,6 +1463,7 @@
                               </w:rPr>
                               <w:t xml:space="preserve"> &lt; </w:t>
                             </w:r>
+                            <w:proofErr w:type="spellStart"/>
                             <w:r>
                               <w:rPr>
                                 <w:rFonts w:ascii="Consolas" w:hAnsi="Consolas" w:cs="Consolas"/>
@@ -1295,6 +1473,7 @@
                               </w:rPr>
                               <w:t>geometryCount</w:t>
                             </w:r>
+                            <w:proofErr w:type="spellEnd"/>
                             <w:r>
                               <w:rPr>
                                 <w:rFonts w:ascii="Consolas" w:hAnsi="Consolas" w:cs="Consolas"/>
@@ -1304,6 +1483,7 @@
                               </w:rPr>
                               <w:t xml:space="preserve">; </w:t>
                             </w:r>
+                            <w:proofErr w:type="spellStart"/>
                             <w:r>
                               <w:rPr>
                                 <w:rFonts w:ascii="Consolas" w:hAnsi="Consolas" w:cs="Consolas"/>
@@ -1313,6 +1493,7 @@
                               </w:rPr>
                               <w:t>i</w:t>
                             </w:r>
+                            <w:proofErr w:type="spellEnd"/>
                             <w:r>
                               <w:rPr>
                                 <w:rFonts w:ascii="Consolas" w:hAnsi="Consolas" w:cs="Consolas"/>
@@ -1368,6 +1549,7 @@
                               </w:rPr>
                               <w:t xml:space="preserve">        </w:t>
                             </w:r>
+                            <w:proofErr w:type="spellStart"/>
                             <w:r>
                               <w:rPr>
                                 <w:rFonts w:ascii="Consolas" w:hAnsi="Consolas" w:cs="Consolas"/>
@@ -1377,6 +1559,7 @@
                               </w:rPr>
                               <w:t>geomDesc</w:t>
                             </w:r>
+                            <w:proofErr w:type="spellEnd"/>
                             <w:r>
                               <w:rPr>
                                 <w:rFonts w:ascii="Consolas" w:hAnsi="Consolas" w:cs="Consolas"/>
@@ -1386,6 +1569,7 @@
                               </w:rPr>
                               <w:t>[</w:t>
                             </w:r>
+                            <w:proofErr w:type="spellStart"/>
                             <w:r>
                               <w:rPr>
                                 <w:rFonts w:ascii="Consolas" w:hAnsi="Consolas" w:cs="Consolas"/>
@@ -1395,6 +1579,8 @@
                               </w:rPr>
                               <w:t>i</w:t>
                             </w:r>
+                            <w:proofErr w:type="spellEnd"/>
+                            <w:proofErr w:type="gramStart"/>
                             <w:r>
                               <w:rPr>
                                 <w:rFonts w:ascii="Consolas" w:hAnsi="Consolas" w:cs="Consolas"/>
@@ -1413,6 +1599,7 @@
                               </w:rPr>
                               <w:t>Type</w:t>
                             </w:r>
+                            <w:proofErr w:type="gramEnd"/>
                             <w:r>
                               <w:rPr>
                                 <w:rFonts w:ascii="Consolas" w:hAnsi="Consolas" w:cs="Consolas"/>
@@ -1463,6 +1650,7 @@
                               </w:rPr>
                               <w:t xml:space="preserve">        </w:t>
                             </w:r>
+                            <w:proofErr w:type="spellStart"/>
                             <w:r>
                               <w:rPr>
                                 <w:rFonts w:ascii="Consolas" w:hAnsi="Consolas" w:cs="Consolas"/>
@@ -1472,6 +1660,7 @@
                               </w:rPr>
                               <w:t>geomDesc</w:t>
                             </w:r>
+                            <w:proofErr w:type="spellEnd"/>
                             <w:r>
                               <w:rPr>
                                 <w:rFonts w:ascii="Consolas" w:hAnsi="Consolas" w:cs="Consolas"/>
@@ -1481,6 +1670,7 @@
                               </w:rPr>
                               <w:t>[</w:t>
                             </w:r>
+                            <w:proofErr w:type="spellStart"/>
                             <w:r>
                               <w:rPr>
                                 <w:rFonts w:ascii="Consolas" w:hAnsi="Consolas" w:cs="Consolas"/>
@@ -1490,6 +1680,8 @@
                               </w:rPr>
                               <w:t>i</w:t>
                             </w:r>
+                            <w:proofErr w:type="spellEnd"/>
+                            <w:proofErr w:type="gramStart"/>
                             <w:r>
                               <w:rPr>
                                 <w:rFonts w:ascii="Consolas" w:hAnsi="Consolas" w:cs="Consolas"/>
@@ -1499,6 +1691,7 @@
                               </w:rPr>
                               <w:t>].</w:t>
                             </w:r>
+                            <w:proofErr w:type="spellStart"/>
                             <w:r>
                               <w:rPr>
                                 <w:rFonts w:ascii="Consolas" w:hAnsi="Consolas" w:cs="Consolas"/>
@@ -1526,6 +1719,7 @@
                               </w:rPr>
                               <w:t>VertexBuffer</w:t>
                             </w:r>
+                            <w:proofErr w:type="gramEnd"/>
                             <w:r>
                               <w:rPr>
                                 <w:rFonts w:ascii="Consolas" w:hAnsi="Consolas" w:cs="Consolas"/>
@@ -1544,6 +1738,7 @@
                               </w:rPr>
                               <w:t>StartAddress</w:t>
                             </w:r>
+                            <w:proofErr w:type="spellEnd"/>
                             <w:r>
                               <w:rPr>
                                 <w:rFonts w:ascii="Consolas" w:hAnsi="Consolas" w:cs="Consolas"/>
@@ -1553,6 +1748,7 @@
                               </w:rPr>
                               <w:t xml:space="preserve"> = </w:t>
                             </w:r>
+                            <w:proofErr w:type="spellStart"/>
                             <w:r>
                               <w:rPr>
                                 <w:rFonts w:ascii="Consolas" w:hAnsi="Consolas" w:cs="Consolas"/>
@@ -1562,6 +1758,7 @@
                               </w:rPr>
                               <w:t>pVB</w:t>
                             </w:r>
+                            <w:proofErr w:type="spellEnd"/>
                             <w:r>
                               <w:rPr>
                                 <w:rFonts w:ascii="Consolas" w:hAnsi="Consolas" w:cs="Consolas"/>
@@ -1571,6 +1768,7 @@
                               </w:rPr>
                               <w:t>[</w:t>
                             </w:r>
+                            <w:proofErr w:type="spellStart"/>
                             <w:r>
                               <w:rPr>
                                 <w:rFonts w:ascii="Consolas" w:hAnsi="Consolas" w:cs="Consolas"/>
@@ -1580,6 +1778,7 @@
                               </w:rPr>
                               <w:t>i</w:t>
                             </w:r>
+                            <w:proofErr w:type="spellEnd"/>
                             <w:r>
                               <w:rPr>
                                 <w:rFonts w:ascii="Consolas" w:hAnsi="Consolas" w:cs="Consolas"/>
@@ -1598,6 +1797,7 @@
                               </w:rPr>
                               <w:t>-&gt;</w:t>
                             </w:r>
+                            <w:proofErr w:type="spellStart"/>
                             <w:r>
                               <w:rPr>
                                 <w:rFonts w:ascii="Consolas" w:hAnsi="Consolas" w:cs="Consolas"/>
@@ -1607,6 +1807,7 @@
                               </w:rPr>
                               <w:t>GetGPUVirtualAddress</w:t>
                             </w:r>
+                            <w:proofErr w:type="spellEnd"/>
                             <w:r>
                               <w:rPr>
                                 <w:rFonts w:ascii="Consolas" w:hAnsi="Consolas" w:cs="Consolas"/>
@@ -1639,6 +1840,7 @@
                               </w:rPr>
                               <w:t xml:space="preserve">        </w:t>
                             </w:r>
+                            <w:proofErr w:type="spellStart"/>
                             <w:r>
                               <w:rPr>
                                 <w:rFonts w:ascii="Consolas" w:hAnsi="Consolas" w:cs="Consolas"/>
@@ -1648,6 +1850,7 @@
                               </w:rPr>
                               <w:t>geomDesc</w:t>
                             </w:r>
+                            <w:proofErr w:type="spellEnd"/>
                             <w:r>
                               <w:rPr>
                                 <w:rFonts w:ascii="Consolas" w:hAnsi="Consolas" w:cs="Consolas"/>
@@ -1657,6 +1860,7 @@
                               </w:rPr>
                               <w:t>[</w:t>
                             </w:r>
+                            <w:proofErr w:type="spellStart"/>
                             <w:r>
                               <w:rPr>
                                 <w:rFonts w:ascii="Consolas" w:hAnsi="Consolas" w:cs="Consolas"/>
@@ -1666,6 +1870,8 @@
                               </w:rPr>
                               <w:t>i</w:t>
                             </w:r>
+                            <w:proofErr w:type="spellEnd"/>
+                            <w:proofErr w:type="gramStart"/>
                             <w:r>
                               <w:rPr>
                                 <w:rFonts w:ascii="Consolas" w:hAnsi="Consolas" w:cs="Consolas"/>
@@ -1675,6 +1881,7 @@
                               </w:rPr>
                               <w:t>].</w:t>
                             </w:r>
+                            <w:proofErr w:type="spellStart"/>
                             <w:r>
                               <w:rPr>
                                 <w:rFonts w:ascii="Consolas" w:hAnsi="Consolas" w:cs="Consolas"/>
@@ -1702,6 +1909,7 @@
                               </w:rPr>
                               <w:t>VertexBuffer</w:t>
                             </w:r>
+                            <w:proofErr w:type="gramEnd"/>
                             <w:r>
                               <w:rPr>
                                 <w:rFonts w:ascii="Consolas" w:hAnsi="Consolas" w:cs="Consolas"/>
@@ -1720,6 +1928,7 @@
                               </w:rPr>
                               <w:t>StrideInBytes</w:t>
                             </w:r>
+                            <w:proofErr w:type="spellEnd"/>
                             <w:r>
                               <w:rPr>
                                 <w:rFonts w:ascii="Consolas" w:hAnsi="Consolas" w:cs="Consolas"/>
@@ -1729,6 +1938,7 @@
                               </w:rPr>
                               <w:t xml:space="preserve"> = </w:t>
                             </w:r>
+                            <w:proofErr w:type="spellStart"/>
                             <w:r>
                               <w:rPr>
                                 <w:rFonts w:ascii="Consolas" w:hAnsi="Consolas" w:cs="Consolas"/>
@@ -1738,6 +1948,7 @@
                               </w:rPr>
                               <w:t>sizeof</w:t>
                             </w:r>
+                            <w:proofErr w:type="spellEnd"/>
                             <w:r>
                               <w:rPr>
                                 <w:rFonts w:ascii="Consolas" w:hAnsi="Consolas" w:cs="Consolas"/>
@@ -1788,6 +1999,7 @@
                               </w:rPr>
                               <w:t xml:space="preserve">        </w:t>
                             </w:r>
+                            <w:proofErr w:type="spellStart"/>
                             <w:r>
                               <w:rPr>
                                 <w:rFonts w:ascii="Consolas" w:hAnsi="Consolas" w:cs="Consolas"/>
@@ -1797,6 +2009,7 @@
                               </w:rPr>
                               <w:t>geomDesc</w:t>
                             </w:r>
+                            <w:proofErr w:type="spellEnd"/>
                             <w:r>
                               <w:rPr>
                                 <w:rFonts w:ascii="Consolas" w:hAnsi="Consolas" w:cs="Consolas"/>
@@ -1806,6 +2019,7 @@
                               </w:rPr>
                               <w:t>[</w:t>
                             </w:r>
+                            <w:proofErr w:type="spellStart"/>
                             <w:r>
                               <w:rPr>
                                 <w:rFonts w:ascii="Consolas" w:hAnsi="Consolas" w:cs="Consolas"/>
@@ -1815,6 +2029,8 @@
                               </w:rPr>
                               <w:t>i</w:t>
                             </w:r>
+                            <w:proofErr w:type="spellEnd"/>
+                            <w:proofErr w:type="gramStart"/>
                             <w:r>
                               <w:rPr>
                                 <w:rFonts w:ascii="Consolas" w:hAnsi="Consolas" w:cs="Consolas"/>
@@ -1824,6 +2040,7 @@
                               </w:rPr>
                               <w:t>].</w:t>
                             </w:r>
+                            <w:proofErr w:type="spellStart"/>
                             <w:r>
                               <w:rPr>
                                 <w:rFonts w:ascii="Consolas" w:hAnsi="Consolas" w:cs="Consolas"/>
@@ -1851,6 +2068,8 @@
                               </w:rPr>
                               <w:t>VertexCount</w:t>
                             </w:r>
+                            <w:proofErr w:type="spellEnd"/>
+                            <w:proofErr w:type="gramEnd"/>
                             <w:r>
                               <w:rPr>
                                 <w:rFonts w:ascii="Consolas" w:hAnsi="Consolas" w:cs="Consolas"/>
@@ -1860,6 +2079,7 @@
                               </w:rPr>
                               <w:t xml:space="preserve"> = </w:t>
                             </w:r>
+                            <w:proofErr w:type="spellStart"/>
                             <w:r>
                               <w:rPr>
                                 <w:rFonts w:ascii="Consolas" w:hAnsi="Consolas" w:cs="Consolas"/>
@@ -1869,6 +2089,7 @@
                               </w:rPr>
                               <w:t>vertexCount</w:t>
                             </w:r>
+                            <w:proofErr w:type="spellEnd"/>
                             <w:r>
                               <w:rPr>
                                 <w:rFonts w:ascii="Consolas" w:hAnsi="Consolas" w:cs="Consolas"/>
@@ -1878,6 +2099,7 @@
                               </w:rPr>
                               <w:t>[</w:t>
                             </w:r>
+                            <w:proofErr w:type="spellStart"/>
                             <w:r>
                               <w:rPr>
                                 <w:rFonts w:ascii="Consolas" w:hAnsi="Consolas" w:cs="Consolas"/>
@@ -1887,6 +2109,7 @@
                               </w:rPr>
                               <w:t>i</w:t>
                             </w:r>
+                            <w:proofErr w:type="spellEnd"/>
                             <w:r>
                               <w:rPr>
                                 <w:rFonts w:ascii="Consolas" w:hAnsi="Consolas" w:cs="Consolas"/>
@@ -1919,6 +2142,7 @@
                               </w:rPr>
                               <w:t xml:space="preserve">        </w:t>
                             </w:r>
+                            <w:proofErr w:type="spellStart"/>
                             <w:r>
                               <w:rPr>
                                 <w:rFonts w:ascii="Consolas" w:hAnsi="Consolas" w:cs="Consolas"/>
@@ -1928,6 +2152,7 @@
                               </w:rPr>
                               <w:t>geomDesc</w:t>
                             </w:r>
+                            <w:proofErr w:type="spellEnd"/>
                             <w:r>
                               <w:rPr>
                                 <w:rFonts w:ascii="Consolas" w:hAnsi="Consolas" w:cs="Consolas"/>
@@ -1937,6 +2162,7 @@
                               </w:rPr>
                               <w:t>[</w:t>
                             </w:r>
+                            <w:proofErr w:type="spellStart"/>
                             <w:r>
                               <w:rPr>
                                 <w:rFonts w:ascii="Consolas" w:hAnsi="Consolas" w:cs="Consolas"/>
@@ -1946,6 +2172,8 @@
                               </w:rPr>
                               <w:t>i</w:t>
                             </w:r>
+                            <w:proofErr w:type="spellEnd"/>
+                            <w:proofErr w:type="gramStart"/>
                             <w:r>
                               <w:rPr>
                                 <w:rFonts w:ascii="Consolas" w:hAnsi="Consolas" w:cs="Consolas"/>
@@ -1955,6 +2183,7 @@
                               </w:rPr>
                               <w:t>].</w:t>
                             </w:r>
+                            <w:proofErr w:type="spellStart"/>
                             <w:r>
                               <w:rPr>
                                 <w:rFonts w:ascii="Consolas" w:hAnsi="Consolas" w:cs="Consolas"/>
@@ -1982,6 +2211,8 @@
                               </w:rPr>
                               <w:t>VertexFormat</w:t>
                             </w:r>
+                            <w:proofErr w:type="spellEnd"/>
+                            <w:proofErr w:type="gramEnd"/>
                             <w:r>
                               <w:rPr>
                                 <w:rFonts w:ascii="Consolas" w:hAnsi="Consolas" w:cs="Consolas"/>
@@ -2034,6 +2265,7 @@
                               </w:rPr>
                               <w:t xml:space="preserve">        </w:t>
                             </w:r>
+                            <w:proofErr w:type="spellStart"/>
                             <w:r>
                               <w:rPr>
                                 <w:rFonts w:ascii="Consolas" w:hAnsi="Consolas" w:cs="Consolas"/>
@@ -2043,6 +2275,7 @@
                               </w:rPr>
                               <w:t>geomDesc</w:t>
                             </w:r>
+                            <w:proofErr w:type="spellEnd"/>
                             <w:r>
                               <w:rPr>
                                 <w:rFonts w:ascii="Consolas" w:hAnsi="Consolas" w:cs="Consolas"/>
@@ -2052,6 +2285,7 @@
                               </w:rPr>
                               <w:t>[</w:t>
                             </w:r>
+                            <w:proofErr w:type="spellStart"/>
                             <w:r>
                               <w:rPr>
                                 <w:rFonts w:ascii="Consolas" w:hAnsi="Consolas" w:cs="Consolas"/>
@@ -2061,6 +2295,8 @@
                               </w:rPr>
                               <w:t>i</w:t>
                             </w:r>
+                            <w:proofErr w:type="spellEnd"/>
+                            <w:proofErr w:type="gramStart"/>
                             <w:r>
                               <w:rPr>
                                 <w:rFonts w:ascii="Consolas" w:hAnsi="Consolas" w:cs="Consolas"/>
@@ -2079,6 +2315,7 @@
                               </w:rPr>
                               <w:t>Flags</w:t>
                             </w:r>
+                            <w:proofErr w:type="gramEnd"/>
                             <w:r>
                               <w:rPr>
                                 <w:rFonts w:ascii="Consolas" w:hAnsi="Consolas" w:cs="Consolas"/>
@@ -2137,7 +2374,7 @@
           </mc:Choice>
           <mc:Fallback>
             <w:pict>
-              <v:shape w14:anchorId="050371E3" id="_x0000_s1027" type="#_x0000_t202" style="position:absolute;margin-left:-35.65pt;margin-top:19pt;width:555.35pt;height:110.6pt;z-index:251661312;visibility:visible;mso-wrap-style:square;mso-width-percent:0;mso-height-percent:200;mso-wrap-distance-left:9pt;mso-wrap-distance-top:3.6pt;mso-wrap-distance-right:9pt;mso-wrap-distance-bottom:3.6pt;mso-position-horizontal:absolute;mso-position-horizontal-relative:text;mso-position-vertical:absolute;mso-position-vertical-relative:text;mso-width-percent:0;mso-height-percent:200;mso-width-relative:margin;mso-height-relative:margin;v-text-anchor:top" o:gfxdata="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">
+              <v:shape w14:anchorId="050371E3" id="_x0000_s1027" type="#_x0000_t202" style="position:absolute;margin-left:0;margin-top:18.8pt;width:501.95pt;height:110.6pt;z-index:251661312;visibility:visible;mso-wrap-style:square;mso-width-percent:0;mso-height-percent:200;mso-wrap-distance-left:9pt;mso-wrap-distance-top:3.6pt;mso-wrap-distance-right:9pt;mso-wrap-distance-bottom:3.6pt;mso-position-horizontal:center;mso-position-horizontal-relative:margin;mso-position-vertical:absolute;mso-position-vertical-relative:text;mso-width-percent:0;mso-height-percent:200;mso-width-relative:margin;mso-height-relative:margin;v-text-anchor:top" o:gfxdata="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">
                 <v:textbox style="mso-fit-shape-to-text:t">
                   <w:txbxContent>
                     <w:p>
@@ -2180,6 +2417,8 @@
                         </w:rPr>
                         <w:t xml:space="preserve"> </w:t>
                       </w:r>
+                      <w:proofErr w:type="spellStart"/>
+                      <w:proofErr w:type="gramStart"/>
                       <w:r>
                         <w:rPr>
                           <w:rFonts w:ascii="Consolas" w:hAnsi="Consolas" w:cs="Consolas"/>
@@ -2189,14 +2428,25 @@
                         </w:rPr>
                         <w:t>geomDesc</w:t>
                       </w:r>
-                      <w:r>
-                        <w:rPr>
-                          <w:rFonts w:ascii="Consolas" w:hAnsi="Consolas" w:cs="Consolas"/>
-                          <w:color w:val="000000"/>
-                          <w:sz w:val="19"/>
-                          <w:szCs w:val="19"/>
-                        </w:rPr>
-                        <w:t>[2] = {};</w:t>
+                      <w:proofErr w:type="spellEnd"/>
+                      <w:r>
+                        <w:rPr>
+                          <w:rFonts w:ascii="Consolas" w:hAnsi="Consolas" w:cs="Consolas"/>
+                          <w:color w:val="000000"/>
+                          <w:sz w:val="19"/>
+                          <w:szCs w:val="19"/>
+                        </w:rPr>
+                        <w:t>[</w:t>
+                      </w:r>
+                      <w:proofErr w:type="gramEnd"/>
+                      <w:r>
+                        <w:rPr>
+                          <w:rFonts w:ascii="Consolas" w:hAnsi="Consolas" w:cs="Consolas"/>
+                          <w:color w:val="000000"/>
+                          <w:sz w:val="19"/>
+                          <w:szCs w:val="19"/>
+                        </w:rPr>
+                        <w:t>2] = {};</w:t>
                       </w:r>
                     </w:p>
                     <w:p>
@@ -2257,6 +2507,7 @@
                         </w:rPr>
                         <w:t xml:space="preserve"> </w:t>
                       </w:r>
+                      <w:proofErr w:type="spellStart"/>
                       <w:r>
                         <w:rPr>
                           <w:rFonts w:ascii="Consolas" w:hAnsi="Consolas" w:cs="Consolas"/>
@@ -2266,6 +2517,7 @@
                         </w:rPr>
                         <w:t>i</w:t>
                       </w:r>
+                      <w:proofErr w:type="spellEnd"/>
                       <w:r>
                         <w:rPr>
                           <w:rFonts w:ascii="Consolas" w:hAnsi="Consolas" w:cs="Consolas"/>
@@ -2275,6 +2527,7 @@
                         </w:rPr>
                         <w:t xml:space="preserve"> = 0; </w:t>
                       </w:r>
+                      <w:proofErr w:type="spellStart"/>
                       <w:r>
                         <w:rPr>
                           <w:rFonts w:ascii="Consolas" w:hAnsi="Consolas" w:cs="Consolas"/>
@@ -2284,6 +2537,7 @@
                         </w:rPr>
                         <w:t>i</w:t>
                       </w:r>
+                      <w:proofErr w:type="spellEnd"/>
                       <w:r>
                         <w:rPr>
                           <w:rFonts w:ascii="Consolas" w:hAnsi="Consolas" w:cs="Consolas"/>
@@ -2293,6 +2547,7 @@
                         </w:rPr>
                         <w:t xml:space="preserve"> &lt; </w:t>
                       </w:r>
+                      <w:proofErr w:type="spellStart"/>
                       <w:r>
                         <w:rPr>
                           <w:rFonts w:ascii="Consolas" w:hAnsi="Consolas" w:cs="Consolas"/>
@@ -2302,6 +2557,7 @@
                         </w:rPr>
                         <w:t>geometryCount</w:t>
                       </w:r>
+                      <w:proofErr w:type="spellEnd"/>
                       <w:r>
                         <w:rPr>
                           <w:rFonts w:ascii="Consolas" w:hAnsi="Consolas" w:cs="Consolas"/>
@@ -2311,6 +2567,7 @@
                         </w:rPr>
                         <w:t xml:space="preserve">; </w:t>
                       </w:r>
+                      <w:proofErr w:type="spellStart"/>
                       <w:r>
                         <w:rPr>
                           <w:rFonts w:ascii="Consolas" w:hAnsi="Consolas" w:cs="Consolas"/>
@@ -2320,6 +2577,7 @@
                         </w:rPr>
                         <w:t>i</w:t>
                       </w:r>
+                      <w:proofErr w:type="spellEnd"/>
                       <w:r>
                         <w:rPr>
                           <w:rFonts w:ascii="Consolas" w:hAnsi="Consolas" w:cs="Consolas"/>
@@ -2375,6 +2633,7 @@
                         </w:rPr>
                         <w:t xml:space="preserve">        </w:t>
                       </w:r>
+                      <w:proofErr w:type="spellStart"/>
                       <w:r>
                         <w:rPr>
                           <w:rFonts w:ascii="Consolas" w:hAnsi="Consolas" w:cs="Consolas"/>
@@ -2384,6 +2643,7 @@
                         </w:rPr>
                         <w:t>geomDesc</w:t>
                       </w:r>
+                      <w:proofErr w:type="spellEnd"/>
                       <w:r>
                         <w:rPr>
                           <w:rFonts w:ascii="Consolas" w:hAnsi="Consolas" w:cs="Consolas"/>
@@ -2393,6 +2653,7 @@
                         </w:rPr>
                         <w:t>[</w:t>
                       </w:r>
+                      <w:proofErr w:type="spellStart"/>
                       <w:r>
                         <w:rPr>
                           <w:rFonts w:ascii="Consolas" w:hAnsi="Consolas" w:cs="Consolas"/>
@@ -2402,6 +2663,8 @@
                         </w:rPr>
                         <w:t>i</w:t>
                       </w:r>
+                      <w:proofErr w:type="spellEnd"/>
+                      <w:proofErr w:type="gramStart"/>
                       <w:r>
                         <w:rPr>
                           <w:rFonts w:ascii="Consolas" w:hAnsi="Consolas" w:cs="Consolas"/>
@@ -2420,6 +2683,7 @@
                         </w:rPr>
                         <w:t>Type</w:t>
                       </w:r>
+                      <w:proofErr w:type="gramEnd"/>
                       <w:r>
                         <w:rPr>
                           <w:rFonts w:ascii="Consolas" w:hAnsi="Consolas" w:cs="Consolas"/>
@@ -2470,6 +2734,7 @@
                         </w:rPr>
                         <w:t xml:space="preserve">        </w:t>
                       </w:r>
+                      <w:proofErr w:type="spellStart"/>
                       <w:r>
                         <w:rPr>
                           <w:rFonts w:ascii="Consolas" w:hAnsi="Consolas" w:cs="Consolas"/>
@@ -2479,6 +2744,7 @@
                         </w:rPr>
                         <w:t>geomDesc</w:t>
                       </w:r>
+                      <w:proofErr w:type="spellEnd"/>
                       <w:r>
                         <w:rPr>
                           <w:rFonts w:ascii="Consolas" w:hAnsi="Consolas" w:cs="Consolas"/>
@@ -2488,6 +2754,7 @@
                         </w:rPr>
                         <w:t>[</w:t>
                       </w:r>
+                      <w:proofErr w:type="spellStart"/>
                       <w:r>
                         <w:rPr>
                           <w:rFonts w:ascii="Consolas" w:hAnsi="Consolas" w:cs="Consolas"/>
@@ -2497,6 +2764,8 @@
                         </w:rPr>
                         <w:t>i</w:t>
                       </w:r>
+                      <w:proofErr w:type="spellEnd"/>
+                      <w:proofErr w:type="gramStart"/>
                       <w:r>
                         <w:rPr>
                           <w:rFonts w:ascii="Consolas" w:hAnsi="Consolas" w:cs="Consolas"/>
@@ -2506,6 +2775,7 @@
                         </w:rPr>
                         <w:t>].</w:t>
                       </w:r>
+                      <w:proofErr w:type="spellStart"/>
                       <w:r>
                         <w:rPr>
                           <w:rFonts w:ascii="Consolas" w:hAnsi="Consolas" w:cs="Consolas"/>
@@ -2533,6 +2803,7 @@
                         </w:rPr>
                         <w:t>VertexBuffer</w:t>
                       </w:r>
+                      <w:proofErr w:type="gramEnd"/>
                       <w:r>
                         <w:rPr>
                           <w:rFonts w:ascii="Consolas" w:hAnsi="Consolas" w:cs="Consolas"/>
@@ -2551,6 +2822,7 @@
                         </w:rPr>
                         <w:t>StartAddress</w:t>
                       </w:r>
+                      <w:proofErr w:type="spellEnd"/>
                       <w:r>
                         <w:rPr>
                           <w:rFonts w:ascii="Consolas" w:hAnsi="Consolas" w:cs="Consolas"/>
@@ -2560,6 +2832,7 @@
                         </w:rPr>
                         <w:t xml:space="preserve"> = </w:t>
                       </w:r>
+                      <w:proofErr w:type="spellStart"/>
                       <w:r>
                         <w:rPr>
                           <w:rFonts w:ascii="Consolas" w:hAnsi="Consolas" w:cs="Consolas"/>
@@ -2569,6 +2842,7 @@
                         </w:rPr>
                         <w:t>pVB</w:t>
                       </w:r>
+                      <w:proofErr w:type="spellEnd"/>
                       <w:r>
                         <w:rPr>
                           <w:rFonts w:ascii="Consolas" w:hAnsi="Consolas" w:cs="Consolas"/>
@@ -2578,6 +2852,7 @@
                         </w:rPr>
                         <w:t>[</w:t>
                       </w:r>
+                      <w:proofErr w:type="spellStart"/>
                       <w:r>
                         <w:rPr>
                           <w:rFonts w:ascii="Consolas" w:hAnsi="Consolas" w:cs="Consolas"/>
@@ -2587,6 +2862,7 @@
                         </w:rPr>
                         <w:t>i</w:t>
                       </w:r>
+                      <w:proofErr w:type="spellEnd"/>
                       <w:r>
                         <w:rPr>
                           <w:rFonts w:ascii="Consolas" w:hAnsi="Consolas" w:cs="Consolas"/>
@@ -2605,6 +2881,7 @@
                         </w:rPr>
                         <w:t>-&gt;</w:t>
                       </w:r>
+                      <w:proofErr w:type="spellStart"/>
                       <w:r>
                         <w:rPr>
                           <w:rFonts w:ascii="Consolas" w:hAnsi="Consolas" w:cs="Consolas"/>
@@ -2614,6 +2891,7 @@
                         </w:rPr>
                         <w:t>GetGPUVirtualAddress</w:t>
                       </w:r>
+                      <w:proofErr w:type="spellEnd"/>
                       <w:r>
                         <w:rPr>
                           <w:rFonts w:ascii="Consolas" w:hAnsi="Consolas" w:cs="Consolas"/>
@@ -2646,6 +2924,7 @@
                         </w:rPr>
                         <w:t xml:space="preserve">        </w:t>
                       </w:r>
+                      <w:proofErr w:type="spellStart"/>
                       <w:r>
                         <w:rPr>
                           <w:rFonts w:ascii="Consolas" w:hAnsi="Consolas" w:cs="Consolas"/>
@@ -2655,6 +2934,7 @@
                         </w:rPr>
                         <w:t>geomDesc</w:t>
                       </w:r>
+                      <w:proofErr w:type="spellEnd"/>
                       <w:r>
                         <w:rPr>
                           <w:rFonts w:ascii="Consolas" w:hAnsi="Consolas" w:cs="Consolas"/>
@@ -2664,6 +2944,7 @@
                         </w:rPr>
                         <w:t>[</w:t>
                       </w:r>
+                      <w:proofErr w:type="spellStart"/>
                       <w:r>
                         <w:rPr>
                           <w:rFonts w:ascii="Consolas" w:hAnsi="Consolas" w:cs="Consolas"/>
@@ -2673,6 +2954,8 @@
                         </w:rPr>
                         <w:t>i</w:t>
                       </w:r>
+                      <w:proofErr w:type="spellEnd"/>
+                      <w:proofErr w:type="gramStart"/>
                       <w:r>
                         <w:rPr>
                           <w:rFonts w:ascii="Consolas" w:hAnsi="Consolas" w:cs="Consolas"/>
@@ -2682,6 +2965,7 @@
                         </w:rPr>
                         <w:t>].</w:t>
                       </w:r>
+                      <w:proofErr w:type="spellStart"/>
                       <w:r>
                         <w:rPr>
                           <w:rFonts w:ascii="Consolas" w:hAnsi="Consolas" w:cs="Consolas"/>
@@ -2709,6 +2993,7 @@
                         </w:rPr>
                         <w:t>VertexBuffer</w:t>
                       </w:r>
+                      <w:proofErr w:type="gramEnd"/>
                       <w:r>
                         <w:rPr>
                           <w:rFonts w:ascii="Consolas" w:hAnsi="Consolas" w:cs="Consolas"/>
@@ -2727,6 +3012,7 @@
                         </w:rPr>
                         <w:t>StrideInBytes</w:t>
                       </w:r>
+                      <w:proofErr w:type="spellEnd"/>
                       <w:r>
                         <w:rPr>
                           <w:rFonts w:ascii="Consolas" w:hAnsi="Consolas" w:cs="Consolas"/>
@@ -2736,6 +3022,7 @@
                         </w:rPr>
                         <w:t xml:space="preserve"> = </w:t>
                       </w:r>
+                      <w:proofErr w:type="spellStart"/>
                       <w:r>
                         <w:rPr>
                           <w:rFonts w:ascii="Consolas" w:hAnsi="Consolas" w:cs="Consolas"/>
@@ -2745,6 +3032,7 @@
                         </w:rPr>
                         <w:t>sizeof</w:t>
                       </w:r>
+                      <w:proofErr w:type="spellEnd"/>
                       <w:r>
                         <w:rPr>
                           <w:rFonts w:ascii="Consolas" w:hAnsi="Consolas" w:cs="Consolas"/>
@@ -2795,6 +3083,7 @@
                         </w:rPr>
                         <w:t xml:space="preserve">        </w:t>
                       </w:r>
+                      <w:proofErr w:type="spellStart"/>
                       <w:r>
                         <w:rPr>
                           <w:rFonts w:ascii="Consolas" w:hAnsi="Consolas" w:cs="Consolas"/>
@@ -2804,6 +3093,7 @@
                         </w:rPr>
                         <w:t>geomDesc</w:t>
                       </w:r>
+                      <w:proofErr w:type="spellEnd"/>
                       <w:r>
                         <w:rPr>
                           <w:rFonts w:ascii="Consolas" w:hAnsi="Consolas" w:cs="Consolas"/>
@@ -2813,6 +3103,7 @@
                         </w:rPr>
                         <w:t>[</w:t>
                       </w:r>
+                      <w:proofErr w:type="spellStart"/>
                       <w:r>
                         <w:rPr>
                           <w:rFonts w:ascii="Consolas" w:hAnsi="Consolas" w:cs="Consolas"/>
@@ -2822,6 +3113,8 @@
                         </w:rPr>
                         <w:t>i</w:t>
                       </w:r>
+                      <w:proofErr w:type="spellEnd"/>
+                      <w:proofErr w:type="gramStart"/>
                       <w:r>
                         <w:rPr>
                           <w:rFonts w:ascii="Consolas" w:hAnsi="Consolas" w:cs="Consolas"/>
@@ -2831,6 +3124,7 @@
                         </w:rPr>
                         <w:t>].</w:t>
                       </w:r>
+                      <w:proofErr w:type="spellStart"/>
                       <w:r>
                         <w:rPr>
                           <w:rFonts w:ascii="Consolas" w:hAnsi="Consolas" w:cs="Consolas"/>
@@ -2858,6 +3152,8 @@
                         </w:rPr>
                         <w:t>VertexCount</w:t>
                       </w:r>
+                      <w:proofErr w:type="spellEnd"/>
+                      <w:proofErr w:type="gramEnd"/>
                       <w:r>
                         <w:rPr>
                           <w:rFonts w:ascii="Consolas" w:hAnsi="Consolas" w:cs="Consolas"/>
@@ -2867,6 +3163,7 @@
                         </w:rPr>
                         <w:t xml:space="preserve"> = </w:t>
                       </w:r>
+                      <w:proofErr w:type="spellStart"/>
                       <w:r>
                         <w:rPr>
                           <w:rFonts w:ascii="Consolas" w:hAnsi="Consolas" w:cs="Consolas"/>
@@ -2876,6 +3173,7 @@
                         </w:rPr>
                         <w:t>vertexCount</w:t>
                       </w:r>
+                      <w:proofErr w:type="spellEnd"/>
                       <w:r>
                         <w:rPr>
                           <w:rFonts w:ascii="Consolas" w:hAnsi="Consolas" w:cs="Consolas"/>
@@ -2885,6 +3183,7 @@
                         </w:rPr>
                         <w:t>[</w:t>
                       </w:r>
+                      <w:proofErr w:type="spellStart"/>
                       <w:r>
                         <w:rPr>
                           <w:rFonts w:ascii="Consolas" w:hAnsi="Consolas" w:cs="Consolas"/>
@@ -2894,6 +3193,7 @@
                         </w:rPr>
                         <w:t>i</w:t>
                       </w:r>
+                      <w:proofErr w:type="spellEnd"/>
                       <w:r>
                         <w:rPr>
                           <w:rFonts w:ascii="Consolas" w:hAnsi="Consolas" w:cs="Consolas"/>
@@ -2926,6 +3226,7 @@
                         </w:rPr>
                         <w:t xml:space="preserve">        </w:t>
                       </w:r>
+                      <w:proofErr w:type="spellStart"/>
                       <w:r>
                         <w:rPr>
                           <w:rFonts w:ascii="Consolas" w:hAnsi="Consolas" w:cs="Consolas"/>
@@ -2935,6 +3236,7 @@
                         </w:rPr>
                         <w:t>geomDesc</w:t>
                       </w:r>
+                      <w:proofErr w:type="spellEnd"/>
                       <w:r>
                         <w:rPr>
                           <w:rFonts w:ascii="Consolas" w:hAnsi="Consolas" w:cs="Consolas"/>
@@ -2944,6 +3246,7 @@
                         </w:rPr>
                         <w:t>[</w:t>
                       </w:r>
+                      <w:proofErr w:type="spellStart"/>
                       <w:r>
                         <w:rPr>
                           <w:rFonts w:ascii="Consolas" w:hAnsi="Consolas" w:cs="Consolas"/>
@@ -2953,6 +3256,8 @@
                         </w:rPr>
                         <w:t>i</w:t>
                       </w:r>
+                      <w:proofErr w:type="spellEnd"/>
+                      <w:proofErr w:type="gramStart"/>
                       <w:r>
                         <w:rPr>
                           <w:rFonts w:ascii="Consolas" w:hAnsi="Consolas" w:cs="Consolas"/>
@@ -2962,6 +3267,7 @@
                         </w:rPr>
                         <w:t>].</w:t>
                       </w:r>
+                      <w:proofErr w:type="spellStart"/>
                       <w:r>
                         <w:rPr>
                           <w:rFonts w:ascii="Consolas" w:hAnsi="Consolas" w:cs="Consolas"/>
@@ -2989,6 +3295,8 @@
                         </w:rPr>
                         <w:t>VertexFormat</w:t>
                       </w:r>
+                      <w:proofErr w:type="spellEnd"/>
+                      <w:proofErr w:type="gramEnd"/>
                       <w:r>
                         <w:rPr>
                           <w:rFonts w:ascii="Consolas" w:hAnsi="Consolas" w:cs="Consolas"/>
@@ -3041,6 +3349,7 @@
                         </w:rPr>
                         <w:t xml:space="preserve">        </w:t>
                       </w:r>
+                      <w:proofErr w:type="spellStart"/>
                       <w:r>
                         <w:rPr>
                           <w:rFonts w:ascii="Consolas" w:hAnsi="Consolas" w:cs="Consolas"/>
@@ -3050,6 +3359,7 @@
                         </w:rPr>
                         <w:t>geomDesc</w:t>
                       </w:r>
+                      <w:proofErr w:type="spellEnd"/>
                       <w:r>
                         <w:rPr>
                           <w:rFonts w:ascii="Consolas" w:hAnsi="Consolas" w:cs="Consolas"/>
@@ -3059,6 +3369,7 @@
                         </w:rPr>
                         <w:t>[</w:t>
                       </w:r>
+                      <w:proofErr w:type="spellStart"/>
                       <w:r>
                         <w:rPr>
                           <w:rFonts w:ascii="Consolas" w:hAnsi="Consolas" w:cs="Consolas"/>
@@ -3068,6 +3379,8 @@
                         </w:rPr>
                         <w:t>i</w:t>
                       </w:r>
+                      <w:proofErr w:type="spellEnd"/>
+                      <w:proofErr w:type="gramStart"/>
                       <w:r>
                         <w:rPr>
                           <w:rFonts w:ascii="Consolas" w:hAnsi="Consolas" w:cs="Consolas"/>
@@ -3086,6 +3399,7 @@
                         </w:rPr>
                         <w:t>Flags</w:t>
                       </w:r>
+                      <w:proofErr w:type="gramEnd"/>
                       <w:r>
                         <w:rPr>
                           <w:rFonts w:ascii="Consolas" w:hAnsi="Consolas" w:cs="Consolas"/>
@@ -3127,7 +3441,7 @@
                     </w:p>
                   </w:txbxContent>
                 </v:textbox>
-                <w10:wrap type="square"/>
+                <w10:wrap type="square" anchorx="margin"/>
               </v:shape>
             </w:pict>
           </mc:Fallback>
@@ -3161,7 +3475,15 @@
     </w:p>
     <w:p>
       <w:r>
-        <w:t xml:space="preserve">The rest of the code is similar to the code in the previous tutorials, except </w:t>
+        <w:t xml:space="preserve">The rest of the code is </w:t>
+      </w:r>
+      <w:proofErr w:type="gramStart"/>
+      <w:r>
+        <w:t>similar to</w:t>
+      </w:r>
+      <w:proofErr w:type="gramEnd"/>
+      <w:r>
+        <w:t xml:space="preserve"> the code in the previous tutorials, except </w:t>
       </w:r>
       <w:r>
         <w:t>we use the</w:t>
@@ -3172,6 +3494,7 @@
       <w:r>
         <w:t xml:space="preserve">and </w:t>
       </w:r>
+      <w:proofErr w:type="spellStart"/>
       <w:r>
         <w:rPr>
           <w:rFonts w:ascii="Consolas" w:hAnsi="Consolas" w:cs="Consolas"/>
@@ -3181,6 +3504,7 @@
         </w:rPr>
         <w:t>geometryCount</w:t>
       </w:r>
+      <w:proofErr w:type="spellEnd"/>
       <w:r>
         <w:t xml:space="preserve"> </w:t>
       </w:r>
@@ -3202,27 +3526,22 @@
     </w:p>
     <w:p>
       <w:r>
-        <w:t>Nothing fancy in the code here.</w:t>
-      </w:r>
-    </w:p>
-    <w:p>
-      <w:r>
         <w:rPr>
           <w:noProof/>
         </w:rPr>
         <mc:AlternateContent>
           <mc:Choice Requires="wps">
             <w:drawing>
-              <wp:anchor distT="45720" distB="45720" distL="114300" distR="114300" simplePos="0" relativeHeight="251665408" behindDoc="0" locked="0" layoutInCell="1" allowOverlap="1" wp14:anchorId="758CFDC7" wp14:editId="3CF0BD4B">
+              <wp:anchor distT="45720" distB="45720" distL="114300" distR="114300" simplePos="0" relativeHeight="251665408" behindDoc="0" locked="0" layoutInCell="1" allowOverlap="1" wp14:anchorId="758CFDC7" wp14:editId="513C9448">
                 <wp:simplePos x="0" y="0"/>
-                <wp:positionH relativeFrom="column">
-                  <wp:posOffset>-109855</wp:posOffset>
+                <wp:positionH relativeFrom="margin">
+                  <wp:align>center</wp:align>
                 </wp:positionH>
                 <wp:positionV relativeFrom="paragraph">
-                  <wp:posOffset>1148715</wp:posOffset>
+                  <wp:posOffset>355600</wp:posOffset>
                 </wp:positionV>
-                <wp:extent cx="5986145" cy="1404620"/>
-                <wp:effectExtent l="0" t="0" r="14605" b="13970"/>
+                <wp:extent cx="6572885" cy="1404620"/>
+                <wp:effectExtent l="0" t="0" r="18415" b="17145"/>
                 <wp:wrapSquare wrapText="bothSides"/>
                 <wp:docPr id="3" name="Text Box 2"/>
                 <wp:cNvGraphicFramePr>
@@ -3237,7 +3556,7 @@
                       <wps:spPr bwMode="auto">
                         <a:xfrm>
                           <a:off x="0" y="0"/>
-                          <a:ext cx="5986145" cy="1404620"/>
+                          <a:ext cx="6572885" cy="1404620"/>
                         </a:xfrm>
                         <a:prstGeom prst="rect">
                           <a:avLst/>
@@ -3262,6 +3581,7 @@
                               <w:autoSpaceDN w:val="0"/>
                               <w:adjustRightInd w:val="0"/>
                               <w:spacing w:after="0" w:line="240" w:lineRule="auto"/>
+                              <w:ind w:left="360"/>
                               <w:rPr>
                                 <w:rFonts w:ascii="Consolas" w:hAnsi="Consolas" w:cs="Consolas"/>
                                 <w:color w:val="000000"/>
@@ -3269,15 +3589,6 @@
                                 <w:szCs w:val="19"/>
                               </w:rPr>
                             </w:pPr>
-                            <w:r>
-                              <w:rPr>
-                                <w:rFonts w:ascii="Consolas" w:hAnsi="Consolas" w:cs="Consolas"/>
-                                <w:color w:val="000000"/>
-                                <w:sz w:val="19"/>
-                                <w:szCs w:val="19"/>
-                              </w:rPr>
-                              <w:t xml:space="preserve">    </w:t>
-                            </w:r>
                             <w:r>
                               <w:rPr>
                                 <w:rFonts w:ascii="Consolas" w:hAnsi="Consolas" w:cs="Consolas"/>
@@ -3294,6 +3605,7 @@
                               <w:autoSpaceDN w:val="0"/>
                               <w:adjustRightInd w:val="0"/>
                               <w:spacing w:after="0" w:line="240" w:lineRule="auto"/>
+                              <w:ind w:left="360"/>
                               <w:rPr>
                                 <w:rFonts w:ascii="Consolas" w:hAnsi="Consolas" w:cs="Consolas"/>
                                 <w:color w:val="000000"/>
@@ -3301,15 +3613,8 @@
                                 <w:szCs w:val="19"/>
                               </w:rPr>
                             </w:pPr>
-                            <w:r>
-                              <w:rPr>
-                                <w:rFonts w:ascii="Consolas" w:hAnsi="Consolas" w:cs="Consolas"/>
-                                <w:color w:val="000000"/>
-                                <w:sz w:val="19"/>
-                                <w:szCs w:val="19"/>
-                              </w:rPr>
-                              <w:t xml:space="preserve">    </w:t>
-                            </w:r>
+                            <w:proofErr w:type="spellStart"/>
+                            <w:proofErr w:type="gramStart"/>
                             <w:r>
                               <w:rPr>
                                 <w:rFonts w:ascii="Consolas" w:hAnsi="Consolas" w:cs="Consolas"/>
@@ -3319,15 +3624,27 @@
                               </w:rPr>
                               <w:t>instanceDescs</w:t>
                             </w:r>
-                            <w:r>
-                              <w:rPr>
-                                <w:rFonts w:ascii="Consolas" w:hAnsi="Consolas" w:cs="Consolas"/>
-                                <w:color w:val="000000"/>
-                                <w:sz w:val="19"/>
-                                <w:szCs w:val="19"/>
-                              </w:rPr>
-                              <w:t>[0].</w:t>
-                            </w:r>
+                            <w:proofErr w:type="spellEnd"/>
+                            <w:r>
+                              <w:rPr>
+                                <w:rFonts w:ascii="Consolas" w:hAnsi="Consolas" w:cs="Consolas"/>
+                                <w:color w:val="000000"/>
+                                <w:sz w:val="19"/>
+                                <w:szCs w:val="19"/>
+                              </w:rPr>
+                              <w:t>[</w:t>
+                            </w:r>
+                            <w:proofErr w:type="gramEnd"/>
+                            <w:r>
+                              <w:rPr>
+                                <w:rFonts w:ascii="Consolas" w:hAnsi="Consolas" w:cs="Consolas"/>
+                                <w:color w:val="000000"/>
+                                <w:sz w:val="19"/>
+                                <w:szCs w:val="19"/>
+                              </w:rPr>
+                              <w:t>0].</w:t>
+                            </w:r>
+                            <w:proofErr w:type="spellStart"/>
                             <w:r>
                               <w:rPr>
                                 <w:rFonts w:ascii="Consolas" w:hAnsi="Consolas" w:cs="Consolas"/>
@@ -3337,6 +3654,7 @@
                               </w:rPr>
                               <w:t>InstanceID</w:t>
                             </w:r>
+                            <w:proofErr w:type="spellEnd"/>
                             <w:r>
                               <w:rPr>
                                 <w:rFonts w:ascii="Consolas" w:hAnsi="Consolas" w:cs="Consolas"/>
@@ -3353,6 +3671,7 @@
                               <w:autoSpaceDN w:val="0"/>
                               <w:adjustRightInd w:val="0"/>
                               <w:spacing w:after="0" w:line="240" w:lineRule="auto"/>
+                              <w:ind w:left="360"/>
                               <w:rPr>
                                 <w:rFonts w:ascii="Consolas" w:hAnsi="Consolas" w:cs="Consolas"/>
                                 <w:color w:val="000000"/>
@@ -3363,15 +3682,6 @@
                             <w:r>
                               <w:rPr>
                                 <w:rFonts w:ascii="Consolas" w:hAnsi="Consolas" w:cs="Consolas"/>
-                                <w:color w:val="000000"/>
-                                <w:sz w:val="19"/>
-                                <w:szCs w:val="19"/>
-                              </w:rPr>
-                              <w:t xml:space="preserve">    </w:t>
-                            </w:r>
-                            <w:r>
-                              <w:rPr>
-                                <w:rFonts w:ascii="Consolas" w:hAnsi="Consolas" w:cs="Consolas"/>
                                 <w:color w:val="000080"/>
                                 <w:sz w:val="19"/>
                                 <w:szCs w:val="19"/>
@@ -3385,7 +3695,17 @@
                                 <w:sz w:val="19"/>
                                 <w:szCs w:val="19"/>
                               </w:rPr>
-                              <w:t>[0].</w:t>
+                              <w:t>[0]</w:t>
+                            </w:r>
+                            <w:proofErr w:type="spellStart"/>
+                            <w:r>
+                              <w:rPr>
+                                <w:rFonts w:ascii="Consolas" w:hAnsi="Consolas" w:cs="Consolas"/>
+                                <w:color w:val="000000"/>
+                                <w:sz w:val="19"/>
+                                <w:szCs w:val="19"/>
+                              </w:rPr>
+                              <w:t>.</w:t>
                             </w:r>
                             <w:r>
                               <w:rPr>
@@ -3396,6 +3716,7 @@
                               </w:rPr>
                               <w:t>InstanceContributionToHitGroupIndex</w:t>
                             </w:r>
+                            <w:proofErr w:type="spellEnd"/>
                             <w:r>
                               <w:rPr>
                                 <w:rFonts w:ascii="Consolas" w:hAnsi="Consolas" w:cs="Consolas"/>
@@ -3412,6 +3733,7 @@
                               <w:autoSpaceDN w:val="0"/>
                               <w:adjustRightInd w:val="0"/>
                               <w:spacing w:after="0" w:line="240" w:lineRule="auto"/>
+                              <w:ind w:left="360"/>
                               <w:rPr>
                                 <w:rFonts w:ascii="Consolas" w:hAnsi="Consolas" w:cs="Consolas"/>
                                 <w:color w:val="000000"/>
@@ -3419,15 +3741,8 @@
                                 <w:szCs w:val="19"/>
                               </w:rPr>
                             </w:pPr>
-                            <w:r>
-                              <w:rPr>
-                                <w:rFonts w:ascii="Consolas" w:hAnsi="Consolas" w:cs="Consolas"/>
-                                <w:color w:val="000000"/>
-                                <w:sz w:val="19"/>
-                                <w:szCs w:val="19"/>
-                              </w:rPr>
-                              <w:t xml:space="preserve">    </w:t>
-                            </w:r>
+                            <w:proofErr w:type="spellStart"/>
+                            <w:proofErr w:type="gramStart"/>
                             <w:r>
                               <w:rPr>
                                 <w:rFonts w:ascii="Consolas" w:hAnsi="Consolas" w:cs="Consolas"/>
@@ -3437,14 +3752,25 @@
                               </w:rPr>
                               <w:t>instanceDescs</w:t>
                             </w:r>
-                            <w:r>
-                              <w:rPr>
-                                <w:rFonts w:ascii="Consolas" w:hAnsi="Consolas" w:cs="Consolas"/>
-                                <w:color w:val="000000"/>
-                                <w:sz w:val="19"/>
-                                <w:szCs w:val="19"/>
-                              </w:rPr>
-                              <w:t>[0].</w:t>
+                            <w:proofErr w:type="spellEnd"/>
+                            <w:r>
+                              <w:rPr>
+                                <w:rFonts w:ascii="Consolas" w:hAnsi="Consolas" w:cs="Consolas"/>
+                                <w:color w:val="000000"/>
+                                <w:sz w:val="19"/>
+                                <w:szCs w:val="19"/>
+                              </w:rPr>
+                              <w:t>[</w:t>
+                            </w:r>
+                            <w:proofErr w:type="gramEnd"/>
+                            <w:r>
+                              <w:rPr>
+                                <w:rFonts w:ascii="Consolas" w:hAnsi="Consolas" w:cs="Consolas"/>
+                                <w:color w:val="000000"/>
+                                <w:sz w:val="19"/>
+                                <w:szCs w:val="19"/>
+                              </w:rPr>
+                              <w:t>0].</w:t>
                             </w:r>
                             <w:r>
                               <w:rPr>
@@ -3489,6 +3815,7 @@
                               <w:autoSpaceDN w:val="0"/>
                               <w:adjustRightInd w:val="0"/>
                               <w:spacing w:after="0" w:line="240" w:lineRule="auto"/>
+                              <w:ind w:left="360"/>
                               <w:rPr>
                                 <w:rFonts w:ascii="Consolas" w:hAnsi="Consolas" w:cs="Consolas"/>
                                 <w:color w:val="000000"/>
@@ -3496,15 +3823,7 @@
                                 <w:szCs w:val="19"/>
                               </w:rPr>
                             </w:pPr>
-                            <w:r>
-                              <w:rPr>
-                                <w:rFonts w:ascii="Consolas" w:hAnsi="Consolas" w:cs="Consolas"/>
-                                <w:color w:val="000000"/>
-                                <w:sz w:val="19"/>
-                                <w:szCs w:val="19"/>
-                              </w:rPr>
-                              <w:t xml:space="preserve">    </w:t>
-                            </w:r>
+                            <w:proofErr w:type="spellStart"/>
                             <w:r>
                               <w:rPr>
                                 <w:rFonts w:ascii="Consolas" w:hAnsi="Consolas" w:cs="Consolas"/>
@@ -3516,6 +3835,7 @@
                               </w:rPr>
                               <w:t>memcpy</w:t>
                             </w:r>
+                            <w:proofErr w:type="spellEnd"/>
                             <w:r>
                               <w:rPr>
                                 <w:rFonts w:ascii="Consolas" w:hAnsi="Consolas" w:cs="Consolas"/>
@@ -3525,6 +3845,8 @@
                               </w:rPr>
                               <w:t>(</w:t>
                             </w:r>
+                            <w:proofErr w:type="spellStart"/>
+                            <w:proofErr w:type="gramStart"/>
                             <w:r>
                               <w:rPr>
                                 <w:rFonts w:ascii="Consolas" w:hAnsi="Consolas" w:cs="Consolas"/>
@@ -3534,14 +3856,25 @@
                               </w:rPr>
                               <w:t>instanceDescs</w:t>
                             </w:r>
-                            <w:r>
-                              <w:rPr>
-                                <w:rFonts w:ascii="Consolas" w:hAnsi="Consolas" w:cs="Consolas"/>
-                                <w:color w:val="000000"/>
-                                <w:sz w:val="19"/>
-                                <w:szCs w:val="19"/>
-                              </w:rPr>
-                              <w:t>[0].</w:t>
+                            <w:proofErr w:type="spellEnd"/>
+                            <w:r>
+                              <w:rPr>
+                                <w:rFonts w:ascii="Consolas" w:hAnsi="Consolas" w:cs="Consolas"/>
+                                <w:color w:val="000000"/>
+                                <w:sz w:val="19"/>
+                                <w:szCs w:val="19"/>
+                              </w:rPr>
+                              <w:t>[</w:t>
+                            </w:r>
+                            <w:proofErr w:type="gramEnd"/>
+                            <w:r>
+                              <w:rPr>
+                                <w:rFonts w:ascii="Consolas" w:hAnsi="Consolas" w:cs="Consolas"/>
+                                <w:color w:val="000000"/>
+                                <w:sz w:val="19"/>
+                                <w:szCs w:val="19"/>
+                              </w:rPr>
+                              <w:t>0].</w:t>
                             </w:r>
                             <w:r>
                               <w:rPr>
@@ -3577,8 +3910,18 @@
                                 <w:sz w:val="19"/>
                                 <w:szCs w:val="19"/>
                               </w:rPr>
-                              <w:t xml:space="preserve">[0], </w:t>
-                            </w:r>
+                              <w:t>[0],</w:t>
+                            </w:r>
+                            <w:r>
+                              <w:rPr>
+                                <w:rFonts w:ascii="Consolas" w:hAnsi="Consolas" w:cs="Consolas"/>
+                                <w:color w:val="000000"/>
+                                <w:sz w:val="19"/>
+                                <w:szCs w:val="19"/>
+                              </w:rPr>
+                              <w:t xml:space="preserve"> </w:t>
+                            </w:r>
+                            <w:proofErr w:type="spellStart"/>
                             <w:r>
                               <w:rPr>
                                 <w:rFonts w:ascii="Consolas" w:hAnsi="Consolas" w:cs="Consolas"/>
@@ -3588,6 +3931,7 @@
                               </w:rPr>
                               <w:t>sizeof</w:t>
                             </w:r>
+                            <w:proofErr w:type="spellEnd"/>
                             <w:r>
                               <w:rPr>
                                 <w:rFonts w:ascii="Consolas" w:hAnsi="Consolas" w:cs="Consolas"/>
@@ -3597,6 +3941,7 @@
                               </w:rPr>
                               <w:t>(</w:t>
                             </w:r>
+                            <w:proofErr w:type="spellStart"/>
                             <w:r>
                               <w:rPr>
                                 <w:rFonts w:ascii="Consolas" w:hAnsi="Consolas" w:cs="Consolas"/>
@@ -3606,6 +3951,7 @@
                               </w:rPr>
                               <w:t>instanceDescs</w:t>
                             </w:r>
+                            <w:proofErr w:type="spellEnd"/>
                             <w:r>
                               <w:rPr>
                                 <w:rFonts w:ascii="Consolas" w:hAnsi="Consolas" w:cs="Consolas"/>
@@ -3640,6 +3986,7 @@
                               <w:autoSpaceDN w:val="0"/>
                               <w:adjustRightInd w:val="0"/>
                               <w:spacing w:after="0" w:line="240" w:lineRule="auto"/>
+                              <w:ind w:left="360"/>
                               <w:rPr>
                                 <w:rFonts w:ascii="Consolas" w:hAnsi="Consolas" w:cs="Consolas"/>
                                 <w:color w:val="000000"/>
@@ -3647,15 +3994,8 @@
                                 <w:szCs w:val="19"/>
                               </w:rPr>
                             </w:pPr>
-                            <w:r>
-                              <w:rPr>
-                                <w:rFonts w:ascii="Consolas" w:hAnsi="Consolas" w:cs="Consolas"/>
-                                <w:color w:val="000000"/>
-                                <w:sz w:val="19"/>
-                                <w:szCs w:val="19"/>
-                              </w:rPr>
-                              <w:t xml:space="preserve">    </w:t>
-                            </w:r>
+                            <w:proofErr w:type="spellStart"/>
+                            <w:proofErr w:type="gramStart"/>
                             <w:r>
                               <w:rPr>
                                 <w:rFonts w:ascii="Consolas" w:hAnsi="Consolas" w:cs="Consolas"/>
@@ -3665,15 +4005,27 @@
                               </w:rPr>
                               <w:t>instanceDescs</w:t>
                             </w:r>
-                            <w:r>
-                              <w:rPr>
-                                <w:rFonts w:ascii="Consolas" w:hAnsi="Consolas" w:cs="Consolas"/>
-                                <w:color w:val="000000"/>
-                                <w:sz w:val="19"/>
-                                <w:szCs w:val="19"/>
-                              </w:rPr>
-                              <w:t>[0].</w:t>
-                            </w:r>
+                            <w:proofErr w:type="spellEnd"/>
+                            <w:r>
+                              <w:rPr>
+                                <w:rFonts w:ascii="Consolas" w:hAnsi="Consolas" w:cs="Consolas"/>
+                                <w:color w:val="000000"/>
+                                <w:sz w:val="19"/>
+                                <w:szCs w:val="19"/>
+                              </w:rPr>
+                              <w:t>[</w:t>
+                            </w:r>
+                            <w:proofErr w:type="gramEnd"/>
+                            <w:r>
+                              <w:rPr>
+                                <w:rFonts w:ascii="Consolas" w:hAnsi="Consolas" w:cs="Consolas"/>
+                                <w:color w:val="000000"/>
+                                <w:sz w:val="19"/>
+                                <w:szCs w:val="19"/>
+                              </w:rPr>
+                              <w:t>0].</w:t>
+                            </w:r>
+                            <w:proofErr w:type="spellStart"/>
                             <w:r>
                               <w:rPr>
                                 <w:rFonts w:ascii="Consolas" w:hAnsi="Consolas" w:cs="Consolas"/>
@@ -3683,6 +4035,7 @@
                               </w:rPr>
                               <w:t>AccelerationStructure</w:t>
                             </w:r>
+                            <w:proofErr w:type="spellEnd"/>
                             <w:r>
                               <w:rPr>
                                 <w:rFonts w:ascii="Consolas" w:hAnsi="Consolas" w:cs="Consolas"/>
@@ -3739,15 +4092,11 @@
                             </w:r>
                           </w:p>
                           <w:p>
-                            <w:r>
-                              <w:rPr>
-                                <w:rFonts w:ascii="Consolas" w:hAnsi="Consolas" w:cs="Consolas"/>
-                                <w:color w:val="000000"/>
-                                <w:sz w:val="19"/>
-                                <w:szCs w:val="19"/>
-                              </w:rPr>
-                              <w:t xml:space="preserve">    </w:t>
-                            </w:r>
+                            <w:pPr>
+                              <w:ind w:left="360"/>
+                            </w:pPr>
+                            <w:proofErr w:type="spellStart"/>
+                            <w:proofErr w:type="gramStart"/>
                             <w:r>
                               <w:rPr>
                                 <w:rFonts w:ascii="Consolas" w:hAnsi="Consolas" w:cs="Consolas"/>
@@ -3757,15 +4106,27 @@
                               </w:rPr>
                               <w:t>instanceDescs</w:t>
                             </w:r>
-                            <w:r>
-                              <w:rPr>
-                                <w:rFonts w:ascii="Consolas" w:hAnsi="Consolas" w:cs="Consolas"/>
-                                <w:color w:val="000000"/>
-                                <w:sz w:val="19"/>
-                                <w:szCs w:val="19"/>
-                              </w:rPr>
-                              <w:t>[0].</w:t>
-                            </w:r>
+                            <w:proofErr w:type="spellEnd"/>
+                            <w:r>
+                              <w:rPr>
+                                <w:rFonts w:ascii="Consolas" w:hAnsi="Consolas" w:cs="Consolas"/>
+                                <w:color w:val="000000"/>
+                                <w:sz w:val="19"/>
+                                <w:szCs w:val="19"/>
+                              </w:rPr>
+                              <w:t>[</w:t>
+                            </w:r>
+                            <w:proofErr w:type="gramEnd"/>
+                            <w:r>
+                              <w:rPr>
+                                <w:rFonts w:ascii="Consolas" w:hAnsi="Consolas" w:cs="Consolas"/>
+                                <w:color w:val="000000"/>
+                                <w:sz w:val="19"/>
+                                <w:szCs w:val="19"/>
+                              </w:rPr>
+                              <w:t>0].</w:t>
+                            </w:r>
+                            <w:proofErr w:type="spellStart"/>
                             <w:r>
                               <w:rPr>
                                 <w:rFonts w:ascii="Consolas" w:hAnsi="Consolas" w:cs="Consolas"/>
@@ -3775,6 +4136,7 @@
                               </w:rPr>
                               <w:t>InstanceMask</w:t>
                             </w:r>
+                            <w:proofErr w:type="spellEnd"/>
                             <w:r>
                               <w:rPr>
                                 <w:rFonts w:ascii="Consolas" w:hAnsi="Consolas" w:cs="Consolas"/>
@@ -3804,7 +4166,7 @@
           </mc:Choice>
           <mc:Fallback>
             <w:pict>
-              <v:shape w14:anchorId="758CFDC7" id="_x0000_s1028" type="#_x0000_t202" style="position:absolute;margin-left:-8.65pt;margin-top:90.45pt;width:471.35pt;height:110.6pt;z-index:251665408;visibility:visible;mso-wrap-style:square;mso-width-percent:0;mso-height-percent:200;mso-wrap-distance-left:9pt;mso-wrap-distance-top:3.6pt;mso-wrap-distance-right:9pt;mso-wrap-distance-bottom:3.6pt;mso-position-horizontal:absolute;mso-position-horizontal-relative:text;mso-position-vertical:absolute;mso-position-vertical-relative:text;mso-width-percent:0;mso-height-percent:200;mso-width-relative:margin;mso-height-relative:margin;v-text-anchor:top" o:gfxdata="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">
+              <v:shape w14:anchorId="758CFDC7" id="_x0000_s1028" type="#_x0000_t202" style="position:absolute;margin-left:0;margin-top:28pt;width:517.55pt;height:110.6pt;z-index:251665408;visibility:visible;mso-wrap-style:square;mso-width-percent:0;mso-height-percent:200;mso-wrap-distance-left:9pt;mso-wrap-distance-top:3.6pt;mso-wrap-distance-right:9pt;mso-wrap-distance-bottom:3.6pt;mso-position-horizontal:center;mso-position-horizontal-relative:margin;mso-position-vertical:absolute;mso-position-vertical-relative:text;mso-width-percent:0;mso-height-percent:200;mso-width-relative:margin;mso-height-relative:margin;v-text-anchor:top" o:gfxdata="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">
                 <v:textbox style="mso-fit-shape-to-text:t">
                   <w:txbxContent>
                     <w:p>
@@ -3813,6 +4175,7 @@
                         <w:autoSpaceDN w:val="0"/>
                         <w:adjustRightInd w:val="0"/>
                         <w:spacing w:after="0" w:line="240" w:lineRule="auto"/>
+                        <w:ind w:left="360"/>
                         <w:rPr>
                           <w:rFonts w:ascii="Consolas" w:hAnsi="Consolas" w:cs="Consolas"/>
                           <w:color w:val="000000"/>
@@ -3820,15 +4183,6 @@
                           <w:szCs w:val="19"/>
                         </w:rPr>
                       </w:pPr>
-                      <w:r>
-                        <w:rPr>
-                          <w:rFonts w:ascii="Consolas" w:hAnsi="Consolas" w:cs="Consolas"/>
-                          <w:color w:val="000000"/>
-                          <w:sz w:val="19"/>
-                          <w:szCs w:val="19"/>
-                        </w:rPr>
-                        <w:t xml:space="preserve">    </w:t>
-                      </w:r>
                       <w:r>
                         <w:rPr>
                           <w:rFonts w:ascii="Consolas" w:hAnsi="Consolas" w:cs="Consolas"/>
@@ -3845,6 +4199,7 @@
                         <w:autoSpaceDN w:val="0"/>
                         <w:adjustRightInd w:val="0"/>
                         <w:spacing w:after="0" w:line="240" w:lineRule="auto"/>
+                        <w:ind w:left="360"/>
                         <w:rPr>
                           <w:rFonts w:ascii="Consolas" w:hAnsi="Consolas" w:cs="Consolas"/>
                           <w:color w:val="000000"/>
@@ -3852,15 +4207,8 @@
                           <w:szCs w:val="19"/>
                         </w:rPr>
                       </w:pPr>
-                      <w:r>
-                        <w:rPr>
-                          <w:rFonts w:ascii="Consolas" w:hAnsi="Consolas" w:cs="Consolas"/>
-                          <w:color w:val="000000"/>
-                          <w:sz w:val="19"/>
-                          <w:szCs w:val="19"/>
-                        </w:rPr>
-                        <w:t xml:space="preserve">    </w:t>
-                      </w:r>
+                      <w:proofErr w:type="spellStart"/>
+                      <w:proofErr w:type="gramStart"/>
                       <w:r>
                         <w:rPr>
                           <w:rFonts w:ascii="Consolas" w:hAnsi="Consolas" w:cs="Consolas"/>
@@ -3870,15 +4218,27 @@
                         </w:rPr>
                         <w:t>instanceDescs</w:t>
                       </w:r>
-                      <w:r>
-                        <w:rPr>
-                          <w:rFonts w:ascii="Consolas" w:hAnsi="Consolas" w:cs="Consolas"/>
-                          <w:color w:val="000000"/>
-                          <w:sz w:val="19"/>
-                          <w:szCs w:val="19"/>
-                        </w:rPr>
-                        <w:t>[0].</w:t>
-                      </w:r>
+                      <w:proofErr w:type="spellEnd"/>
+                      <w:r>
+                        <w:rPr>
+                          <w:rFonts w:ascii="Consolas" w:hAnsi="Consolas" w:cs="Consolas"/>
+                          <w:color w:val="000000"/>
+                          <w:sz w:val="19"/>
+                          <w:szCs w:val="19"/>
+                        </w:rPr>
+                        <w:t>[</w:t>
+                      </w:r>
+                      <w:proofErr w:type="gramEnd"/>
+                      <w:r>
+                        <w:rPr>
+                          <w:rFonts w:ascii="Consolas" w:hAnsi="Consolas" w:cs="Consolas"/>
+                          <w:color w:val="000000"/>
+                          <w:sz w:val="19"/>
+                          <w:szCs w:val="19"/>
+                        </w:rPr>
+                        <w:t>0].</w:t>
+                      </w:r>
+                      <w:proofErr w:type="spellStart"/>
                       <w:r>
                         <w:rPr>
                           <w:rFonts w:ascii="Consolas" w:hAnsi="Consolas" w:cs="Consolas"/>
@@ -3888,6 +4248,7 @@
                         </w:rPr>
                         <w:t>InstanceID</w:t>
                       </w:r>
+                      <w:proofErr w:type="spellEnd"/>
                       <w:r>
                         <w:rPr>
                           <w:rFonts w:ascii="Consolas" w:hAnsi="Consolas" w:cs="Consolas"/>
@@ -3904,6 +4265,7 @@
                         <w:autoSpaceDN w:val="0"/>
                         <w:adjustRightInd w:val="0"/>
                         <w:spacing w:after="0" w:line="240" w:lineRule="auto"/>
+                        <w:ind w:left="360"/>
                         <w:rPr>
                           <w:rFonts w:ascii="Consolas" w:hAnsi="Consolas" w:cs="Consolas"/>
                           <w:color w:val="000000"/>
@@ -3914,15 +4276,6 @@
                       <w:r>
                         <w:rPr>
                           <w:rFonts w:ascii="Consolas" w:hAnsi="Consolas" w:cs="Consolas"/>
-                          <w:color w:val="000000"/>
-                          <w:sz w:val="19"/>
-                          <w:szCs w:val="19"/>
-                        </w:rPr>
-                        <w:t xml:space="preserve">    </w:t>
-                      </w:r>
-                      <w:r>
-                        <w:rPr>
-                          <w:rFonts w:ascii="Consolas" w:hAnsi="Consolas" w:cs="Consolas"/>
                           <w:color w:val="000080"/>
                           <w:sz w:val="19"/>
                           <w:szCs w:val="19"/>
@@ -3936,7 +4289,17 @@
                           <w:sz w:val="19"/>
                           <w:szCs w:val="19"/>
                         </w:rPr>
-                        <w:t>[0].</w:t>
+                        <w:t>[0]</w:t>
+                      </w:r>
+                      <w:proofErr w:type="spellStart"/>
+                      <w:r>
+                        <w:rPr>
+                          <w:rFonts w:ascii="Consolas" w:hAnsi="Consolas" w:cs="Consolas"/>
+                          <w:color w:val="000000"/>
+                          <w:sz w:val="19"/>
+                          <w:szCs w:val="19"/>
+                        </w:rPr>
+                        <w:t>.</w:t>
                       </w:r>
                       <w:r>
                         <w:rPr>
@@ -3947,6 +4310,7 @@
                         </w:rPr>
                         <w:t>InstanceContributionToHitGroupIndex</w:t>
                       </w:r>
+                      <w:proofErr w:type="spellEnd"/>
                       <w:r>
                         <w:rPr>
                           <w:rFonts w:ascii="Consolas" w:hAnsi="Consolas" w:cs="Consolas"/>
@@ -3963,6 +4327,7 @@
                         <w:autoSpaceDN w:val="0"/>
                         <w:adjustRightInd w:val="0"/>
                         <w:spacing w:after="0" w:line="240" w:lineRule="auto"/>
+                        <w:ind w:left="360"/>
                         <w:rPr>
                           <w:rFonts w:ascii="Consolas" w:hAnsi="Consolas" w:cs="Consolas"/>
                           <w:color w:val="000000"/>
@@ -3970,15 +4335,8 @@
                           <w:szCs w:val="19"/>
                         </w:rPr>
                       </w:pPr>
-                      <w:r>
-                        <w:rPr>
-                          <w:rFonts w:ascii="Consolas" w:hAnsi="Consolas" w:cs="Consolas"/>
-                          <w:color w:val="000000"/>
-                          <w:sz w:val="19"/>
-                          <w:szCs w:val="19"/>
-                        </w:rPr>
-                        <w:t xml:space="preserve">    </w:t>
-                      </w:r>
+                      <w:proofErr w:type="spellStart"/>
+                      <w:proofErr w:type="gramStart"/>
                       <w:r>
                         <w:rPr>
                           <w:rFonts w:ascii="Consolas" w:hAnsi="Consolas" w:cs="Consolas"/>
@@ -3988,14 +4346,25 @@
                         </w:rPr>
                         <w:t>instanceDescs</w:t>
                       </w:r>
-                      <w:r>
-                        <w:rPr>
-                          <w:rFonts w:ascii="Consolas" w:hAnsi="Consolas" w:cs="Consolas"/>
-                          <w:color w:val="000000"/>
-                          <w:sz w:val="19"/>
-                          <w:szCs w:val="19"/>
-                        </w:rPr>
-                        <w:t>[0].</w:t>
+                      <w:proofErr w:type="spellEnd"/>
+                      <w:r>
+                        <w:rPr>
+                          <w:rFonts w:ascii="Consolas" w:hAnsi="Consolas" w:cs="Consolas"/>
+                          <w:color w:val="000000"/>
+                          <w:sz w:val="19"/>
+                          <w:szCs w:val="19"/>
+                        </w:rPr>
+                        <w:t>[</w:t>
+                      </w:r>
+                      <w:proofErr w:type="gramEnd"/>
+                      <w:r>
+                        <w:rPr>
+                          <w:rFonts w:ascii="Consolas" w:hAnsi="Consolas" w:cs="Consolas"/>
+                          <w:color w:val="000000"/>
+                          <w:sz w:val="19"/>
+                          <w:szCs w:val="19"/>
+                        </w:rPr>
+                        <w:t>0].</w:t>
                       </w:r>
                       <w:r>
                         <w:rPr>
@@ -4040,6 +4409,7 @@
                         <w:autoSpaceDN w:val="0"/>
                         <w:adjustRightInd w:val="0"/>
                         <w:spacing w:after="0" w:line="240" w:lineRule="auto"/>
+                        <w:ind w:left="360"/>
                         <w:rPr>
                           <w:rFonts w:ascii="Consolas" w:hAnsi="Consolas" w:cs="Consolas"/>
                           <w:color w:val="000000"/>
@@ -4047,15 +4417,7 @@
                           <w:szCs w:val="19"/>
                         </w:rPr>
                       </w:pPr>
-                      <w:r>
-                        <w:rPr>
-                          <w:rFonts w:ascii="Consolas" w:hAnsi="Consolas" w:cs="Consolas"/>
-                          <w:color w:val="000000"/>
-                          <w:sz w:val="19"/>
-                          <w:szCs w:val="19"/>
-                        </w:rPr>
-                        <w:t xml:space="preserve">    </w:t>
-                      </w:r>
+                      <w:proofErr w:type="spellStart"/>
                       <w:r>
                         <w:rPr>
                           <w:rFonts w:ascii="Consolas" w:hAnsi="Consolas" w:cs="Consolas"/>
@@ -4067,6 +4429,7 @@
                         </w:rPr>
                         <w:t>memcpy</w:t>
                       </w:r>
+                      <w:proofErr w:type="spellEnd"/>
                       <w:r>
                         <w:rPr>
                           <w:rFonts w:ascii="Consolas" w:hAnsi="Consolas" w:cs="Consolas"/>
@@ -4076,6 +4439,8 @@
                         </w:rPr>
                         <w:t>(</w:t>
                       </w:r>
+                      <w:proofErr w:type="spellStart"/>
+                      <w:proofErr w:type="gramStart"/>
                       <w:r>
                         <w:rPr>
                           <w:rFonts w:ascii="Consolas" w:hAnsi="Consolas" w:cs="Consolas"/>
@@ -4085,14 +4450,25 @@
                         </w:rPr>
                         <w:t>instanceDescs</w:t>
                       </w:r>
-                      <w:r>
-                        <w:rPr>
-                          <w:rFonts w:ascii="Consolas" w:hAnsi="Consolas" w:cs="Consolas"/>
-                          <w:color w:val="000000"/>
-                          <w:sz w:val="19"/>
-                          <w:szCs w:val="19"/>
-                        </w:rPr>
-                        <w:t>[0].</w:t>
+                      <w:proofErr w:type="spellEnd"/>
+                      <w:r>
+                        <w:rPr>
+                          <w:rFonts w:ascii="Consolas" w:hAnsi="Consolas" w:cs="Consolas"/>
+                          <w:color w:val="000000"/>
+                          <w:sz w:val="19"/>
+                          <w:szCs w:val="19"/>
+                        </w:rPr>
+                        <w:t>[</w:t>
+                      </w:r>
+                      <w:proofErr w:type="gramEnd"/>
+                      <w:r>
+                        <w:rPr>
+                          <w:rFonts w:ascii="Consolas" w:hAnsi="Consolas" w:cs="Consolas"/>
+                          <w:color w:val="000000"/>
+                          <w:sz w:val="19"/>
+                          <w:szCs w:val="19"/>
+                        </w:rPr>
+                        <w:t>0].</w:t>
                       </w:r>
                       <w:r>
                         <w:rPr>
@@ -4128,8 +4504,18 @@
                           <w:sz w:val="19"/>
                           <w:szCs w:val="19"/>
                         </w:rPr>
-                        <w:t xml:space="preserve">[0], </w:t>
-                      </w:r>
+                        <w:t>[0],</w:t>
+                      </w:r>
+                      <w:r>
+                        <w:rPr>
+                          <w:rFonts w:ascii="Consolas" w:hAnsi="Consolas" w:cs="Consolas"/>
+                          <w:color w:val="000000"/>
+                          <w:sz w:val="19"/>
+                          <w:szCs w:val="19"/>
+                        </w:rPr>
+                        <w:t xml:space="preserve"> </w:t>
+                      </w:r>
+                      <w:proofErr w:type="spellStart"/>
                       <w:r>
                         <w:rPr>
                           <w:rFonts w:ascii="Consolas" w:hAnsi="Consolas" w:cs="Consolas"/>
@@ -4139,6 +4525,7 @@
                         </w:rPr>
                         <w:t>sizeof</w:t>
                       </w:r>
+                      <w:proofErr w:type="spellEnd"/>
                       <w:r>
                         <w:rPr>
                           <w:rFonts w:ascii="Consolas" w:hAnsi="Consolas" w:cs="Consolas"/>
@@ -4148,6 +4535,7 @@
                         </w:rPr>
                         <w:t>(</w:t>
                       </w:r>
+                      <w:proofErr w:type="spellStart"/>
                       <w:r>
                         <w:rPr>
                           <w:rFonts w:ascii="Consolas" w:hAnsi="Consolas" w:cs="Consolas"/>
@@ -4157,6 +4545,7 @@
                         </w:rPr>
                         <w:t>instanceDescs</w:t>
                       </w:r>
+                      <w:proofErr w:type="spellEnd"/>
                       <w:r>
                         <w:rPr>
                           <w:rFonts w:ascii="Consolas" w:hAnsi="Consolas" w:cs="Consolas"/>
@@ -4191,6 +4580,7 @@
                         <w:autoSpaceDN w:val="0"/>
                         <w:adjustRightInd w:val="0"/>
                         <w:spacing w:after="0" w:line="240" w:lineRule="auto"/>
+                        <w:ind w:left="360"/>
                         <w:rPr>
                           <w:rFonts w:ascii="Consolas" w:hAnsi="Consolas" w:cs="Consolas"/>
                           <w:color w:val="000000"/>
@@ -4198,15 +4588,8 @@
                           <w:szCs w:val="19"/>
                         </w:rPr>
                       </w:pPr>
-                      <w:r>
-                        <w:rPr>
-                          <w:rFonts w:ascii="Consolas" w:hAnsi="Consolas" w:cs="Consolas"/>
-                          <w:color w:val="000000"/>
-                          <w:sz w:val="19"/>
-                          <w:szCs w:val="19"/>
-                        </w:rPr>
-                        <w:t xml:space="preserve">    </w:t>
-                      </w:r>
+                      <w:proofErr w:type="spellStart"/>
+                      <w:proofErr w:type="gramStart"/>
                       <w:r>
                         <w:rPr>
                           <w:rFonts w:ascii="Consolas" w:hAnsi="Consolas" w:cs="Consolas"/>
@@ -4216,15 +4599,27 @@
                         </w:rPr>
                         <w:t>instanceDescs</w:t>
                       </w:r>
-                      <w:r>
-                        <w:rPr>
-                          <w:rFonts w:ascii="Consolas" w:hAnsi="Consolas" w:cs="Consolas"/>
-                          <w:color w:val="000000"/>
-                          <w:sz w:val="19"/>
-                          <w:szCs w:val="19"/>
-                        </w:rPr>
-                        <w:t>[0].</w:t>
-                      </w:r>
+                      <w:proofErr w:type="spellEnd"/>
+                      <w:r>
+                        <w:rPr>
+                          <w:rFonts w:ascii="Consolas" w:hAnsi="Consolas" w:cs="Consolas"/>
+                          <w:color w:val="000000"/>
+                          <w:sz w:val="19"/>
+                          <w:szCs w:val="19"/>
+                        </w:rPr>
+                        <w:t>[</w:t>
+                      </w:r>
+                      <w:proofErr w:type="gramEnd"/>
+                      <w:r>
+                        <w:rPr>
+                          <w:rFonts w:ascii="Consolas" w:hAnsi="Consolas" w:cs="Consolas"/>
+                          <w:color w:val="000000"/>
+                          <w:sz w:val="19"/>
+                          <w:szCs w:val="19"/>
+                        </w:rPr>
+                        <w:t>0].</w:t>
+                      </w:r>
+                      <w:proofErr w:type="spellStart"/>
                       <w:r>
                         <w:rPr>
                           <w:rFonts w:ascii="Consolas" w:hAnsi="Consolas" w:cs="Consolas"/>
@@ -4234,6 +4629,7 @@
                         </w:rPr>
                         <w:t>AccelerationStructure</w:t>
                       </w:r>
+                      <w:proofErr w:type="spellEnd"/>
                       <w:r>
                         <w:rPr>
                           <w:rFonts w:ascii="Consolas" w:hAnsi="Consolas" w:cs="Consolas"/>
@@ -4290,15 +4686,11 @@
                       </w:r>
                     </w:p>
                     <w:p>
-                      <w:r>
-                        <w:rPr>
-                          <w:rFonts w:ascii="Consolas" w:hAnsi="Consolas" w:cs="Consolas"/>
-                          <w:color w:val="000000"/>
-                          <w:sz w:val="19"/>
-                          <w:szCs w:val="19"/>
-                        </w:rPr>
-                        <w:t xml:space="preserve">    </w:t>
-                      </w:r>
+                      <w:pPr>
+                        <w:ind w:left="360"/>
+                      </w:pPr>
+                      <w:proofErr w:type="spellStart"/>
+                      <w:proofErr w:type="gramStart"/>
                       <w:r>
                         <w:rPr>
                           <w:rFonts w:ascii="Consolas" w:hAnsi="Consolas" w:cs="Consolas"/>
@@ -4308,15 +4700,27 @@
                         </w:rPr>
                         <w:t>instanceDescs</w:t>
                       </w:r>
-                      <w:r>
-                        <w:rPr>
-                          <w:rFonts w:ascii="Consolas" w:hAnsi="Consolas" w:cs="Consolas"/>
-                          <w:color w:val="000000"/>
-                          <w:sz w:val="19"/>
-                          <w:szCs w:val="19"/>
-                        </w:rPr>
-                        <w:t>[0].</w:t>
-                      </w:r>
+                      <w:proofErr w:type="spellEnd"/>
+                      <w:r>
+                        <w:rPr>
+                          <w:rFonts w:ascii="Consolas" w:hAnsi="Consolas" w:cs="Consolas"/>
+                          <w:color w:val="000000"/>
+                          <w:sz w:val="19"/>
+                          <w:szCs w:val="19"/>
+                        </w:rPr>
+                        <w:t>[</w:t>
+                      </w:r>
+                      <w:proofErr w:type="gramEnd"/>
+                      <w:r>
+                        <w:rPr>
+                          <w:rFonts w:ascii="Consolas" w:hAnsi="Consolas" w:cs="Consolas"/>
+                          <w:color w:val="000000"/>
+                          <w:sz w:val="19"/>
+                          <w:szCs w:val="19"/>
+                        </w:rPr>
+                        <w:t>0].</w:t>
+                      </w:r>
+                      <w:proofErr w:type="spellStart"/>
                       <w:r>
                         <w:rPr>
                           <w:rFonts w:ascii="Consolas" w:hAnsi="Consolas" w:cs="Consolas"/>
@@ -4326,6 +4730,7 @@
                         </w:rPr>
                         <w:t>InstanceMask</w:t>
                       </w:r>
+                      <w:proofErr w:type="spellEnd"/>
                       <w:r>
                         <w:rPr>
                           <w:rFonts w:ascii="Consolas" w:hAnsi="Consolas" w:cs="Consolas"/>
@@ -4338,12 +4743,17 @@
                     </w:p>
                   </w:txbxContent>
                 </v:textbox>
-                <w10:wrap type="square"/>
+                <w10:wrap type="square" anchorx="margin"/>
               </v:shape>
             </w:pict>
           </mc:Fallback>
         </mc:AlternateContent>
       </w:r>
+      <w:r>
+        <w:t>Nothing fancy in the code here.</w:t>
+      </w:r>
+    </w:p>
+    <w:p>
       <w:r>
         <w:t xml:space="preserve">We are still initializing 3 </w:t>
       </w:r>
@@ -4380,12 +4790,20 @@
     </w:p>
     <w:p>
       <w:r>
-        <w:t>The code for the other instance descs remains the same and will not be repeated here.</w:t>
+        <w:lastRenderedPageBreak/>
+        <w:t xml:space="preserve">The code for the other instance </w:t>
+      </w:r>
+      <w:proofErr w:type="spellStart"/>
+      <w:r>
+        <w:t>descs</w:t>
+      </w:r>
+      <w:proofErr w:type="spellEnd"/>
+      <w:r>
+        <w:t xml:space="preserve"> remains the same and will not be repeated here.</w:t>
       </w:r>
     </w:p>
     <w:p>
       <w:r>
-        <w:lastRenderedPageBreak/>
         <w:t>L</w:t>
       </w:r>
       <w:r>
@@ -4419,7 +4837,7 @@
                     <pic:cNvPicPr/>
                   </pic:nvPicPr>
                   <pic:blipFill>
-                    <a:blip r:embed="rId5"/>
+                    <a:blip r:embed="rId7"/>
                     <a:stretch>
                       <a:fillRect/>
                     </a:stretch>
@@ -4453,8 +4871,6 @@
       <w:r>
         <w:t>shader-table</w:t>
       </w:r>
-      <w:bookmarkStart w:id="0" w:name="_GoBack"/>
-      <w:bookmarkEnd w:id="0"/>
       <w:r>
         <w:t xml:space="preserve"> record for each geometry, which will allow us to use different resources and even execute a different shader for each geometry.</w:t>
       </w:r>
@@ -4467,6 +4883,56 @@
     </w:sectPr>
   </w:body>
 </w:document>
+</file>
+
+<file path=word/endnotes.xml><?xml version="1.0" encoding="utf-8"?>
+<w:endnotes xmlns:wpc="http://schemas.microsoft.com/office/word/2010/wordprocessingCanvas" xmlns:cx="http://schemas.microsoft.com/office/drawing/2014/chartex" xmlns:cx1="http://schemas.microsoft.com/office/drawing/2015/9/8/chartex" xmlns:cx2="http://schemas.microsoft.com/office/drawing/2015/10/21/chartex" xmlns:cx3="http://schemas.microsoft.com/office/drawing/2016/5/9/chartex" xmlns:cx4="http://schemas.microsoft.com/office/drawing/2016/5/10/chartex" xmlns:cx5="http://schemas.microsoft.com/office/drawing/2016/5/11/chartex" xmlns:cx6="http://schemas.microsoft.com/office/drawing/2016/5/12/chartex" xmlns:cx7="http://schemas.microsoft.com/office/drawing/2016/5/13/chartex" xmlns:cx8="http://schemas.microsoft.com/office/drawing/2016/5/14/chartex" xmlns:mc="http://schemas.openxmlformats.org/markup-compatibility/2006" xmlns:aink="http://schemas.microsoft.com/office/drawing/2016/ink" xmlns:am3d="http://schemas.microsoft.com/office/drawing/2017/model3d" xmlns:o="urn:schemas-microsoft-com:office:office" xmlns:r="http://schemas.openxmlformats.org/officeDocument/2006/relationships" xmlns:m="http://schemas.openxmlformats.org/officeDocument/2006/math" xmlns:v="urn:schemas-microsoft-com:vml" xmlns:wp14="http://schemas.microsoft.com/office/word/2010/wordprocessingDrawing" xmlns:wp="http://schemas.openxmlformats.org/drawingml/2006/wordprocessingDrawing" xmlns:w10="urn:schemas-microsoft-com:office:word" xmlns:w="http://schemas.openxmlformats.org/wordprocessingml/2006/main" xmlns:w14="http://schemas.microsoft.com/office/word/2010/wordml" xmlns:w15="http://schemas.microsoft.com/office/word/2012/wordml" xmlns:w16cid="http://schemas.microsoft.com/office/word/2016/wordml/cid" xmlns:w16se="http://schemas.microsoft.com/office/word/2015/wordml/symex" xmlns:wpg="http://schemas.microsoft.com/office/word/2010/wordprocessingGroup" xmlns:wpi="http://schemas.microsoft.com/office/word/2010/wordprocessingInk" xmlns:wne="http://schemas.microsoft.com/office/word/2006/wordml" xmlns:wps="http://schemas.microsoft.com/office/word/2010/wordprocessingShape" mc:Ignorable="w14 w15 w16se w16cid wp14">
+  <w:endnote w:type="separator" w:id="-1">
+    <w:p>
+      <w:pPr>
+        <w:spacing w:after="0" w:line="240" w:lineRule="auto"/>
+      </w:pPr>
+      <w:r>
+        <w:separator/>
+      </w:r>
+    </w:p>
+  </w:endnote>
+  <w:endnote w:type="continuationSeparator" w:id="0">
+    <w:p>
+      <w:pPr>
+        <w:spacing w:after="0" w:line="240" w:lineRule="auto"/>
+      </w:pPr>
+      <w:r>
+        <w:continuationSeparator/>
+      </w:r>
+    </w:p>
+  </w:endnote>
+</w:endnotes>
+</file>
+
+<file path=word/footnotes.xml><?xml version="1.0" encoding="utf-8"?>
+<w:footnotes xmlns:wpc="http://schemas.microsoft.com/office/word/2010/wordprocessingCanvas" xmlns:cx="http://schemas.microsoft.com/office/drawing/2014/chartex" xmlns:cx1="http://schemas.microsoft.com/office/drawing/2015/9/8/chartex" xmlns:cx2="http://schemas.microsoft.com/office/drawing/2015/10/21/chartex" xmlns:cx3="http://schemas.microsoft.com/office/drawing/2016/5/9/chartex" xmlns:cx4="http://schemas.microsoft.com/office/drawing/2016/5/10/chartex" xmlns:cx5="http://schemas.microsoft.com/office/drawing/2016/5/11/chartex" xmlns:cx6="http://schemas.microsoft.com/office/drawing/2016/5/12/chartex" xmlns:cx7="http://schemas.microsoft.com/office/drawing/2016/5/13/chartex" xmlns:cx8="http://schemas.microsoft.com/office/drawing/2016/5/14/chartex" xmlns:mc="http://schemas.openxmlformats.org/markup-compatibility/2006" xmlns:aink="http://schemas.microsoft.com/office/drawing/2016/ink" xmlns:am3d="http://schemas.microsoft.com/office/drawing/2017/model3d" xmlns:o="urn:schemas-microsoft-com:office:office" xmlns:r="http://schemas.openxmlformats.org/officeDocument/2006/relationships" xmlns:m="http://schemas.openxmlformats.org/officeDocument/2006/math" xmlns:v="urn:schemas-microsoft-com:vml" xmlns:wp14="http://schemas.microsoft.com/office/word/2010/wordprocessingDrawing" xmlns:wp="http://schemas.openxmlformats.org/drawingml/2006/wordprocessingDrawing" xmlns:w10="urn:schemas-microsoft-com:office:word" xmlns:w="http://schemas.openxmlformats.org/wordprocessingml/2006/main" xmlns:w14="http://schemas.microsoft.com/office/word/2010/wordml" xmlns:w15="http://schemas.microsoft.com/office/word/2012/wordml" xmlns:w16cid="http://schemas.microsoft.com/office/word/2016/wordml/cid" xmlns:w16se="http://schemas.microsoft.com/office/word/2015/wordml/symex" xmlns:wpg="http://schemas.microsoft.com/office/word/2010/wordprocessingGroup" xmlns:wpi="http://schemas.microsoft.com/office/word/2010/wordprocessingInk" xmlns:wne="http://schemas.microsoft.com/office/word/2006/wordml" xmlns:wps="http://schemas.microsoft.com/office/word/2010/wordprocessingShape" mc:Ignorable="w14 w15 w16se w16cid wp14">
+  <w:footnote w:type="separator" w:id="-1">
+    <w:p>
+      <w:pPr>
+        <w:spacing w:after="0" w:line="240" w:lineRule="auto"/>
+      </w:pPr>
+      <w:r>
+        <w:separator/>
+      </w:r>
+    </w:p>
+  </w:footnote>
+  <w:footnote w:type="continuationSeparator" w:id="0">
+    <w:p>
+      <w:pPr>
+        <w:spacing w:after="0" w:line="240" w:lineRule="auto"/>
+      </w:pPr>
+      <w:r>
+        <w:continuationSeparator/>
+      </w:r>
+    </w:p>
+  </w:footnote>
+</w:footnotes>
 </file>
 
 <file path=word/numbering.xml><?xml version="1.0" encoding="utf-8"?>
